--- a/TP - Tópicos de Programación 1.docx
+++ b/TP - Tópicos de Programación 1.docx
@@ -9,33 +9,14 @@
         <w:ind w:left="700" w:right="724"/>
         <w:jc w:val="center"/>
         <w:rPr>
-          <w:rFonts w:ascii="Calibri" w:hAnsi="Calibri" w:eastAsia="Calibri" w:cs="Calibri"/>
-          <w:b w:val="1"/>
-          <w:bCs w:val="1"/>
-          <w:i w:val="0"/>
-          <w:iCs w:val="0"/>
-          <w:caps w:val="0"/>
-          <w:smallCaps w:val="0"/>
-          <w:noProof w:val="0"/>
-          <w:color w:val="000000" w:themeColor="text1" w:themeTint="FF" w:themeShade="FF"/>
-          <w:sz w:val="72"/>
-          <w:szCs w:val="72"/>
-          <w:lang w:val="es-AR"/>
-        </w:rPr>
-      </w:pPr>
-      <w:r>
-        <w:rPr>
-          <w:rFonts w:ascii="Calibri" w:hAnsi="Calibri" w:eastAsia="Calibri" w:cs="Calibri"/>
-          <w:b w:val="1"/>
-          <w:bCs w:val="1"/>
-          <w:i w:val="0"/>
-          <w:iCs w:val="0"/>
-          <w:caps w:val="0"/>
-          <w:smallCaps w:val="0"/>
-          <w:noProof w:val="0"/>
-          <w:color w:val="000000" w:themeColor="text1" w:themeTint="FF" w:themeShade="FF"/>
-          <w:sz w:val="72"/>
-          <w:szCs w:val="72"/>
+          <w:bCs/>
+          <w:color w:val="000000" w:themeColor="text1"/>
+        </w:rPr>
+      </w:pPr>
+      <w:r>
+        <w:rPr>
+          <w:bCs/>
+          <w:color w:val="000000" w:themeColor="text1"/>
           <w:lang w:val="es-ES"/>
         </w:rPr>
         <w:t>Tópicos de Programación TRABAJO PRÁCTICO</w:t>
@@ -43,126 +24,76 @@
     </w:p>
     <w:p>
       <w:pPr>
-        <w:spacing w:before="99" w:line="259" w:lineRule="auto"/>
+        <w:spacing w:before="99"/>
         <w:ind w:left="100" w:right="113"/>
         <w:jc w:val="both"/>
         <w:rPr>
-          <w:rFonts w:ascii="Calibri" w:hAnsi="Calibri" w:eastAsia="Calibri" w:cs="Calibri"/>
-          <w:b w:val="0"/>
-          <w:bCs w:val="0"/>
-          <w:i w:val="0"/>
-          <w:iCs w:val="0"/>
-          <w:caps w:val="0"/>
-          <w:smallCaps w:val="0"/>
-          <w:noProof w:val="0"/>
-          <w:color w:val="000000" w:themeColor="text1" w:themeTint="FF" w:themeShade="FF"/>
-          <w:sz w:val="22"/>
-          <w:szCs w:val="22"/>
-          <w:lang w:val="es-AR"/>
-        </w:rPr>
-      </w:pPr>
-      <w:r>
-        <w:rPr>
-          <w:rFonts w:ascii="Calibri" w:hAnsi="Calibri" w:eastAsia="Calibri" w:cs="Calibri"/>
-          <w:b w:val="1"/>
-          <w:bCs w:val="1"/>
-          <w:i w:val="0"/>
-          <w:iCs w:val="0"/>
-          <w:caps w:val="0"/>
-          <w:smallCaps w:val="0"/>
-          <w:noProof w:val="0"/>
-          <w:color w:val="000000" w:themeColor="text1" w:themeTint="FF" w:themeShade="FF"/>
-          <w:sz w:val="22"/>
-          <w:szCs w:val="22"/>
+          <w:color w:val="000000" w:themeColor="text1"/>
+        </w:rPr>
+      </w:pPr>
+      <w:r>
+        <w:rPr>
+          <w:b/>
+          <w:bCs/>
+          <w:color w:val="000000" w:themeColor="text1"/>
           <w:lang w:val="es-ES"/>
         </w:rPr>
         <w:t xml:space="preserve">El club de futbol barrial “La tradición” </w:t>
       </w:r>
       <w:r>
         <w:rPr>
-          <w:rFonts w:ascii="Calibri" w:hAnsi="Calibri" w:eastAsia="Calibri" w:cs="Calibri"/>
-          <w:b w:val="0"/>
-          <w:bCs w:val="0"/>
-          <w:i w:val="0"/>
-          <w:iCs w:val="0"/>
-          <w:caps w:val="0"/>
-          <w:smallCaps w:val="0"/>
-          <w:noProof w:val="0"/>
-          <w:color w:val="000000" w:themeColor="text1" w:themeTint="FF" w:themeShade="FF"/>
-          <w:sz w:val="22"/>
-          <w:szCs w:val="22"/>
-          <w:lang w:val="es-ES"/>
-        </w:rPr>
-        <w:t>desde su nacimiento participa de las ligas interclubes de Argentina. Con mucha dedicación y práctica de todo el club, durante los últimos años ascendió a la segunda división y con ello su popularidad en todo el país, lo que genera que todos los meses sus socios sean cada vez más.</w:t>
-      </w:r>
-    </w:p>
-    <w:p>
-      <w:pPr>
-        <w:spacing w:before="160" w:line="259" w:lineRule="auto"/>
-        <w:ind w:left="100" w:right="113" w:firstLine="0"/>
+          <w:color w:val="000000" w:themeColor="text1"/>
+          <w:lang w:val="es-ES"/>
+        </w:rPr>
+        <w:t xml:space="preserve">desde su nacimiento participa de las ligas </w:t>
+      </w:r>
+      <w:proofErr w:type="spellStart"/>
+      <w:r>
+        <w:rPr>
+          <w:color w:val="000000" w:themeColor="text1"/>
+          <w:lang w:val="es-ES"/>
+        </w:rPr>
+        <w:t>interclubes</w:t>
+      </w:r>
+      <w:proofErr w:type="spellEnd"/>
+      <w:r>
+        <w:rPr>
+          <w:color w:val="000000" w:themeColor="text1"/>
+          <w:lang w:val="es-ES"/>
+        </w:rPr>
+        <w:t xml:space="preserve"> de Argentina. Con mucha dedicación y práctica de todo el club, durante los últimos años ascendió a la segunda división y con ello su popularidad en todo el país, lo que genera que todos los meses sus socios sean cada vez más.</w:t>
+      </w:r>
+    </w:p>
+    <w:p>
+      <w:pPr>
+        <w:spacing w:before="160"/>
+        <w:ind w:left="100" w:right="113"/>
         <w:jc w:val="both"/>
         <w:rPr>
-          <w:rFonts w:ascii="Calibri" w:hAnsi="Calibri" w:eastAsia="Calibri" w:cs="Calibri"/>
-          <w:b w:val="0"/>
-          <w:bCs w:val="0"/>
-          <w:i w:val="0"/>
-          <w:iCs w:val="0"/>
-          <w:caps w:val="0"/>
-          <w:smallCaps w:val="0"/>
-          <w:noProof w:val="0"/>
-          <w:color w:val="000000" w:themeColor="text1" w:themeTint="FF" w:themeShade="FF"/>
-          <w:sz w:val="22"/>
-          <w:szCs w:val="22"/>
-          <w:lang w:val="es-AR"/>
-        </w:rPr>
-      </w:pPr>
-      <w:r>
-        <w:rPr>
-          <w:rFonts w:ascii="Calibri" w:hAnsi="Calibri" w:eastAsia="Calibri" w:cs="Calibri"/>
-          <w:b w:val="0"/>
-          <w:bCs w:val="0"/>
-          <w:i w:val="0"/>
-          <w:iCs w:val="0"/>
-          <w:caps w:val="0"/>
-          <w:smallCaps w:val="0"/>
-          <w:noProof w:val="0"/>
-          <w:color w:val="000000" w:themeColor="text1" w:themeTint="FF" w:themeShade="FF"/>
-          <w:sz w:val="22"/>
-          <w:szCs w:val="22"/>
+          <w:color w:val="000000" w:themeColor="text1"/>
+        </w:rPr>
+      </w:pPr>
+      <w:r>
+        <w:rPr>
+          <w:color w:val="000000" w:themeColor="text1"/>
           <w:lang w:val="es-ES"/>
         </w:rPr>
         <w:t xml:space="preserve">Ante este crecimiento, el sector Administrativo del club solicitó la creación de </w:t>
       </w:r>
       <w:r>
         <w:rPr>
-          <w:rFonts w:ascii="Calibri" w:hAnsi="Calibri" w:eastAsia="Calibri" w:cs="Calibri"/>
-          <w:b w:val="1"/>
-          <w:bCs w:val="1"/>
-          <w:i w:val="1"/>
-          <w:iCs w:val="1"/>
-          <w:caps w:val="0"/>
-          <w:smallCaps w:val="0"/>
-          <w:noProof w:val="0"/>
-          <w:color w:val="000000" w:themeColor="text1" w:themeTint="FF" w:themeShade="FF"/>
-          <w:sz w:val="22"/>
-          <w:szCs w:val="22"/>
+          <w:b/>
+          <w:bCs/>
+          <w:i/>
+          <w:iCs/>
+          <w:color w:val="000000" w:themeColor="text1"/>
           <w:lang w:val="es-ES"/>
         </w:rPr>
         <w:t>una aplicación que les permita encargarse de manera más organizada la gestión de los socios</w:t>
       </w:r>
       <w:r>
         <w:rPr>
-          <w:rFonts w:ascii="Calibri" w:hAnsi="Calibri" w:eastAsia="Calibri" w:cs="Calibri"/>
-          <w:b w:val="0"/>
-          <w:bCs w:val="0"/>
-          <w:i w:val="0"/>
-          <w:iCs w:val="0"/>
-          <w:caps w:val="0"/>
-          <w:smallCaps w:val="0"/>
-          <w:noProof w:val="0"/>
-          <w:color w:val="000000" w:themeColor="text1" w:themeTint="FF" w:themeShade="FF"/>
-          <w:sz w:val="22"/>
-          <w:szCs w:val="22"/>
+          <w:color w:val="000000" w:themeColor="text1"/>
           <w:lang w:val="es-ES"/>
         </w:rPr>
         <w:t>.</w:t>
@@ -172,18 +103,7 @@
       <w:pPr>
         <w:spacing w:before="73"/>
         <w:rPr>
-          <w:rFonts w:ascii="Calibri" w:hAnsi="Calibri" w:eastAsia="Calibri" w:cs="Calibri"/>
-          <w:b w:val="0"/>
-          <w:bCs w:val="0"/>
-          <w:i w:val="0"/>
-          <w:iCs w:val="0"/>
-          <w:caps w:val="0"/>
-          <w:smallCaps w:val="0"/>
-          <w:noProof w:val="0"/>
-          <w:color w:val="000000" w:themeColor="text1" w:themeTint="FF" w:themeShade="FF"/>
-          <w:sz w:val="22"/>
-          <w:szCs w:val="22"/>
-          <w:lang w:val="es-AR"/>
+          <w:color w:val="000000" w:themeColor="text1"/>
         </w:rPr>
       </w:pPr>
     </w:p>
@@ -194,31 +114,16 @@
         <w:ind w:left="700" w:right="713"/>
         <w:jc w:val="center"/>
         <w:rPr>
-          <w:rFonts w:ascii="Calibri" w:hAnsi="Calibri" w:eastAsia="Calibri" w:cs="Calibri"/>
-          <w:b w:val="1"/>
-          <w:bCs w:val="1"/>
-          <w:i w:val="0"/>
-          <w:iCs w:val="0"/>
-          <w:caps w:val="0"/>
-          <w:smallCaps w:val="0"/>
-          <w:noProof w:val="0"/>
-          <w:color w:val="000000" w:themeColor="text1" w:themeTint="FF" w:themeShade="FF"/>
+          <w:bCs/>
+          <w:color w:val="000000" w:themeColor="text1"/>
           <w:sz w:val="22"/>
           <w:szCs w:val="22"/>
-          <w:lang w:val="es-AR"/>
-        </w:rPr>
-      </w:pPr>
-      <w:r>
-        <w:rPr>
-          <w:rFonts w:ascii="Calibri" w:hAnsi="Calibri" w:eastAsia="Calibri" w:cs="Calibri"/>
-          <w:b w:val="1"/>
-          <w:bCs w:val="1"/>
-          <w:i w:val="0"/>
-          <w:iCs w:val="0"/>
-          <w:caps w:val="0"/>
-          <w:smallCaps w:val="0"/>
-          <w:noProof w:val="0"/>
-          <w:color w:val="000000" w:themeColor="text1" w:themeTint="FF" w:themeShade="FF"/>
+        </w:rPr>
+      </w:pPr>
+      <w:r>
+        <w:rPr>
+          <w:bCs/>
+          <w:color w:val="000000" w:themeColor="text1"/>
           <w:sz w:val="22"/>
           <w:szCs w:val="22"/>
           <w:lang w:val="es-ES"/>
@@ -230,57 +135,39 @@
       <w:pPr>
         <w:spacing w:before="94"/>
         <w:rPr>
-          <w:rFonts w:ascii="Calibri" w:hAnsi="Calibri" w:eastAsia="Calibri" w:cs="Calibri"/>
-          <w:b w:val="0"/>
-          <w:bCs w:val="0"/>
-          <w:i w:val="0"/>
-          <w:iCs w:val="0"/>
-          <w:caps w:val="0"/>
-          <w:smallCaps w:val="0"/>
-          <w:noProof w:val="0"/>
-          <w:color w:val="000000" w:themeColor="text1" w:themeTint="FF" w:themeShade="FF"/>
-          <w:sz w:val="22"/>
-          <w:szCs w:val="22"/>
-          <w:lang w:val="es-AR"/>
-        </w:rPr>
-      </w:pPr>
-    </w:p>
-    <w:p>
-      <w:pPr>
-        <w:spacing w:line="259" w:lineRule="auto"/>
+          <w:color w:val="000000" w:themeColor="text1"/>
+        </w:rPr>
+      </w:pPr>
+    </w:p>
+    <w:p>
+      <w:pPr>
         <w:ind w:left="100" w:right="123"/>
         <w:jc w:val="both"/>
         <w:rPr>
-          <w:rFonts w:ascii="Calibri" w:hAnsi="Calibri" w:eastAsia="Calibri" w:cs="Calibri"/>
-          <w:b w:val="0"/>
-          <w:bCs w:val="0"/>
-          <w:i w:val="0"/>
-          <w:iCs w:val="0"/>
-          <w:caps w:val="0"/>
-          <w:smallCaps w:val="0"/>
-          <w:noProof w:val="0"/>
-          <w:color w:val="000000" w:themeColor="text1" w:themeTint="FF" w:themeShade="FF"/>
-          <w:sz w:val="22"/>
-          <w:szCs w:val="22"/>
-          <w:lang w:val="es-AR"/>
-        </w:rPr>
-      </w:pPr>
-      <w:r>
-        <w:rPr>
-          <w:rFonts w:ascii="Calibri" w:hAnsi="Calibri" w:eastAsia="Calibri" w:cs="Calibri"/>
-          <w:b w:val="0"/>
-          <w:bCs w:val="0"/>
-          <w:i w:val="0"/>
-          <w:iCs w:val="0"/>
-          <w:caps w:val="0"/>
-          <w:smallCaps w:val="0"/>
-          <w:noProof w:val="0"/>
-          <w:color w:val="000000" w:themeColor="text1" w:themeTint="FF" w:themeShade="FF"/>
-          <w:sz w:val="22"/>
-          <w:szCs w:val="22"/>
-          <w:lang w:val="es-ES"/>
-        </w:rPr>
-        <w:t>Construir un programa que genere un archivo binario (socios.dat) a partir de uno de texto (socios.txt) que tiene registros de longitud variable, validando la información de acuerdo a lo detallado más abajo. Esta validación debe hacerse una vez convertido todo un registro y, si se detecta algún error, grabar en otro archivo de texto de salida la línea de texto completa e ignorar el registro.</w:t>
+          <w:color w:val="000000" w:themeColor="text1"/>
+        </w:rPr>
+      </w:pPr>
+      <w:r>
+        <w:rPr>
+          <w:color w:val="000000" w:themeColor="text1"/>
+          <w:lang w:val="es-ES"/>
+        </w:rPr>
+        <w:t xml:space="preserve">Construir un programa que genere un archivo binario (socios.dat) a partir de uno de texto (socios.txt) que tiene registros de longitud variable, validando la información de acuerdo a lo detallado más abajo. Esta validación debe hacerse una vez convertido todo un registro y, si se detecta algún error, grabar en otro </w:t>
+      </w:r>
+      <w:r>
+        <w:rPr>
+          <w:color w:val="000000" w:themeColor="text1"/>
+          <w:u w:val="single"/>
+          <w:lang w:val="es-ES"/>
+        </w:rPr>
+        <w:t>archivo</w:t>
+      </w:r>
+      <w:r>
+        <w:rPr>
+          <w:color w:val="000000" w:themeColor="text1"/>
+          <w:lang w:val="es-ES"/>
+        </w:rPr>
+        <w:t xml:space="preserve"> de texto de salida la línea de texto completa e ignorar el registro.</w:t>
       </w:r>
     </w:p>
     <w:p>
@@ -289,36 +176,47 @@
         <w:ind w:left="100"/>
         <w:jc w:val="both"/>
         <w:rPr>
-          <w:rFonts w:ascii="Calibri" w:hAnsi="Calibri" w:eastAsia="Calibri" w:cs="Calibri"/>
-          <w:b w:val="0"/>
-          <w:bCs w:val="0"/>
-          <w:i w:val="0"/>
-          <w:iCs w:val="0"/>
-          <w:caps w:val="0"/>
-          <w:smallCaps w:val="0"/>
-          <w:noProof w:val="0"/>
-          <w:color w:val="000000" w:themeColor="text1" w:themeTint="FF" w:themeShade="FF"/>
-          <w:sz w:val="22"/>
-          <w:szCs w:val="22"/>
-          <w:lang w:val="es-AR"/>
-        </w:rPr>
-      </w:pPr>
-      <w:r>
-        <w:rPr>
-          <w:rFonts w:ascii="Calibri" w:hAnsi="Calibri" w:eastAsia="Calibri" w:cs="Calibri"/>
-          <w:b w:val="0"/>
-          <w:bCs w:val="0"/>
-          <w:i w:val="0"/>
-          <w:iCs w:val="0"/>
-          <w:caps w:val="0"/>
-          <w:smallCaps w:val="0"/>
-          <w:noProof w:val="0"/>
-          <w:color w:val="000000" w:themeColor="text1" w:themeTint="FF" w:themeShade="FF"/>
-          <w:sz w:val="22"/>
-          <w:szCs w:val="22"/>
-          <w:lang w:val="es-ES"/>
-        </w:rPr>
-        <w:t>Al comenzar, debe ingresarse la fecha de proceso y el path del archivo (mi_ruta/socios.txt).</w:t>
+          <w:color w:val="000000" w:themeColor="text1"/>
+        </w:rPr>
+      </w:pPr>
+      <w:r>
+        <w:rPr>
+          <w:color w:val="000000" w:themeColor="text1"/>
+          <w:lang w:val="es-ES"/>
+        </w:rPr>
+        <w:t xml:space="preserve">Al comenzar, debe ingresarse la fecha de proceso y el </w:t>
+      </w:r>
+      <w:proofErr w:type="spellStart"/>
+      <w:r>
+        <w:rPr>
+          <w:color w:val="000000" w:themeColor="text1"/>
+          <w:lang w:val="es-ES"/>
+        </w:rPr>
+        <w:t>path</w:t>
+      </w:r>
+      <w:proofErr w:type="spellEnd"/>
+      <w:r>
+        <w:rPr>
+          <w:color w:val="000000" w:themeColor="text1"/>
+          <w:lang w:val="es-ES"/>
+        </w:rPr>
+        <w:t xml:space="preserve"> del archivo (</w:t>
+      </w:r>
+      <w:proofErr w:type="spellStart"/>
+      <w:r>
+        <w:rPr>
+          <w:color w:val="000000" w:themeColor="text1"/>
+          <w:lang w:val="es-ES"/>
+        </w:rPr>
+        <w:t>mi_ruta</w:t>
+      </w:r>
+      <w:proofErr w:type="spellEnd"/>
+      <w:r>
+        <w:rPr>
+          <w:color w:val="000000" w:themeColor="text1"/>
+          <w:lang w:val="es-ES"/>
+        </w:rPr>
+        <w:t>/socios.txt).</w:t>
       </w:r>
     </w:p>
     <w:p>
@@ -326,33 +224,12 @@
         <w:ind w:left="100"/>
         <w:jc w:val="both"/>
         <w:rPr>
-          <w:rFonts w:ascii="Calibri" w:hAnsi="Calibri" w:eastAsia="Calibri" w:cs="Calibri"/>
-          <w:b w:val="0"/>
-          <w:bCs w:val="0"/>
-          <w:i w:val="0"/>
-          <w:iCs w:val="0"/>
-          <w:caps w:val="0"/>
-          <w:smallCaps w:val="0"/>
-          <w:noProof w:val="0"/>
-          <w:color w:val="000000" w:themeColor="text1" w:themeTint="FF" w:themeShade="FF"/>
-          <w:sz w:val="22"/>
-          <w:szCs w:val="22"/>
-          <w:lang w:val="es-AR"/>
-        </w:rPr>
-      </w:pPr>
-      <w:r>
-        <w:rPr>
-          <w:rFonts w:ascii="Calibri" w:hAnsi="Calibri" w:eastAsia="Calibri" w:cs="Calibri"/>
-          <w:b w:val="0"/>
-          <w:bCs w:val="0"/>
-          <w:i w:val="0"/>
-          <w:iCs w:val="0"/>
-          <w:caps w:val="0"/>
-          <w:smallCaps w:val="0"/>
-          <w:noProof w:val="0"/>
-          <w:color w:val="000000" w:themeColor="text1" w:themeTint="FF" w:themeShade="FF"/>
-          <w:sz w:val="22"/>
-          <w:szCs w:val="22"/>
+          <w:color w:val="000000" w:themeColor="text1"/>
+        </w:rPr>
+      </w:pPr>
+      <w:r>
+        <w:rPr>
+          <w:color w:val="000000" w:themeColor="text1"/>
           <w:lang w:val="es-ES"/>
         </w:rPr>
         <w:t>Para ello se define la estructura de información que se desea tratar:</w:t>
@@ -362,30 +239,20 @@
       <w:pPr>
         <w:spacing w:before="5"/>
         <w:rPr>
-          <w:rFonts w:ascii="Calibri" w:hAnsi="Calibri" w:eastAsia="Calibri" w:cs="Calibri"/>
-          <w:b w:val="0"/>
-          <w:bCs w:val="0"/>
-          <w:i w:val="0"/>
-          <w:iCs w:val="0"/>
-          <w:caps w:val="0"/>
-          <w:smallCaps w:val="0"/>
-          <w:noProof w:val="0"/>
-          <w:color w:val="000000" w:themeColor="text1" w:themeTint="FF" w:themeShade="FF"/>
+          <w:color w:val="000000" w:themeColor="text1"/>
           <w:sz w:val="14"/>
           <w:szCs w:val="14"/>
-          <w:lang w:val="es-AR"/>
         </w:rPr>
       </w:pPr>
     </w:p>
     <w:tbl>
       <w:tblPr>
-        <w:tblStyle w:val="Tablanormal"/>
         <w:tblW w:w="0" w:type="auto"/>
         <w:tblBorders>
-          <w:top w:val="single" w:sz="6"/>
-          <w:left w:val="single" w:sz="6"/>
-          <w:bottom w:val="single" w:sz="6"/>
-          <w:right w:val="single" w:sz="6"/>
+          <w:top w:val="single" w:sz="6" w:space="0" w:color="auto"/>
+          <w:left w:val="single" w:sz="6" w:space="0" w:color="auto"/>
+          <w:bottom w:val="single" w:sz="6" w:space="0" w:color="auto"/>
+          <w:right w:val="single" w:sz="6" w:space="0" w:color="auto"/>
         </w:tblBorders>
         <w:tblLayout w:type="fixed"/>
         <w:tblLook w:val="01E0" w:firstRow="1" w:lastRow="1" w:firstColumn="1" w:lastColumn="1" w:noHBand="0" w:noVBand="0"/>
@@ -403,14 +270,12 @@
           <w:tcPr>
             <w:tcW w:w="3105" w:type="dxa"/>
             <w:tcBorders>
-              <w:top w:val="single" w:color="000000" w:themeColor="text1" w:sz="6"/>
-              <w:left w:val="single" w:color="000000" w:themeColor="text1" w:sz="6"/>
-              <w:bottom w:val="single" w:color="000000" w:themeColor="text1" w:sz="6"/>
-              <w:right w:val="single" w:color="000000" w:themeColor="text1" w:sz="6"/>
+              <w:top w:val="single" w:sz="6" w:space="0" w:color="000000" w:themeColor="text1"/>
+              <w:left w:val="single" w:sz="6" w:space="0" w:color="000000" w:themeColor="text1"/>
+              <w:bottom w:val="single" w:sz="6" w:space="0" w:color="000000" w:themeColor="text1"/>
+              <w:right w:val="single" w:sz="6" w:space="0" w:color="000000" w:themeColor="text1"/>
             </w:tcBorders>
             <w:shd w:val="clear" w:color="auto" w:fill="009746"/>
-            <w:tcMar/>
-            <w:vAlign w:val="top"/>
           </w:tcPr>
           <w:p>
             <w:pPr>
@@ -418,24 +283,16 @@
               <w:ind w:left="12"/>
               <w:jc w:val="center"/>
               <w:rPr>
-                <w:rFonts w:ascii="Calibri" w:hAnsi="Calibri" w:eastAsia="Calibri" w:cs="Calibri"/>
-                <w:b w:val="0"/>
-                <w:bCs w:val="0"/>
-                <w:i w:val="0"/>
-                <w:iCs w:val="0"/>
-                <w:color w:val="FFFFFF" w:themeColor="background1" w:themeTint="FF" w:themeShade="FF"/>
+                <w:color w:val="FFFFFF" w:themeColor="background1"/>
                 <w:sz w:val="24"/>
                 <w:szCs w:val="24"/>
               </w:rPr>
             </w:pPr>
             <w:r>
               <w:rPr>
-                <w:rFonts w:ascii="Calibri" w:hAnsi="Calibri" w:eastAsia="Calibri" w:cs="Calibri"/>
-                <w:b w:val="1"/>
-                <w:bCs w:val="1"/>
-                <w:i w:val="0"/>
-                <w:iCs w:val="0"/>
-                <w:color w:val="FFFFFF" w:themeColor="background1" w:themeTint="FF" w:themeShade="FF"/>
+                <w:b/>
+                <w:bCs/>
+                <w:color w:val="FFFFFF" w:themeColor="background1"/>
                 <w:sz w:val="24"/>
                 <w:szCs w:val="24"/>
                 <w:lang w:val="es-ES"/>
@@ -448,14 +305,12 @@
           <w:tcPr>
             <w:tcW w:w="1410" w:type="dxa"/>
             <w:tcBorders>
-              <w:top w:val="single" w:color="000000" w:themeColor="text1" w:sz="6"/>
-              <w:left w:val="single" w:color="000000" w:themeColor="text1" w:sz="6"/>
-              <w:bottom w:val="single" w:color="000000" w:themeColor="text1" w:sz="6"/>
-              <w:right w:val="single" w:color="000000" w:themeColor="text1" w:sz="6"/>
+              <w:top w:val="single" w:sz="6" w:space="0" w:color="000000" w:themeColor="text1"/>
+              <w:left w:val="single" w:sz="6" w:space="0" w:color="000000" w:themeColor="text1"/>
+              <w:bottom w:val="single" w:sz="6" w:space="0" w:color="000000" w:themeColor="text1"/>
+              <w:right w:val="single" w:sz="6" w:space="0" w:color="000000" w:themeColor="text1"/>
             </w:tcBorders>
             <w:shd w:val="clear" w:color="auto" w:fill="009746"/>
-            <w:tcMar/>
-            <w:vAlign w:val="top"/>
           </w:tcPr>
           <w:p>
             <w:pPr>
@@ -463,24 +318,16 @@
               <w:ind w:left="11"/>
               <w:jc w:val="center"/>
               <w:rPr>
-                <w:rFonts w:ascii="Calibri" w:hAnsi="Calibri" w:eastAsia="Calibri" w:cs="Calibri"/>
-                <w:b w:val="0"/>
-                <w:bCs w:val="0"/>
-                <w:i w:val="0"/>
-                <w:iCs w:val="0"/>
-                <w:color w:val="FFFFFF" w:themeColor="background1" w:themeTint="FF" w:themeShade="FF"/>
+                <w:color w:val="FFFFFF" w:themeColor="background1"/>
                 <w:sz w:val="24"/>
                 <w:szCs w:val="24"/>
               </w:rPr>
             </w:pPr>
             <w:r>
               <w:rPr>
-                <w:rFonts w:ascii="Calibri" w:hAnsi="Calibri" w:eastAsia="Calibri" w:cs="Calibri"/>
-                <w:b w:val="1"/>
-                <w:bCs w:val="1"/>
-                <w:i w:val="0"/>
-                <w:iCs w:val="0"/>
-                <w:color w:val="FFFFFF" w:themeColor="background1" w:themeTint="FF" w:themeShade="FF"/>
+                <w:b/>
+                <w:bCs/>
+                <w:color w:val="FFFFFF" w:themeColor="background1"/>
                 <w:sz w:val="24"/>
                 <w:szCs w:val="24"/>
                 <w:lang w:val="es-ES"/>
@@ -493,27 +340,18 @@
           <w:tcPr>
             <w:tcW w:w="4815" w:type="dxa"/>
             <w:tcBorders>
-              <w:top w:val="single" w:color="000000" w:themeColor="text1" w:sz="6"/>
-              <w:left w:val="single" w:color="000000" w:themeColor="text1" w:sz="6"/>
-              <w:bottom w:val="single" w:color="000000" w:themeColor="text1" w:sz="6"/>
-              <w:right w:val="single" w:color="000000" w:themeColor="text1" w:sz="6"/>
+              <w:top w:val="single" w:sz="6" w:space="0" w:color="000000" w:themeColor="text1"/>
+              <w:left w:val="single" w:sz="6" w:space="0" w:color="000000" w:themeColor="text1"/>
+              <w:bottom w:val="single" w:sz="6" w:space="0" w:color="000000" w:themeColor="text1"/>
+              <w:right w:val="single" w:sz="6" w:space="0" w:color="000000" w:themeColor="text1"/>
             </w:tcBorders>
             <w:shd w:val="clear" w:color="auto" w:fill="009746"/>
-            <w:tcMar/>
-            <w:vAlign w:val="top"/>
           </w:tcPr>
           <w:p>
             <w:pPr>
               <w:spacing w:line="240" w:lineRule="auto"/>
-              <w:ind w:left="0"/>
               <w:rPr>
-                <w:rFonts w:ascii="Times New Roman" w:hAnsi="Times New Roman" w:eastAsia="Times New Roman" w:cs="Times New Roman"/>
-                <w:b w:val="0"/>
-                <w:bCs w:val="0"/>
-                <w:i w:val="0"/>
-                <w:iCs w:val="0"/>
-                <w:sz w:val="22"/>
-                <w:szCs w:val="22"/>
+                <w:rFonts w:ascii="Times New Roman" w:eastAsia="Times New Roman" w:hAnsi="Times New Roman" w:cs="Times New Roman"/>
               </w:rPr>
             </w:pPr>
           </w:p>
@@ -527,37 +365,19 @@
           <w:tcPr>
             <w:tcW w:w="3105" w:type="dxa"/>
             <w:tcBorders>
-              <w:top w:val="single" w:color="000000" w:themeColor="text1" w:sz="6"/>
-              <w:left w:val="single" w:color="000000" w:themeColor="text1" w:sz="6"/>
-              <w:bottom w:val="single" w:color="000000" w:themeColor="text1" w:sz="6"/>
-              <w:right w:val="single" w:color="000000" w:themeColor="text1" w:sz="6"/>
+              <w:top w:val="single" w:sz="6" w:space="0" w:color="000000" w:themeColor="text1"/>
+              <w:left w:val="single" w:sz="6" w:space="0" w:color="000000" w:themeColor="text1"/>
+              <w:bottom w:val="single" w:sz="6" w:space="0" w:color="000000" w:themeColor="text1"/>
+              <w:right w:val="single" w:sz="6" w:space="0" w:color="000000" w:themeColor="text1"/>
             </w:tcBorders>
-            <w:tcMar/>
-            <w:vAlign w:val="top"/>
           </w:tcPr>
           <w:p>
             <w:pPr>
               <w:spacing w:line="249" w:lineRule="exact"/>
               <w:ind w:left="110"/>
-              <w:rPr>
-                <w:rFonts w:ascii="Calibri" w:hAnsi="Calibri" w:eastAsia="Calibri" w:cs="Calibri"/>
-                <w:b w:val="0"/>
-                <w:bCs w:val="0"/>
-                <w:i w:val="0"/>
-                <w:iCs w:val="0"/>
-                <w:sz w:val="22"/>
-                <w:szCs w:val="22"/>
-              </w:rPr>
             </w:pPr>
             <w:r>
               <w:rPr>
-                <w:rFonts w:ascii="Calibri" w:hAnsi="Calibri" w:eastAsia="Calibri" w:cs="Calibri"/>
-                <w:b w:val="0"/>
-                <w:bCs w:val="0"/>
-                <w:i w:val="0"/>
-                <w:iCs w:val="0"/>
-                <w:sz w:val="22"/>
-                <w:szCs w:val="22"/>
                 <w:lang w:val="es-ES"/>
               </w:rPr>
               <w:t>DNI (Clave)</w:t>
@@ -568,78 +388,44 @@
           <w:tcPr>
             <w:tcW w:w="1410" w:type="dxa"/>
             <w:tcBorders>
-              <w:top w:val="single" w:color="000000" w:themeColor="text1" w:sz="6"/>
-              <w:left w:val="single" w:color="000000" w:themeColor="text1" w:sz="6"/>
-              <w:bottom w:val="single" w:color="000000" w:themeColor="text1" w:sz="6"/>
-              <w:right w:val="single" w:color="000000" w:themeColor="text1" w:sz="6"/>
+              <w:top w:val="single" w:sz="6" w:space="0" w:color="000000" w:themeColor="text1"/>
+              <w:left w:val="single" w:sz="6" w:space="0" w:color="000000" w:themeColor="text1"/>
+              <w:bottom w:val="single" w:sz="6" w:space="0" w:color="000000" w:themeColor="text1"/>
+              <w:right w:val="single" w:sz="6" w:space="0" w:color="000000" w:themeColor="text1"/>
             </w:tcBorders>
-            <w:tcMar/>
-            <w:vAlign w:val="top"/>
           </w:tcPr>
           <w:p>
             <w:pPr>
               <w:spacing w:line="249" w:lineRule="exact"/>
               <w:ind w:left="109"/>
-              <w:rPr>
-                <w:rFonts w:ascii="Calibri" w:hAnsi="Calibri" w:eastAsia="Calibri" w:cs="Calibri"/>
-                <w:b w:val="0"/>
-                <w:bCs w:val="0"/>
-                <w:i w:val="0"/>
-                <w:iCs w:val="0"/>
-                <w:sz w:val="22"/>
-                <w:szCs w:val="22"/>
-              </w:rPr>
             </w:pPr>
+            <w:proofErr w:type="spellStart"/>
             <w:r>
               <w:rPr>
-                <w:rFonts w:ascii="Calibri" w:hAnsi="Calibri" w:eastAsia="Calibri" w:cs="Calibri"/>
-                <w:b w:val="0"/>
-                <w:bCs w:val="0"/>
-                <w:i w:val="0"/>
-                <w:iCs w:val="0"/>
-                <w:sz w:val="22"/>
-                <w:szCs w:val="22"/>
                 <w:lang w:val="es-ES"/>
               </w:rPr>
               <w:t>long</w:t>
             </w:r>
+            <w:proofErr w:type="spellEnd"/>
           </w:p>
         </w:tc>
         <w:tc>
           <w:tcPr>
             <w:tcW w:w="4815" w:type="dxa"/>
             <w:tcBorders>
-              <w:top w:val="single" w:color="000000" w:themeColor="text1" w:sz="6"/>
-              <w:left w:val="single" w:color="000000" w:themeColor="text1" w:sz="6"/>
-              <w:bottom w:val="single" w:color="000000" w:themeColor="text1" w:sz="6"/>
-              <w:right w:val="single" w:color="000000" w:themeColor="text1" w:sz="6"/>
+              <w:top w:val="single" w:sz="6" w:space="0" w:color="000000" w:themeColor="text1"/>
+              <w:left w:val="single" w:sz="6" w:space="0" w:color="000000" w:themeColor="text1"/>
+              <w:bottom w:val="single" w:sz="6" w:space="0" w:color="000000" w:themeColor="text1"/>
+              <w:right w:val="single" w:sz="6" w:space="0" w:color="000000" w:themeColor="text1"/>
             </w:tcBorders>
-            <w:tcMar/>
-            <w:vAlign w:val="top"/>
           </w:tcPr>
           <w:p>
             <w:pPr>
               <w:spacing w:line="249" w:lineRule="exact"/>
               <w:ind w:left="109"/>
-              <w:rPr>
-                <w:rFonts w:ascii="Calibri" w:hAnsi="Calibri" w:eastAsia="Calibri" w:cs="Calibri"/>
-                <w:b w:val="0"/>
-                <w:bCs w:val="0"/>
-                <w:i w:val="0"/>
-                <w:iCs w:val="0"/>
-                <w:sz w:val="22"/>
-                <w:szCs w:val="22"/>
-              </w:rPr>
             </w:pPr>
             <w:r>
               <w:rPr>
-                <w:rFonts w:ascii="Calibri" w:hAnsi="Calibri" w:eastAsia="Calibri" w:cs="Calibri"/>
-                <w:b w:val="0"/>
-                <w:bCs w:val="0"/>
-                <w:i w:val="0"/>
-                <w:iCs w:val="0"/>
-                <w:sz w:val="22"/>
-                <w:szCs w:val="22"/>
                 <w:lang w:val="es-ES"/>
               </w:rPr>
               <w:t>10.000 &lt; DNI &lt; 100.000.000</w:t>
@@ -655,37 +441,19 @@
           <w:tcPr>
             <w:tcW w:w="3105" w:type="dxa"/>
             <w:tcBorders>
-              <w:top w:val="single" w:color="000000" w:themeColor="text1" w:sz="6"/>
-              <w:left w:val="single" w:color="000000" w:themeColor="text1" w:sz="6"/>
-              <w:bottom w:val="single" w:color="000000" w:themeColor="text1" w:sz="6"/>
-              <w:right w:val="single" w:color="000000" w:themeColor="text1" w:sz="6"/>
+              <w:top w:val="single" w:sz="6" w:space="0" w:color="000000" w:themeColor="text1"/>
+              <w:left w:val="single" w:sz="6" w:space="0" w:color="000000" w:themeColor="text1"/>
+              <w:bottom w:val="single" w:sz="6" w:space="0" w:color="000000" w:themeColor="text1"/>
+              <w:right w:val="single" w:sz="6" w:space="0" w:color="000000" w:themeColor="text1"/>
             </w:tcBorders>
-            <w:tcMar/>
-            <w:vAlign w:val="top"/>
           </w:tcPr>
           <w:p>
             <w:pPr>
               <w:spacing w:before="1" w:line="249" w:lineRule="exact"/>
               <w:ind w:left="110"/>
-              <w:rPr>
-                <w:rFonts w:ascii="Calibri" w:hAnsi="Calibri" w:eastAsia="Calibri" w:cs="Calibri"/>
-                <w:b w:val="0"/>
-                <w:bCs w:val="0"/>
-                <w:i w:val="0"/>
-                <w:iCs w:val="0"/>
-                <w:sz w:val="22"/>
-                <w:szCs w:val="22"/>
-              </w:rPr>
             </w:pPr>
             <w:r>
               <w:rPr>
-                <w:rFonts w:ascii="Calibri" w:hAnsi="Calibri" w:eastAsia="Calibri" w:cs="Calibri"/>
-                <w:b w:val="0"/>
-                <w:bCs w:val="0"/>
-                <w:i w:val="0"/>
-                <w:iCs w:val="0"/>
-                <w:sz w:val="22"/>
-                <w:szCs w:val="22"/>
                 <w:lang w:val="es-ES"/>
               </w:rPr>
               <w:t>Apellidos y Nombres</w:t>
@@ -696,40 +464,30 @@
           <w:tcPr>
             <w:tcW w:w="1410" w:type="dxa"/>
             <w:tcBorders>
-              <w:top w:val="single" w:color="000000" w:themeColor="text1" w:sz="6"/>
-              <w:left w:val="single" w:color="000000" w:themeColor="text1" w:sz="6"/>
-              <w:bottom w:val="single" w:color="000000" w:themeColor="text1" w:sz="6"/>
-              <w:right w:val="single" w:color="000000" w:themeColor="text1" w:sz="6"/>
+              <w:top w:val="single" w:sz="6" w:space="0" w:color="000000" w:themeColor="text1"/>
+              <w:left w:val="single" w:sz="6" w:space="0" w:color="000000" w:themeColor="text1"/>
+              <w:bottom w:val="single" w:sz="6" w:space="0" w:color="000000" w:themeColor="text1"/>
+              <w:right w:val="single" w:sz="6" w:space="0" w:color="000000" w:themeColor="text1"/>
             </w:tcBorders>
-            <w:tcMar/>
-            <w:vAlign w:val="top"/>
           </w:tcPr>
           <w:p>
             <w:pPr>
               <w:spacing w:before="1" w:line="249" w:lineRule="exact"/>
               <w:ind w:left="109"/>
-              <w:rPr>
-                <w:rFonts w:ascii="Calibri" w:hAnsi="Calibri" w:eastAsia="Calibri" w:cs="Calibri"/>
-                <w:b w:val="0"/>
-                <w:bCs w:val="0"/>
-                <w:i w:val="0"/>
-                <w:iCs w:val="0"/>
-                <w:sz w:val="22"/>
-                <w:szCs w:val="22"/>
-              </w:rPr>
             </w:pPr>
+            <w:proofErr w:type="spellStart"/>
             <w:r>
               <w:rPr>
-                <w:rFonts w:ascii="Calibri" w:hAnsi="Calibri" w:eastAsia="Calibri" w:cs="Calibri"/>
-                <w:b w:val="0"/>
-                <w:bCs w:val="0"/>
-                <w:i w:val="0"/>
-                <w:iCs w:val="0"/>
-                <w:sz w:val="22"/>
-                <w:szCs w:val="22"/>
                 <w:lang w:val="es-ES"/>
               </w:rPr>
-              <w:t>char (60)</w:t>
+              <w:t>char</w:t>
+            </w:r>
+            <w:proofErr w:type="spellEnd"/>
+            <w:r>
+              <w:rPr>
+                <w:lang w:val="es-ES"/>
+              </w:rPr>
+              <w:t xml:space="preserve"> (60)</w:t>
             </w:r>
           </w:p>
         </w:tc>
@@ -737,24 +495,17 @@
           <w:tcPr>
             <w:tcW w:w="4815" w:type="dxa"/>
             <w:tcBorders>
-              <w:top w:val="single" w:color="000000" w:themeColor="text1" w:sz="6"/>
-              <w:left w:val="single" w:color="000000" w:themeColor="text1" w:sz="6"/>
-              <w:bottom w:val="single" w:color="000000" w:themeColor="text1" w:sz="6"/>
-              <w:right w:val="single" w:color="000000" w:themeColor="text1" w:sz="6"/>
+              <w:top w:val="single" w:sz="6" w:space="0" w:color="000000" w:themeColor="text1"/>
+              <w:left w:val="single" w:sz="6" w:space="0" w:color="000000" w:themeColor="text1"/>
+              <w:bottom w:val="single" w:sz="6" w:space="0" w:color="000000" w:themeColor="text1"/>
+              <w:right w:val="single" w:sz="6" w:space="0" w:color="000000" w:themeColor="text1"/>
             </w:tcBorders>
-            <w:tcMar/>
-            <w:vAlign w:val="top"/>
           </w:tcPr>
           <w:p>
             <w:pPr>
               <w:spacing w:line="240" w:lineRule="auto"/>
-              <w:ind w:left="0"/>
               <w:rPr>
-                <w:rFonts w:ascii="Times New Roman" w:hAnsi="Times New Roman" w:eastAsia="Times New Roman" w:cs="Times New Roman"/>
-                <w:b w:val="0"/>
-                <w:bCs w:val="0"/>
-                <w:i w:val="0"/>
-                <w:iCs w:val="0"/>
+                <w:rFonts w:ascii="Times New Roman" w:eastAsia="Times New Roman" w:hAnsi="Times New Roman" w:cs="Times New Roman"/>
                 <w:sz w:val="20"/>
                 <w:szCs w:val="20"/>
               </w:rPr>
@@ -770,37 +521,19 @@
           <w:tcPr>
             <w:tcW w:w="3105" w:type="dxa"/>
             <w:tcBorders>
-              <w:top w:val="single" w:color="000000" w:themeColor="text1" w:sz="6"/>
-              <w:left w:val="single" w:color="000000" w:themeColor="text1" w:sz="6"/>
-              <w:bottom w:val="single" w:color="000000" w:themeColor="text1" w:sz="6"/>
-              <w:right w:val="single" w:color="000000" w:themeColor="text1" w:sz="6"/>
+              <w:top w:val="single" w:sz="6" w:space="0" w:color="000000" w:themeColor="text1"/>
+              <w:left w:val="single" w:sz="6" w:space="0" w:color="000000" w:themeColor="text1"/>
+              <w:bottom w:val="single" w:sz="6" w:space="0" w:color="000000" w:themeColor="text1"/>
+              <w:right w:val="single" w:sz="6" w:space="0" w:color="000000" w:themeColor="text1"/>
             </w:tcBorders>
-            <w:tcMar/>
-            <w:vAlign w:val="top"/>
           </w:tcPr>
           <w:p>
             <w:pPr>
               <w:spacing w:line="245" w:lineRule="exact"/>
               <w:ind w:left="110"/>
-              <w:rPr>
-                <w:rFonts w:ascii="Calibri" w:hAnsi="Calibri" w:eastAsia="Calibri" w:cs="Calibri"/>
-                <w:b w:val="0"/>
-                <w:bCs w:val="0"/>
-                <w:i w:val="0"/>
-                <w:iCs w:val="0"/>
-                <w:sz w:val="22"/>
-                <w:szCs w:val="22"/>
-              </w:rPr>
             </w:pPr>
             <w:r>
               <w:rPr>
-                <w:rFonts w:ascii="Calibri" w:hAnsi="Calibri" w:eastAsia="Calibri" w:cs="Calibri"/>
-                <w:b w:val="0"/>
-                <w:bCs w:val="0"/>
-                <w:i w:val="0"/>
-                <w:iCs w:val="0"/>
-                <w:sz w:val="22"/>
-                <w:szCs w:val="22"/>
                 <w:lang w:val="es-ES"/>
               </w:rPr>
               <w:t>Fecha de Nacimiento</w:t>
@@ -811,78 +544,44 @@
           <w:tcPr>
             <w:tcW w:w="1410" w:type="dxa"/>
             <w:tcBorders>
-              <w:top w:val="single" w:color="000000" w:themeColor="text1" w:sz="6"/>
-              <w:left w:val="single" w:color="000000" w:themeColor="text1" w:sz="6"/>
-              <w:bottom w:val="single" w:color="000000" w:themeColor="text1" w:sz="6"/>
-              <w:right w:val="single" w:color="000000" w:themeColor="text1" w:sz="6"/>
+              <w:top w:val="single" w:sz="6" w:space="0" w:color="000000" w:themeColor="text1"/>
+              <w:left w:val="single" w:sz="6" w:space="0" w:color="000000" w:themeColor="text1"/>
+              <w:bottom w:val="single" w:sz="6" w:space="0" w:color="000000" w:themeColor="text1"/>
+              <w:right w:val="single" w:sz="6" w:space="0" w:color="000000" w:themeColor="text1"/>
             </w:tcBorders>
-            <w:tcMar/>
-            <w:vAlign w:val="top"/>
           </w:tcPr>
           <w:p>
             <w:pPr>
               <w:spacing w:line="245" w:lineRule="exact"/>
               <w:ind w:left="109"/>
-              <w:rPr>
-                <w:rFonts w:ascii="Calibri" w:hAnsi="Calibri" w:eastAsia="Calibri" w:cs="Calibri"/>
-                <w:b w:val="0"/>
-                <w:bCs w:val="0"/>
-                <w:i w:val="0"/>
-                <w:iCs w:val="0"/>
-                <w:sz w:val="22"/>
-                <w:szCs w:val="22"/>
-              </w:rPr>
             </w:pPr>
+            <w:proofErr w:type="spellStart"/>
             <w:r>
               <w:rPr>
-                <w:rFonts w:ascii="Calibri" w:hAnsi="Calibri" w:eastAsia="Calibri" w:cs="Calibri"/>
-                <w:b w:val="0"/>
-                <w:bCs w:val="0"/>
-                <w:i w:val="0"/>
-                <w:iCs w:val="0"/>
-                <w:sz w:val="22"/>
-                <w:szCs w:val="22"/>
                 <w:lang w:val="es-ES"/>
               </w:rPr>
               <w:t>t_fecha</w:t>
             </w:r>
+            <w:proofErr w:type="spellEnd"/>
           </w:p>
         </w:tc>
         <w:tc>
           <w:tcPr>
             <w:tcW w:w="4815" w:type="dxa"/>
             <w:tcBorders>
-              <w:top w:val="single" w:color="000000" w:themeColor="text1" w:sz="6"/>
-              <w:left w:val="single" w:color="000000" w:themeColor="text1" w:sz="6"/>
-              <w:bottom w:val="single" w:color="000000" w:themeColor="text1" w:sz="6"/>
-              <w:right w:val="single" w:color="000000" w:themeColor="text1" w:sz="6"/>
+              <w:top w:val="single" w:sz="6" w:space="0" w:color="000000" w:themeColor="text1"/>
+              <w:left w:val="single" w:sz="6" w:space="0" w:color="000000" w:themeColor="text1"/>
+              <w:bottom w:val="single" w:sz="6" w:space="0" w:color="000000" w:themeColor="text1"/>
+              <w:right w:val="single" w:sz="6" w:space="0" w:color="000000" w:themeColor="text1"/>
             </w:tcBorders>
-            <w:tcMar/>
-            <w:vAlign w:val="top"/>
           </w:tcPr>
           <w:p>
             <w:pPr>
               <w:spacing w:line="245" w:lineRule="exact"/>
               <w:ind w:left="109"/>
-              <w:rPr>
-                <w:rFonts w:ascii="Calibri" w:hAnsi="Calibri" w:eastAsia="Calibri" w:cs="Calibri"/>
-                <w:b w:val="0"/>
-                <w:bCs w:val="0"/>
-                <w:i w:val="0"/>
-                <w:iCs w:val="0"/>
-                <w:sz w:val="22"/>
-                <w:szCs w:val="22"/>
-              </w:rPr>
             </w:pPr>
             <w:r>
               <w:rPr>
-                <w:rFonts w:ascii="Calibri" w:hAnsi="Calibri" w:eastAsia="Calibri" w:cs="Calibri"/>
-                <w:b w:val="0"/>
-                <w:bCs w:val="0"/>
-                <w:i w:val="0"/>
-                <w:iCs w:val="0"/>
-                <w:sz w:val="22"/>
-                <w:szCs w:val="22"/>
                 <w:lang w:val="es-ES"/>
               </w:rPr>
               <w:t>Validación formal y &lt; fecha de proceso – 10 años</w:t>
@@ -898,37 +597,19 @@
           <w:tcPr>
             <w:tcW w:w="3105" w:type="dxa"/>
             <w:tcBorders>
-              <w:top w:val="single" w:color="000000" w:themeColor="text1" w:sz="6"/>
-              <w:left w:val="single" w:color="000000" w:themeColor="text1" w:sz="6"/>
-              <w:bottom w:val="single" w:color="000000" w:themeColor="text1" w:sz="6"/>
-              <w:right w:val="single" w:color="000000" w:themeColor="text1" w:sz="6"/>
+              <w:top w:val="single" w:sz="6" w:space="0" w:color="000000" w:themeColor="text1"/>
+              <w:left w:val="single" w:sz="6" w:space="0" w:color="000000" w:themeColor="text1"/>
+              <w:bottom w:val="single" w:sz="6" w:space="0" w:color="000000" w:themeColor="text1"/>
+              <w:right w:val="single" w:sz="6" w:space="0" w:color="000000" w:themeColor="text1"/>
             </w:tcBorders>
-            <w:tcMar/>
-            <w:vAlign w:val="top"/>
           </w:tcPr>
           <w:p>
             <w:pPr>
               <w:spacing w:line="249" w:lineRule="exact"/>
               <w:ind w:left="110"/>
-              <w:rPr>
-                <w:rFonts w:ascii="Calibri" w:hAnsi="Calibri" w:eastAsia="Calibri" w:cs="Calibri"/>
-                <w:b w:val="0"/>
-                <w:bCs w:val="0"/>
-                <w:i w:val="0"/>
-                <w:iCs w:val="0"/>
-                <w:sz w:val="22"/>
-                <w:szCs w:val="22"/>
-              </w:rPr>
             </w:pPr>
             <w:r>
               <w:rPr>
-                <w:rFonts w:ascii="Calibri" w:hAnsi="Calibri" w:eastAsia="Calibri" w:cs="Calibri"/>
-                <w:b w:val="0"/>
-                <w:bCs w:val="0"/>
-                <w:i w:val="0"/>
-                <w:iCs w:val="0"/>
-                <w:sz w:val="22"/>
-                <w:szCs w:val="22"/>
                 <w:lang w:val="es-ES"/>
               </w:rPr>
               <w:t>Sexo</w:t>
@@ -939,78 +620,44 @@
           <w:tcPr>
             <w:tcW w:w="1410" w:type="dxa"/>
             <w:tcBorders>
-              <w:top w:val="single" w:color="000000" w:themeColor="text1" w:sz="6"/>
-              <w:left w:val="single" w:color="000000" w:themeColor="text1" w:sz="6"/>
-              <w:bottom w:val="single" w:color="000000" w:themeColor="text1" w:sz="6"/>
-              <w:right w:val="single" w:color="000000" w:themeColor="text1" w:sz="6"/>
+              <w:top w:val="single" w:sz="6" w:space="0" w:color="000000" w:themeColor="text1"/>
+              <w:left w:val="single" w:sz="6" w:space="0" w:color="000000" w:themeColor="text1"/>
+              <w:bottom w:val="single" w:sz="6" w:space="0" w:color="000000" w:themeColor="text1"/>
+              <w:right w:val="single" w:sz="6" w:space="0" w:color="000000" w:themeColor="text1"/>
             </w:tcBorders>
-            <w:tcMar/>
-            <w:vAlign w:val="top"/>
           </w:tcPr>
           <w:p>
             <w:pPr>
               <w:spacing w:line="249" w:lineRule="exact"/>
               <w:ind w:left="109"/>
-              <w:rPr>
-                <w:rFonts w:ascii="Calibri" w:hAnsi="Calibri" w:eastAsia="Calibri" w:cs="Calibri"/>
-                <w:b w:val="0"/>
-                <w:bCs w:val="0"/>
-                <w:i w:val="0"/>
-                <w:iCs w:val="0"/>
-                <w:sz w:val="22"/>
-                <w:szCs w:val="22"/>
-              </w:rPr>
             </w:pPr>
+            <w:proofErr w:type="spellStart"/>
             <w:r>
               <w:rPr>
-                <w:rFonts w:ascii="Calibri" w:hAnsi="Calibri" w:eastAsia="Calibri" w:cs="Calibri"/>
-                <w:b w:val="0"/>
-                <w:bCs w:val="0"/>
-                <w:i w:val="0"/>
-                <w:iCs w:val="0"/>
-                <w:sz w:val="22"/>
-                <w:szCs w:val="22"/>
                 <w:lang w:val="es-ES"/>
               </w:rPr>
               <w:t>char</w:t>
             </w:r>
+            <w:proofErr w:type="spellEnd"/>
           </w:p>
         </w:tc>
         <w:tc>
           <w:tcPr>
             <w:tcW w:w="4815" w:type="dxa"/>
             <w:tcBorders>
-              <w:top w:val="single" w:color="000000" w:themeColor="text1" w:sz="6"/>
-              <w:left w:val="single" w:color="000000" w:themeColor="text1" w:sz="6"/>
-              <w:bottom w:val="single" w:color="000000" w:themeColor="text1" w:sz="6"/>
-              <w:right w:val="single" w:color="000000" w:themeColor="text1" w:sz="6"/>
+              <w:top w:val="single" w:sz="6" w:space="0" w:color="000000" w:themeColor="text1"/>
+              <w:left w:val="single" w:sz="6" w:space="0" w:color="000000" w:themeColor="text1"/>
+              <w:bottom w:val="single" w:sz="6" w:space="0" w:color="000000" w:themeColor="text1"/>
+              <w:right w:val="single" w:sz="6" w:space="0" w:color="000000" w:themeColor="text1"/>
             </w:tcBorders>
-            <w:tcMar/>
-            <w:vAlign w:val="top"/>
           </w:tcPr>
           <w:p>
             <w:pPr>
               <w:spacing w:line="249" w:lineRule="exact"/>
               <w:ind w:left="109"/>
-              <w:rPr>
-                <w:rFonts w:ascii="Calibri" w:hAnsi="Calibri" w:eastAsia="Calibri" w:cs="Calibri"/>
-                <w:b w:val="0"/>
-                <w:bCs w:val="0"/>
-                <w:i w:val="0"/>
-                <w:iCs w:val="0"/>
-                <w:sz w:val="22"/>
-                <w:szCs w:val="22"/>
-              </w:rPr>
             </w:pPr>
             <w:r>
               <w:rPr>
-                <w:rFonts w:ascii="Calibri" w:hAnsi="Calibri" w:eastAsia="Calibri" w:cs="Calibri"/>
-                <w:b w:val="0"/>
-                <w:bCs w:val="0"/>
-                <w:i w:val="0"/>
-                <w:iCs w:val="0"/>
-                <w:sz w:val="22"/>
-                <w:szCs w:val="22"/>
                 <w:lang w:val="es-ES"/>
               </w:rPr>
               <w:t>‘F’ (Femenino), ‘M’ (Masculino) u ‘O’ (Otro)</w:t>
@@ -1026,37 +673,19 @@
           <w:tcPr>
             <w:tcW w:w="3105" w:type="dxa"/>
             <w:tcBorders>
-              <w:top w:val="single" w:color="000000" w:themeColor="text1" w:sz="6"/>
-              <w:left w:val="single" w:color="000000" w:themeColor="text1" w:sz="6"/>
-              <w:bottom w:val="single" w:color="000000" w:themeColor="text1" w:sz="6"/>
-              <w:right w:val="single" w:color="000000" w:themeColor="text1" w:sz="6"/>
+              <w:top w:val="single" w:sz="6" w:space="0" w:color="000000" w:themeColor="text1"/>
+              <w:left w:val="single" w:sz="6" w:space="0" w:color="000000" w:themeColor="text1"/>
+              <w:bottom w:val="single" w:sz="6" w:space="0" w:color="000000" w:themeColor="text1"/>
+              <w:right w:val="single" w:sz="6" w:space="0" w:color="000000" w:themeColor="text1"/>
             </w:tcBorders>
-            <w:tcMar/>
-            <w:vAlign w:val="top"/>
           </w:tcPr>
           <w:p>
             <w:pPr>
               <w:spacing w:line="240" w:lineRule="auto"/>
               <w:ind w:left="110"/>
-              <w:rPr>
-                <w:rFonts w:ascii="Calibri" w:hAnsi="Calibri" w:eastAsia="Calibri" w:cs="Calibri"/>
-                <w:b w:val="0"/>
-                <w:bCs w:val="0"/>
-                <w:i w:val="0"/>
-                <w:iCs w:val="0"/>
-                <w:sz w:val="22"/>
-                <w:szCs w:val="22"/>
-              </w:rPr>
             </w:pPr>
             <w:r>
               <w:rPr>
-                <w:rFonts w:ascii="Calibri" w:hAnsi="Calibri" w:eastAsia="Calibri" w:cs="Calibri"/>
-                <w:b w:val="0"/>
-                <w:bCs w:val="0"/>
-                <w:i w:val="0"/>
-                <w:iCs w:val="0"/>
-                <w:sz w:val="22"/>
-                <w:szCs w:val="22"/>
                 <w:lang w:val="es-ES"/>
               </w:rPr>
               <w:t>Fecha de afiliación</w:t>
@@ -1067,78 +696,44 @@
           <w:tcPr>
             <w:tcW w:w="1410" w:type="dxa"/>
             <w:tcBorders>
-              <w:top w:val="single" w:color="000000" w:themeColor="text1" w:sz="6"/>
-              <w:left w:val="single" w:color="000000" w:themeColor="text1" w:sz="6"/>
-              <w:bottom w:val="single" w:color="000000" w:themeColor="text1" w:sz="6"/>
-              <w:right w:val="single" w:color="000000" w:themeColor="text1" w:sz="6"/>
+              <w:top w:val="single" w:sz="6" w:space="0" w:color="000000" w:themeColor="text1"/>
+              <w:left w:val="single" w:sz="6" w:space="0" w:color="000000" w:themeColor="text1"/>
+              <w:bottom w:val="single" w:sz="6" w:space="0" w:color="000000" w:themeColor="text1"/>
+              <w:right w:val="single" w:sz="6" w:space="0" w:color="000000" w:themeColor="text1"/>
             </w:tcBorders>
-            <w:tcMar/>
-            <w:vAlign w:val="top"/>
           </w:tcPr>
           <w:p>
             <w:pPr>
               <w:spacing w:line="240" w:lineRule="auto"/>
               <w:ind w:left="109"/>
-              <w:rPr>
-                <w:rFonts w:ascii="Calibri" w:hAnsi="Calibri" w:eastAsia="Calibri" w:cs="Calibri"/>
-                <w:b w:val="0"/>
-                <w:bCs w:val="0"/>
-                <w:i w:val="0"/>
-                <w:iCs w:val="0"/>
-                <w:sz w:val="22"/>
-                <w:szCs w:val="22"/>
-              </w:rPr>
             </w:pPr>
+            <w:proofErr w:type="spellStart"/>
             <w:r>
               <w:rPr>
-                <w:rFonts w:ascii="Calibri" w:hAnsi="Calibri" w:eastAsia="Calibri" w:cs="Calibri"/>
-                <w:b w:val="0"/>
-                <w:bCs w:val="0"/>
-                <w:i w:val="0"/>
-                <w:iCs w:val="0"/>
-                <w:sz w:val="22"/>
-                <w:szCs w:val="22"/>
                 <w:lang w:val="es-ES"/>
               </w:rPr>
               <w:t>t_fecha</w:t>
             </w:r>
+            <w:proofErr w:type="spellEnd"/>
           </w:p>
         </w:tc>
         <w:tc>
           <w:tcPr>
             <w:tcW w:w="4815" w:type="dxa"/>
             <w:tcBorders>
-              <w:top w:val="single" w:color="000000" w:themeColor="text1" w:sz="6"/>
-              <w:left w:val="single" w:color="000000" w:themeColor="text1" w:sz="6"/>
-              <w:bottom w:val="single" w:color="000000" w:themeColor="text1" w:sz="6"/>
-              <w:right w:val="single" w:color="000000" w:themeColor="text1" w:sz="6"/>
+              <w:top w:val="single" w:sz="6" w:space="0" w:color="000000" w:themeColor="text1"/>
+              <w:left w:val="single" w:sz="6" w:space="0" w:color="000000" w:themeColor="text1"/>
+              <w:bottom w:val="single" w:sz="6" w:space="0" w:color="000000" w:themeColor="text1"/>
+              <w:right w:val="single" w:sz="6" w:space="0" w:color="000000" w:themeColor="text1"/>
             </w:tcBorders>
-            <w:tcMar/>
-            <w:vAlign w:val="top"/>
           </w:tcPr>
           <w:p>
             <w:pPr>
               <w:spacing w:line="267" w:lineRule="exact"/>
               <w:ind w:left="109"/>
-              <w:rPr>
-                <w:rFonts w:ascii="Calibri" w:hAnsi="Calibri" w:eastAsia="Calibri" w:cs="Calibri"/>
-                <w:b w:val="0"/>
-                <w:bCs w:val="0"/>
-                <w:i w:val="0"/>
-                <w:iCs w:val="0"/>
-                <w:sz w:val="22"/>
-                <w:szCs w:val="22"/>
-              </w:rPr>
             </w:pPr>
             <w:r>
               <w:rPr>
-                <w:rFonts w:ascii="Calibri" w:hAnsi="Calibri" w:eastAsia="Calibri" w:cs="Calibri"/>
-                <w:b w:val="0"/>
-                <w:bCs w:val="0"/>
-                <w:i w:val="0"/>
-                <w:iCs w:val="0"/>
-                <w:sz w:val="22"/>
-                <w:szCs w:val="22"/>
                 <w:lang w:val="es-ES"/>
               </w:rPr>
               <w:t>Validación formal, &lt;= fecha de proceso y &gt; fecha</w:t>
@@ -1148,25 +743,9 @@
             <w:pPr>
               <w:spacing w:line="248" w:lineRule="exact"/>
               <w:ind w:left="109"/>
-              <w:rPr>
-                <w:rFonts w:ascii="Calibri" w:hAnsi="Calibri" w:eastAsia="Calibri" w:cs="Calibri"/>
-                <w:b w:val="0"/>
-                <w:bCs w:val="0"/>
-                <w:i w:val="0"/>
-                <w:iCs w:val="0"/>
-                <w:sz w:val="22"/>
-                <w:szCs w:val="22"/>
-              </w:rPr>
             </w:pPr>
             <w:r>
               <w:rPr>
-                <w:rFonts w:ascii="Calibri" w:hAnsi="Calibri" w:eastAsia="Calibri" w:cs="Calibri"/>
-                <w:b w:val="0"/>
-                <w:bCs w:val="0"/>
-                <w:i w:val="0"/>
-                <w:iCs w:val="0"/>
-                <w:sz w:val="22"/>
-                <w:szCs w:val="22"/>
                 <w:lang w:val="es-ES"/>
               </w:rPr>
               <w:t>nacimiento</w:t>
@@ -1182,39 +761,22 @@
           <w:tcPr>
             <w:tcW w:w="3105" w:type="dxa"/>
             <w:tcBorders>
-              <w:top w:val="single" w:color="000000" w:themeColor="text1" w:sz="6"/>
-              <w:left w:val="single" w:color="000000" w:themeColor="text1" w:sz="6"/>
-              <w:bottom w:val="single" w:color="000000" w:themeColor="text1" w:sz="6"/>
-              <w:right w:val="single" w:color="000000" w:themeColor="text1" w:sz="6"/>
+              <w:top w:val="single" w:sz="6" w:space="0" w:color="000000" w:themeColor="text1"/>
+              <w:left w:val="single" w:sz="6" w:space="0" w:color="000000" w:themeColor="text1"/>
+              <w:bottom w:val="single" w:sz="6" w:space="0" w:color="000000" w:themeColor="text1"/>
+              <w:right w:val="single" w:sz="6" w:space="0" w:color="000000" w:themeColor="text1"/>
             </w:tcBorders>
-            <w:tcMar/>
-            <w:vAlign w:val="top"/>
           </w:tcPr>
           <w:p>
             <w:pPr>
               <w:spacing w:line="240" w:lineRule="auto"/>
               <w:ind w:left="110"/>
-              <w:rPr>
-                <w:rFonts w:ascii="Calibri" w:hAnsi="Calibri" w:eastAsia="Calibri" w:cs="Calibri"/>
-                <w:b w:val="0"/>
-                <w:bCs w:val="0"/>
-                <w:i w:val="0"/>
-                <w:iCs w:val="0"/>
-                <w:sz w:val="22"/>
-                <w:szCs w:val="22"/>
-              </w:rPr>
             </w:pPr>
             <w:r>
               <w:rPr>
-                <w:rFonts w:ascii="Calibri" w:hAnsi="Calibri" w:eastAsia="Calibri" w:cs="Calibri"/>
-                <w:b w:val="0"/>
-                <w:bCs w:val="0"/>
-                <w:i w:val="0"/>
-                <w:iCs w:val="0"/>
-                <w:sz w:val="22"/>
-                <w:szCs w:val="22"/>
                 <w:lang w:val="es-ES"/>
               </w:rPr>
+              <w:lastRenderedPageBreak/>
               <w:t>Categoría</w:t>
             </w:r>
           </w:p>
@@ -1223,40 +785,30 @@
           <w:tcPr>
             <w:tcW w:w="1410" w:type="dxa"/>
             <w:tcBorders>
-              <w:top w:val="single" w:color="000000" w:themeColor="text1" w:sz="6"/>
-              <w:left w:val="single" w:color="000000" w:themeColor="text1" w:sz="6"/>
-              <w:bottom w:val="single" w:color="000000" w:themeColor="text1" w:sz="6"/>
-              <w:right w:val="single" w:color="000000" w:themeColor="text1" w:sz="6"/>
+              <w:top w:val="single" w:sz="6" w:space="0" w:color="000000" w:themeColor="text1"/>
+              <w:left w:val="single" w:sz="6" w:space="0" w:color="000000" w:themeColor="text1"/>
+              <w:bottom w:val="single" w:sz="6" w:space="0" w:color="000000" w:themeColor="text1"/>
+              <w:right w:val="single" w:sz="6" w:space="0" w:color="000000" w:themeColor="text1"/>
             </w:tcBorders>
-            <w:tcMar/>
-            <w:vAlign w:val="top"/>
           </w:tcPr>
           <w:p>
             <w:pPr>
               <w:spacing w:line="240" w:lineRule="auto"/>
               <w:ind w:left="109"/>
-              <w:rPr>
-                <w:rFonts w:ascii="Calibri" w:hAnsi="Calibri" w:eastAsia="Calibri" w:cs="Calibri"/>
-                <w:b w:val="0"/>
-                <w:bCs w:val="0"/>
-                <w:i w:val="0"/>
-                <w:iCs w:val="0"/>
-                <w:sz w:val="22"/>
-                <w:szCs w:val="22"/>
-              </w:rPr>
             </w:pPr>
+            <w:proofErr w:type="spellStart"/>
             <w:r>
               <w:rPr>
-                <w:rFonts w:ascii="Calibri" w:hAnsi="Calibri" w:eastAsia="Calibri" w:cs="Calibri"/>
-                <w:b w:val="0"/>
-                <w:bCs w:val="0"/>
-                <w:i w:val="0"/>
-                <w:iCs w:val="0"/>
-                <w:sz w:val="22"/>
-                <w:szCs w:val="22"/>
                 <w:lang w:val="es-ES"/>
               </w:rPr>
-              <w:t>char (10)</w:t>
+              <w:t>char</w:t>
+            </w:r>
+            <w:proofErr w:type="spellEnd"/>
+            <w:r>
+              <w:rPr>
+                <w:lang w:val="es-ES"/>
+              </w:rPr>
+              <w:t xml:space="preserve"> (10)</w:t>
             </w:r>
           </w:p>
         </w:tc>
@@ -1264,42 +816,24 @@
           <w:tcPr>
             <w:tcW w:w="4815" w:type="dxa"/>
             <w:tcBorders>
-              <w:top w:val="single" w:color="000000" w:themeColor="text1" w:sz="6"/>
-              <w:left w:val="single" w:color="000000" w:themeColor="text1" w:sz="6"/>
-              <w:bottom w:val="single" w:color="000000" w:themeColor="text1" w:sz="6"/>
-              <w:right w:val="single" w:color="000000" w:themeColor="text1" w:sz="6"/>
+              <w:top w:val="single" w:sz="6" w:space="0" w:color="000000" w:themeColor="text1"/>
+              <w:left w:val="single" w:sz="6" w:space="0" w:color="000000" w:themeColor="text1"/>
+              <w:bottom w:val="single" w:sz="6" w:space="0" w:color="000000" w:themeColor="text1"/>
+              <w:right w:val="single" w:sz="6" w:space="0" w:color="000000" w:themeColor="text1"/>
             </w:tcBorders>
-            <w:tcMar/>
-            <w:vAlign w:val="top"/>
           </w:tcPr>
           <w:p>
             <w:pPr>
               <w:tabs>
-                <w:tab w:val="left" w:leader="none" w:pos="1283"/>
-                <w:tab w:val="left" w:leader="none" w:pos="2452"/>
-                <w:tab w:val="left" w:leader="none" w:pos="3667"/>
+                <w:tab w:val="left" w:pos="1283"/>
+                <w:tab w:val="left" w:pos="2452"/>
+                <w:tab w:val="left" w:pos="3667"/>
               </w:tabs>
               <w:spacing w:line="240" w:lineRule="auto"/>
               <w:ind w:left="109"/>
-              <w:rPr>
-                <w:rFonts w:ascii="Calibri" w:hAnsi="Calibri" w:eastAsia="Calibri" w:cs="Calibri"/>
-                <w:b w:val="0"/>
-                <w:bCs w:val="0"/>
-                <w:i w:val="0"/>
-                <w:iCs w:val="0"/>
-                <w:sz w:val="22"/>
-                <w:szCs w:val="22"/>
-              </w:rPr>
             </w:pPr>
             <w:r>
               <w:rPr>
-                <w:rFonts w:ascii="Calibri" w:hAnsi="Calibri" w:eastAsia="Calibri" w:cs="Calibri"/>
-                <w:b w:val="0"/>
-                <w:bCs w:val="0"/>
-                <w:i w:val="0"/>
-                <w:iCs w:val="0"/>
-                <w:sz w:val="22"/>
-                <w:szCs w:val="22"/>
                 <w:lang w:val="es-ES"/>
               </w:rPr>
               <w:t>‘MENOR’,</w:t>
@@ -1309,13 +843,6 @@
             </w:r>
             <w:r>
               <w:rPr>
-                <w:rFonts w:ascii="Calibri" w:hAnsi="Calibri" w:eastAsia="Calibri" w:cs="Calibri"/>
-                <w:b w:val="0"/>
-                <w:bCs w:val="0"/>
-                <w:i w:val="0"/>
-                <w:iCs w:val="0"/>
-                <w:sz w:val="22"/>
-                <w:szCs w:val="22"/>
                 <w:lang w:val="es-ES"/>
               </w:rPr>
               <w:t>‘CADETE’,</w:t>
@@ -1325,13 +852,6 @@
             </w:r>
             <w:r>
               <w:rPr>
-                <w:rFonts w:ascii="Calibri" w:hAnsi="Calibri" w:eastAsia="Calibri" w:cs="Calibri"/>
-                <w:b w:val="0"/>
-                <w:bCs w:val="0"/>
-                <w:i w:val="0"/>
-                <w:iCs w:val="0"/>
-                <w:sz w:val="22"/>
-                <w:szCs w:val="22"/>
                 <w:lang w:val="es-ES"/>
               </w:rPr>
               <w:t>‘ADULTO’,</w:t>
@@ -1341,13 +861,6 @@
             </w:r>
             <w:r>
               <w:rPr>
-                <w:rFonts w:ascii="Calibri" w:hAnsi="Calibri" w:eastAsia="Calibri" w:cs="Calibri"/>
-                <w:b w:val="0"/>
-                <w:bCs w:val="0"/>
-                <w:i w:val="0"/>
-                <w:iCs w:val="0"/>
-                <w:sz w:val="22"/>
-                <w:szCs w:val="22"/>
                 <w:lang w:val="es-ES"/>
               </w:rPr>
               <w:t>‘VITALICIO’,</w:t>
@@ -1357,25 +870,9 @@
             <w:pPr>
               <w:spacing w:before="2" w:line="250" w:lineRule="exact"/>
               <w:ind w:left="109"/>
-              <w:rPr>
-                <w:rFonts w:ascii="Calibri" w:hAnsi="Calibri" w:eastAsia="Calibri" w:cs="Calibri"/>
-                <w:b w:val="0"/>
-                <w:bCs w:val="0"/>
-                <w:i w:val="0"/>
-                <w:iCs w:val="0"/>
-                <w:sz w:val="22"/>
-                <w:szCs w:val="22"/>
-              </w:rPr>
             </w:pPr>
             <w:r>
               <w:rPr>
-                <w:rFonts w:ascii="Calibri" w:hAnsi="Calibri" w:eastAsia="Calibri" w:cs="Calibri"/>
-                <w:b w:val="0"/>
-                <w:bCs w:val="0"/>
-                <w:i w:val="0"/>
-                <w:iCs w:val="0"/>
-                <w:sz w:val="22"/>
-                <w:szCs w:val="22"/>
                 <w:lang w:val="es-ES"/>
               </w:rPr>
               <w:t>‘HONORARIO’, ‘JUBILADO’. Validar</w:t>
@@ -1391,37 +888,19 @@
           <w:tcPr>
             <w:tcW w:w="3105" w:type="dxa"/>
             <w:tcBorders>
-              <w:top w:val="single" w:color="000000" w:themeColor="text1" w:sz="6"/>
-              <w:left w:val="single" w:color="000000" w:themeColor="text1" w:sz="6"/>
-              <w:bottom w:val="single" w:color="000000" w:themeColor="text1" w:sz="6"/>
-              <w:right w:val="single" w:color="000000" w:themeColor="text1" w:sz="6"/>
+              <w:top w:val="single" w:sz="6" w:space="0" w:color="000000" w:themeColor="text1"/>
+              <w:left w:val="single" w:sz="6" w:space="0" w:color="000000" w:themeColor="text1"/>
+              <w:bottom w:val="single" w:sz="6" w:space="0" w:color="000000" w:themeColor="text1"/>
+              <w:right w:val="single" w:sz="6" w:space="0" w:color="000000" w:themeColor="text1"/>
             </w:tcBorders>
-            <w:tcMar/>
-            <w:vAlign w:val="top"/>
           </w:tcPr>
           <w:p>
             <w:pPr>
               <w:spacing w:line="264" w:lineRule="exact"/>
               <w:ind w:left="110"/>
-              <w:rPr>
-                <w:rFonts w:ascii="Calibri" w:hAnsi="Calibri" w:eastAsia="Calibri" w:cs="Calibri"/>
-                <w:b w:val="0"/>
-                <w:bCs w:val="0"/>
-                <w:i w:val="0"/>
-                <w:iCs w:val="0"/>
-                <w:sz w:val="22"/>
-                <w:szCs w:val="22"/>
-              </w:rPr>
             </w:pPr>
             <w:r>
               <w:rPr>
-                <w:rFonts w:ascii="Calibri" w:hAnsi="Calibri" w:eastAsia="Calibri" w:cs="Calibri"/>
-                <w:b w:val="0"/>
-                <w:bCs w:val="0"/>
-                <w:i w:val="0"/>
-                <w:iCs w:val="0"/>
-                <w:sz w:val="22"/>
-                <w:szCs w:val="22"/>
                 <w:lang w:val="es-ES"/>
               </w:rPr>
               <w:t>Fecha de última cuota paga</w:t>
@@ -1432,78 +911,44 @@
           <w:tcPr>
             <w:tcW w:w="1410" w:type="dxa"/>
             <w:tcBorders>
-              <w:top w:val="single" w:color="000000" w:themeColor="text1" w:sz="6"/>
-              <w:left w:val="single" w:color="000000" w:themeColor="text1" w:sz="6"/>
-              <w:bottom w:val="single" w:color="000000" w:themeColor="text1" w:sz="6"/>
-              <w:right w:val="single" w:color="000000" w:themeColor="text1" w:sz="6"/>
+              <w:top w:val="single" w:sz="6" w:space="0" w:color="000000" w:themeColor="text1"/>
+              <w:left w:val="single" w:sz="6" w:space="0" w:color="000000" w:themeColor="text1"/>
+              <w:bottom w:val="single" w:sz="6" w:space="0" w:color="000000" w:themeColor="text1"/>
+              <w:right w:val="single" w:sz="6" w:space="0" w:color="000000" w:themeColor="text1"/>
             </w:tcBorders>
-            <w:tcMar/>
-            <w:vAlign w:val="top"/>
           </w:tcPr>
           <w:p>
             <w:pPr>
               <w:spacing w:line="264" w:lineRule="exact"/>
               <w:ind w:left="109"/>
-              <w:rPr>
-                <w:rFonts w:ascii="Calibri" w:hAnsi="Calibri" w:eastAsia="Calibri" w:cs="Calibri"/>
-                <w:b w:val="0"/>
-                <w:bCs w:val="0"/>
-                <w:i w:val="0"/>
-                <w:iCs w:val="0"/>
-                <w:sz w:val="22"/>
-                <w:szCs w:val="22"/>
-              </w:rPr>
             </w:pPr>
+            <w:proofErr w:type="spellStart"/>
             <w:r>
               <w:rPr>
-                <w:rFonts w:ascii="Calibri" w:hAnsi="Calibri" w:eastAsia="Calibri" w:cs="Calibri"/>
-                <w:b w:val="0"/>
-                <w:bCs w:val="0"/>
-                <w:i w:val="0"/>
-                <w:iCs w:val="0"/>
-                <w:sz w:val="22"/>
-                <w:szCs w:val="22"/>
                 <w:lang w:val="es-ES"/>
               </w:rPr>
               <w:t>t_fecha</w:t>
             </w:r>
+            <w:proofErr w:type="spellEnd"/>
           </w:p>
         </w:tc>
         <w:tc>
           <w:tcPr>
             <w:tcW w:w="4815" w:type="dxa"/>
             <w:tcBorders>
-              <w:top w:val="single" w:color="000000" w:themeColor="text1" w:sz="6"/>
-              <w:left w:val="single" w:color="000000" w:themeColor="text1" w:sz="6"/>
-              <w:bottom w:val="single" w:color="000000" w:themeColor="text1" w:sz="6"/>
-              <w:right w:val="single" w:color="000000" w:themeColor="text1" w:sz="6"/>
+              <w:top w:val="single" w:sz="6" w:space="0" w:color="000000" w:themeColor="text1"/>
+              <w:left w:val="single" w:sz="6" w:space="0" w:color="000000" w:themeColor="text1"/>
+              <w:bottom w:val="single" w:sz="6" w:space="0" w:color="000000" w:themeColor="text1"/>
+              <w:right w:val="single" w:sz="6" w:space="0" w:color="000000" w:themeColor="text1"/>
             </w:tcBorders>
-            <w:tcMar/>
-            <w:vAlign w:val="top"/>
           </w:tcPr>
           <w:p>
             <w:pPr>
               <w:spacing w:line="264" w:lineRule="exact"/>
               <w:ind w:left="109"/>
-              <w:rPr>
-                <w:rFonts w:ascii="Calibri" w:hAnsi="Calibri" w:eastAsia="Calibri" w:cs="Calibri"/>
-                <w:b w:val="0"/>
-                <w:bCs w:val="0"/>
-                <w:i w:val="0"/>
-                <w:iCs w:val="0"/>
-                <w:sz w:val="22"/>
-                <w:szCs w:val="22"/>
-              </w:rPr>
             </w:pPr>
             <w:r>
               <w:rPr>
-                <w:rFonts w:ascii="Calibri" w:hAnsi="Calibri" w:eastAsia="Calibri" w:cs="Calibri"/>
-                <w:b w:val="0"/>
-                <w:bCs w:val="0"/>
-                <w:i w:val="0"/>
-                <w:iCs w:val="0"/>
-                <w:sz w:val="22"/>
-                <w:szCs w:val="22"/>
                 <w:lang w:val="es-ES"/>
               </w:rPr>
               <w:t>&gt; fecha de afiliación y &lt;= fecha de proceso. Si no se</w:t>
@@ -1513,25 +958,9 @@
             <w:pPr>
               <w:spacing w:before="1" w:line="249" w:lineRule="exact"/>
               <w:ind w:left="109"/>
-              <w:rPr>
-                <w:rFonts w:ascii="Calibri" w:hAnsi="Calibri" w:eastAsia="Calibri" w:cs="Calibri"/>
-                <w:b w:val="0"/>
-                <w:bCs w:val="0"/>
-                <w:i w:val="0"/>
-                <w:iCs w:val="0"/>
-                <w:sz w:val="22"/>
-                <w:szCs w:val="22"/>
-              </w:rPr>
             </w:pPr>
             <w:r>
               <w:rPr>
-                <w:rFonts w:ascii="Calibri" w:hAnsi="Calibri" w:eastAsia="Calibri" w:cs="Calibri"/>
-                <w:b w:val="0"/>
-                <w:bCs w:val="0"/>
-                <w:i w:val="0"/>
-                <w:iCs w:val="0"/>
-                <w:sz w:val="22"/>
-                <w:szCs w:val="22"/>
                 <w:lang w:val="es-ES"/>
               </w:rPr>
               <w:t>informa, asumir la fecha de afiliación.</w:t>
@@ -1547,37 +976,19 @@
           <w:tcPr>
             <w:tcW w:w="3105" w:type="dxa"/>
             <w:tcBorders>
-              <w:top w:val="single" w:color="000000" w:themeColor="text1" w:sz="6"/>
-              <w:left w:val="single" w:color="000000" w:themeColor="text1" w:sz="6"/>
-              <w:bottom w:val="single" w:color="000000" w:themeColor="text1" w:sz="6"/>
-              <w:right w:val="single" w:color="000000" w:themeColor="text1" w:sz="6"/>
+              <w:top w:val="single" w:sz="6" w:space="0" w:color="000000" w:themeColor="text1"/>
+              <w:left w:val="single" w:sz="6" w:space="0" w:color="000000" w:themeColor="text1"/>
+              <w:bottom w:val="single" w:sz="6" w:space="0" w:color="000000" w:themeColor="text1"/>
+              <w:right w:val="single" w:sz="6" w:space="0" w:color="000000" w:themeColor="text1"/>
             </w:tcBorders>
-            <w:tcMar/>
-            <w:vAlign w:val="top"/>
           </w:tcPr>
           <w:p>
             <w:pPr>
               <w:spacing w:line="249" w:lineRule="exact"/>
               <w:ind w:left="110"/>
-              <w:rPr>
-                <w:rFonts w:ascii="Calibri" w:hAnsi="Calibri" w:eastAsia="Calibri" w:cs="Calibri"/>
-                <w:b w:val="0"/>
-                <w:bCs w:val="0"/>
-                <w:i w:val="0"/>
-                <w:iCs w:val="0"/>
-                <w:sz w:val="22"/>
-                <w:szCs w:val="22"/>
-              </w:rPr>
             </w:pPr>
             <w:r>
               <w:rPr>
-                <w:rFonts w:ascii="Calibri" w:hAnsi="Calibri" w:eastAsia="Calibri" w:cs="Calibri"/>
-                <w:b w:val="0"/>
-                <w:bCs w:val="0"/>
-                <w:i w:val="0"/>
-                <w:iCs w:val="0"/>
-                <w:sz w:val="22"/>
-                <w:szCs w:val="22"/>
                 <w:lang w:val="es-ES"/>
               </w:rPr>
               <w:t>Estado</w:t>
@@ -1588,78 +999,44 @@
           <w:tcPr>
             <w:tcW w:w="1410" w:type="dxa"/>
             <w:tcBorders>
-              <w:top w:val="single" w:color="000000" w:themeColor="text1" w:sz="6"/>
-              <w:left w:val="single" w:color="000000" w:themeColor="text1" w:sz="6"/>
-              <w:bottom w:val="single" w:color="000000" w:themeColor="text1" w:sz="6"/>
-              <w:right w:val="single" w:color="000000" w:themeColor="text1" w:sz="6"/>
+              <w:top w:val="single" w:sz="6" w:space="0" w:color="000000" w:themeColor="text1"/>
+              <w:left w:val="single" w:sz="6" w:space="0" w:color="000000" w:themeColor="text1"/>
+              <w:bottom w:val="single" w:sz="6" w:space="0" w:color="000000" w:themeColor="text1"/>
+              <w:right w:val="single" w:sz="6" w:space="0" w:color="000000" w:themeColor="text1"/>
             </w:tcBorders>
-            <w:tcMar/>
-            <w:vAlign w:val="top"/>
           </w:tcPr>
           <w:p>
             <w:pPr>
               <w:spacing w:line="249" w:lineRule="exact"/>
               <w:ind w:left="109"/>
-              <w:rPr>
-                <w:rFonts w:ascii="Calibri" w:hAnsi="Calibri" w:eastAsia="Calibri" w:cs="Calibri"/>
-                <w:b w:val="0"/>
-                <w:bCs w:val="0"/>
-                <w:i w:val="0"/>
-                <w:iCs w:val="0"/>
-                <w:sz w:val="22"/>
-                <w:szCs w:val="22"/>
-              </w:rPr>
             </w:pPr>
+            <w:proofErr w:type="spellStart"/>
             <w:r>
               <w:rPr>
-                <w:rFonts w:ascii="Calibri" w:hAnsi="Calibri" w:eastAsia="Calibri" w:cs="Calibri"/>
-                <w:b w:val="0"/>
-                <w:bCs w:val="0"/>
-                <w:i w:val="0"/>
-                <w:iCs w:val="0"/>
-                <w:sz w:val="22"/>
-                <w:szCs w:val="22"/>
                 <w:lang w:val="es-ES"/>
               </w:rPr>
               <w:t>char</w:t>
             </w:r>
+            <w:proofErr w:type="spellEnd"/>
           </w:p>
         </w:tc>
         <w:tc>
           <w:tcPr>
             <w:tcW w:w="4815" w:type="dxa"/>
             <w:tcBorders>
-              <w:top w:val="single" w:color="000000" w:themeColor="text1" w:sz="6"/>
-              <w:left w:val="single" w:color="000000" w:themeColor="text1" w:sz="6"/>
-              <w:bottom w:val="single" w:color="000000" w:themeColor="text1" w:sz="6"/>
-              <w:right w:val="single" w:color="000000" w:themeColor="text1" w:sz="6"/>
+              <w:top w:val="single" w:sz="6" w:space="0" w:color="000000" w:themeColor="text1"/>
+              <w:left w:val="single" w:sz="6" w:space="0" w:color="000000" w:themeColor="text1"/>
+              <w:bottom w:val="single" w:sz="6" w:space="0" w:color="000000" w:themeColor="text1"/>
+              <w:right w:val="single" w:sz="6" w:space="0" w:color="000000" w:themeColor="text1"/>
             </w:tcBorders>
-            <w:tcMar/>
-            <w:vAlign w:val="top"/>
           </w:tcPr>
           <w:p>
             <w:pPr>
               <w:spacing w:line="249" w:lineRule="exact"/>
               <w:ind w:left="109"/>
-              <w:rPr>
-                <w:rFonts w:ascii="Calibri" w:hAnsi="Calibri" w:eastAsia="Calibri" w:cs="Calibri"/>
-                <w:b w:val="0"/>
-                <w:bCs w:val="0"/>
-                <w:i w:val="0"/>
-                <w:iCs w:val="0"/>
-                <w:sz w:val="22"/>
-                <w:szCs w:val="22"/>
-              </w:rPr>
             </w:pPr>
             <w:r>
               <w:rPr>
-                <w:rFonts w:ascii="Calibri" w:hAnsi="Calibri" w:eastAsia="Calibri" w:cs="Calibri"/>
-                <w:b w:val="0"/>
-                <w:bCs w:val="0"/>
-                <w:i w:val="0"/>
-                <w:iCs w:val="0"/>
-                <w:sz w:val="22"/>
-                <w:szCs w:val="22"/>
                 <w:lang w:val="es-ES"/>
               </w:rPr>
               <w:t>‘A’ Activo, ‘I’ Inactivo - Se genera en el alta con ‘A’</w:t>
@@ -1675,37 +1052,19 @@
           <w:tcPr>
             <w:tcW w:w="3105" w:type="dxa"/>
             <w:tcBorders>
-              <w:top w:val="single" w:color="000000" w:themeColor="text1" w:sz="6"/>
-              <w:left w:val="single" w:color="000000" w:themeColor="text1" w:sz="6"/>
-              <w:bottom w:val="single" w:color="000000" w:themeColor="text1" w:sz="6"/>
-              <w:right w:val="single" w:color="000000" w:themeColor="text1" w:sz="6"/>
+              <w:top w:val="single" w:sz="6" w:space="0" w:color="000000" w:themeColor="text1"/>
+              <w:left w:val="single" w:sz="6" w:space="0" w:color="000000" w:themeColor="text1"/>
+              <w:bottom w:val="single" w:sz="6" w:space="0" w:color="000000" w:themeColor="text1"/>
+              <w:right w:val="single" w:sz="6" w:space="0" w:color="000000" w:themeColor="text1"/>
             </w:tcBorders>
-            <w:tcMar/>
-            <w:vAlign w:val="top"/>
           </w:tcPr>
           <w:p>
             <w:pPr>
               <w:spacing w:line="249" w:lineRule="exact"/>
               <w:ind w:left="110"/>
-              <w:rPr>
-                <w:rFonts w:ascii="Calibri" w:hAnsi="Calibri" w:eastAsia="Calibri" w:cs="Calibri"/>
-                <w:b w:val="0"/>
-                <w:bCs w:val="0"/>
-                <w:i w:val="0"/>
-                <w:iCs w:val="0"/>
-                <w:sz w:val="22"/>
-                <w:szCs w:val="22"/>
-              </w:rPr>
             </w:pPr>
             <w:r>
               <w:rPr>
-                <w:rFonts w:ascii="Calibri" w:hAnsi="Calibri" w:eastAsia="Calibri" w:cs="Calibri"/>
-                <w:b w:val="0"/>
-                <w:bCs w:val="0"/>
-                <w:i w:val="0"/>
-                <w:iCs w:val="0"/>
-                <w:sz w:val="22"/>
-                <w:szCs w:val="22"/>
                 <w:lang w:val="es-ES"/>
               </w:rPr>
               <w:t>Fecha de Baja</w:t>
@@ -1716,78 +1075,44 @@
           <w:tcPr>
             <w:tcW w:w="1410" w:type="dxa"/>
             <w:tcBorders>
-              <w:top w:val="single" w:color="000000" w:themeColor="text1" w:sz="6"/>
-              <w:left w:val="single" w:color="000000" w:themeColor="text1" w:sz="6"/>
-              <w:bottom w:val="single" w:color="000000" w:themeColor="text1" w:sz="6"/>
-              <w:right w:val="single" w:color="000000" w:themeColor="text1" w:sz="6"/>
+              <w:top w:val="single" w:sz="6" w:space="0" w:color="000000" w:themeColor="text1"/>
+              <w:left w:val="single" w:sz="6" w:space="0" w:color="000000" w:themeColor="text1"/>
+              <w:bottom w:val="single" w:sz="6" w:space="0" w:color="000000" w:themeColor="text1"/>
+              <w:right w:val="single" w:sz="6" w:space="0" w:color="000000" w:themeColor="text1"/>
             </w:tcBorders>
-            <w:tcMar/>
-            <w:vAlign w:val="top"/>
           </w:tcPr>
           <w:p>
             <w:pPr>
               <w:spacing w:line="249" w:lineRule="exact"/>
               <w:ind w:left="109"/>
-              <w:rPr>
-                <w:rFonts w:ascii="Calibri" w:hAnsi="Calibri" w:eastAsia="Calibri" w:cs="Calibri"/>
-                <w:b w:val="0"/>
-                <w:bCs w:val="0"/>
-                <w:i w:val="0"/>
-                <w:iCs w:val="0"/>
-                <w:sz w:val="22"/>
-                <w:szCs w:val="22"/>
-              </w:rPr>
             </w:pPr>
+            <w:proofErr w:type="spellStart"/>
             <w:r>
               <w:rPr>
-                <w:rFonts w:ascii="Calibri" w:hAnsi="Calibri" w:eastAsia="Calibri" w:cs="Calibri"/>
-                <w:b w:val="0"/>
-                <w:bCs w:val="0"/>
-                <w:i w:val="0"/>
-                <w:iCs w:val="0"/>
-                <w:sz w:val="22"/>
-                <w:szCs w:val="22"/>
                 <w:lang w:val="es-ES"/>
               </w:rPr>
               <w:t>T_Fecha</w:t>
             </w:r>
+            <w:proofErr w:type="spellEnd"/>
           </w:p>
         </w:tc>
         <w:tc>
           <w:tcPr>
             <w:tcW w:w="4815" w:type="dxa"/>
             <w:tcBorders>
-              <w:top w:val="single" w:color="000000" w:themeColor="text1" w:sz="6"/>
-              <w:left w:val="single" w:color="000000" w:themeColor="text1" w:sz="6"/>
-              <w:bottom w:val="single" w:color="000000" w:themeColor="text1" w:sz="6"/>
-              <w:right w:val="single" w:color="000000" w:themeColor="text1" w:sz="6"/>
+              <w:top w:val="single" w:sz="6" w:space="0" w:color="000000" w:themeColor="text1"/>
+              <w:left w:val="single" w:sz="6" w:space="0" w:color="000000" w:themeColor="text1"/>
+              <w:bottom w:val="single" w:sz="6" w:space="0" w:color="000000" w:themeColor="text1"/>
+              <w:right w:val="single" w:sz="6" w:space="0" w:color="000000" w:themeColor="text1"/>
             </w:tcBorders>
-            <w:tcMar/>
-            <w:vAlign w:val="top"/>
           </w:tcPr>
           <w:p>
             <w:pPr>
               <w:spacing w:line="249" w:lineRule="exact"/>
               <w:ind w:left="109"/>
-              <w:rPr>
-                <w:rFonts w:ascii="Calibri" w:hAnsi="Calibri" w:eastAsia="Calibri" w:cs="Calibri"/>
-                <w:b w:val="0"/>
-                <w:bCs w:val="0"/>
-                <w:i w:val="0"/>
-                <w:iCs w:val="0"/>
-                <w:sz w:val="22"/>
-                <w:szCs w:val="22"/>
-              </w:rPr>
             </w:pPr>
             <w:r>
               <w:rPr>
-                <w:rFonts w:ascii="Calibri" w:hAnsi="Calibri" w:eastAsia="Calibri" w:cs="Calibri"/>
-                <w:b w:val="0"/>
-                <w:bCs w:val="0"/>
-                <w:i w:val="0"/>
-                <w:iCs w:val="0"/>
-                <w:sz w:val="22"/>
-                <w:szCs w:val="22"/>
                 <w:lang w:val="es-ES"/>
               </w:rPr>
               <w:t>Si el estado es ‘A’, éste es vacío</w:t>
@@ -1801,33 +1126,12 @@
         <w:spacing w:before="1"/>
         <w:ind w:left="100"/>
         <w:rPr>
-          <w:rFonts w:ascii="Calibri" w:hAnsi="Calibri" w:eastAsia="Calibri" w:cs="Calibri"/>
-          <w:b w:val="0"/>
-          <w:bCs w:val="0"/>
-          <w:i w:val="0"/>
-          <w:iCs w:val="0"/>
-          <w:caps w:val="0"/>
-          <w:smallCaps w:val="0"/>
-          <w:noProof w:val="0"/>
-          <w:color w:val="000000" w:themeColor="text1" w:themeTint="FF" w:themeShade="FF"/>
-          <w:sz w:val="22"/>
-          <w:szCs w:val="22"/>
-          <w:lang w:val="es-AR"/>
-        </w:rPr>
-      </w:pPr>
-      <w:r>
-        <w:rPr>
-          <w:rFonts w:ascii="Calibri" w:hAnsi="Calibri" w:eastAsia="Calibri" w:cs="Calibri"/>
-          <w:b w:val="0"/>
-          <w:bCs w:val="0"/>
-          <w:i w:val="0"/>
-          <w:iCs w:val="0"/>
-          <w:caps w:val="0"/>
-          <w:smallCaps w:val="0"/>
-          <w:noProof w:val="0"/>
-          <w:color w:val="000000" w:themeColor="text1" w:themeTint="FF" w:themeShade="FF"/>
-          <w:sz w:val="22"/>
-          <w:szCs w:val="22"/>
+          <w:color w:val="000000" w:themeColor="text1"/>
+        </w:rPr>
+      </w:pPr>
+      <w:r>
+        <w:rPr>
+          <w:color w:val="000000" w:themeColor="text1"/>
           <w:lang w:val="es-ES"/>
         </w:rPr>
         <w:t>Para el caso de los apellidos y nombres, deberá realizarse una normalización de estos, consistente en:</w:t>
@@ -1838,42 +1142,20 @@
         <w:pStyle w:val="Prrafodelista"/>
         <w:numPr>
           <w:ilvl w:val="0"/>
-          <w:numId w:val="15"/>
+          <w:numId w:val="2"/>
         </w:numPr>
         <w:tabs>
-          <w:tab w:val="left" w:leader="none" w:pos="821"/>
+          <w:tab w:val="left" w:pos="821"/>
         </w:tabs>
-        <w:spacing w:before="179" w:after="0" w:line="259" w:lineRule="auto"/>
-        <w:ind w:left="821" w:right="127" w:hanging="360"/>
-        <w:jc w:val="left"/>
-        <w:rPr>
-          <w:rFonts w:ascii="Calibri" w:hAnsi="Calibri" w:eastAsia="Calibri" w:cs="Calibri"/>
-          <w:b w:val="0"/>
-          <w:bCs w:val="0"/>
-          <w:i w:val="0"/>
-          <w:iCs w:val="0"/>
-          <w:caps w:val="0"/>
-          <w:smallCaps w:val="0"/>
-          <w:noProof w:val="0"/>
-          <w:color w:val="000000" w:themeColor="text1" w:themeTint="FF" w:themeShade="FF"/>
-          <w:sz w:val="22"/>
-          <w:szCs w:val="22"/>
-          <w:lang w:val="es-AR"/>
-        </w:rPr>
-      </w:pPr>
-      <w:r>
-        <w:rPr>
-          <w:rFonts w:ascii="Calibri" w:hAnsi="Calibri" w:eastAsia="Calibri" w:cs="Calibri"/>
-          <w:b w:val="0"/>
-          <w:bCs w:val="0"/>
-          <w:i w:val="0"/>
-          <w:iCs w:val="0"/>
-          <w:caps w:val="0"/>
-          <w:smallCaps w:val="0"/>
-          <w:noProof w:val="0"/>
-          <w:color w:val="000000" w:themeColor="text1" w:themeTint="FF" w:themeShade="FF"/>
-          <w:sz w:val="22"/>
-          <w:szCs w:val="22"/>
+        <w:spacing w:before="179" w:after="0"/>
+        <w:ind w:right="127"/>
+        <w:rPr>
+          <w:color w:val="000000" w:themeColor="text1"/>
+        </w:rPr>
+      </w:pPr>
+      <w:r>
+        <w:rPr>
+          <w:color w:val="000000" w:themeColor="text1"/>
           <w:lang w:val="es-ES"/>
         </w:rPr>
         <w:t>El/Los apellido/s y nombre/s deben comenzar con letra mayúscula y luego continuar con minúscula.</w:t>
@@ -1884,42 +1166,20 @@
         <w:pStyle w:val="Prrafodelista"/>
         <w:numPr>
           <w:ilvl w:val="0"/>
-          <w:numId w:val="15"/>
+          <w:numId w:val="2"/>
         </w:numPr>
         <w:tabs>
-          <w:tab w:val="left" w:leader="none" w:pos="821"/>
+          <w:tab w:val="left" w:pos="821"/>
         </w:tabs>
-        <w:spacing w:before="0" w:after="0" w:line="261" w:lineRule="auto"/>
-        <w:ind w:left="821" w:right="121" w:hanging="360"/>
-        <w:jc w:val="left"/>
-        <w:rPr>
-          <w:rFonts w:ascii="Calibri" w:hAnsi="Calibri" w:eastAsia="Calibri" w:cs="Calibri"/>
-          <w:b w:val="0"/>
-          <w:bCs w:val="0"/>
-          <w:i w:val="0"/>
-          <w:iCs w:val="0"/>
-          <w:caps w:val="0"/>
-          <w:smallCaps w:val="0"/>
-          <w:noProof w:val="0"/>
-          <w:color w:val="000000" w:themeColor="text1" w:themeTint="FF" w:themeShade="FF"/>
-          <w:sz w:val="22"/>
-          <w:szCs w:val="22"/>
-          <w:lang w:val="es-AR"/>
-        </w:rPr>
-      </w:pPr>
-      <w:r>
-        <w:rPr>
-          <w:rFonts w:ascii="Calibri" w:hAnsi="Calibri" w:eastAsia="Calibri" w:cs="Calibri"/>
-          <w:b w:val="0"/>
-          <w:bCs w:val="0"/>
-          <w:i w:val="0"/>
-          <w:iCs w:val="0"/>
-          <w:caps w:val="0"/>
-          <w:smallCaps w:val="0"/>
-          <w:noProof w:val="0"/>
-          <w:color w:val="000000" w:themeColor="text1" w:themeTint="FF" w:themeShade="FF"/>
-          <w:sz w:val="22"/>
-          <w:szCs w:val="22"/>
+        <w:spacing w:after="0" w:line="261" w:lineRule="auto"/>
+        <w:ind w:right="121"/>
+        <w:rPr>
+          <w:color w:val="000000" w:themeColor="text1"/>
+        </w:rPr>
+      </w:pPr>
+      <w:r>
+        <w:rPr>
+          <w:color w:val="000000" w:themeColor="text1"/>
           <w:lang w:val="es-ES"/>
         </w:rPr>
         <w:t>El/Los apellido/s deben estar separado/s del/los nombre/s por una coma. De no existir dicha coma, agregarla a continuación de la primera palabra.</w:t>
@@ -1930,76 +1190,34 @@
         <w:pStyle w:val="Prrafodelista"/>
         <w:numPr>
           <w:ilvl w:val="0"/>
-          <w:numId w:val="15"/>
+          <w:numId w:val="2"/>
         </w:numPr>
         <w:tabs>
-          <w:tab w:val="left" w:leader="none" w:pos="820"/>
+          <w:tab w:val="left" w:pos="820"/>
         </w:tabs>
-        <w:spacing w:before="0" w:after="0" w:line="396" w:lineRule="auto"/>
+        <w:spacing w:after="0" w:line="396" w:lineRule="auto"/>
         <w:ind w:left="460" w:right="3782" w:firstLine="0"/>
-        <w:jc w:val="left"/>
-        <w:rPr>
-          <w:rFonts w:ascii="Calibri" w:hAnsi="Calibri" w:eastAsia="Calibri" w:cs="Calibri"/>
-          <w:b w:val="0"/>
-          <w:bCs w:val="0"/>
-          <w:i w:val="0"/>
-          <w:iCs w:val="0"/>
-          <w:caps w:val="0"/>
-          <w:smallCaps w:val="0"/>
-          <w:noProof w:val="0"/>
-          <w:color w:val="000000" w:themeColor="text1" w:themeTint="FF" w:themeShade="FF"/>
-          <w:sz w:val="22"/>
-          <w:szCs w:val="22"/>
-          <w:lang w:val="es-AR"/>
-        </w:rPr>
-      </w:pPr>
-      <w:r>
-        <w:rPr>
-          <w:rFonts w:ascii="Calibri" w:hAnsi="Calibri" w:eastAsia="Calibri" w:cs="Calibri"/>
-          <w:b w:val="0"/>
-          <w:bCs w:val="0"/>
-          <w:i w:val="0"/>
-          <w:iCs w:val="0"/>
-          <w:caps w:val="0"/>
-          <w:smallCaps w:val="0"/>
-          <w:noProof w:val="0"/>
-          <w:color w:val="000000" w:themeColor="text1" w:themeTint="FF" w:themeShade="FF"/>
-          <w:sz w:val="22"/>
-          <w:szCs w:val="22"/>
+        <w:rPr>
+          <w:color w:val="000000" w:themeColor="text1"/>
+        </w:rPr>
+      </w:pPr>
+      <w:r>
+        <w:rPr>
+          <w:color w:val="000000" w:themeColor="text1"/>
           <w:lang w:val="es-ES"/>
         </w:rPr>
         <w:t>Cada palabra debe separarse por no más de un</w:t>
       </w:r>
       <w:r>
         <w:rPr>
-          <w:rFonts w:ascii="Calibri" w:hAnsi="Calibri" w:eastAsia="Calibri" w:cs="Calibri"/>
-          <w:b w:val="0"/>
-          <w:bCs w:val="0"/>
-          <w:i w:val="0"/>
-          <w:iCs w:val="0"/>
-          <w:caps w:val="0"/>
-          <w:smallCaps w:val="0"/>
-          <w:noProof w:val="0"/>
-          <w:color w:val="000000" w:themeColor="text1" w:themeTint="FF" w:themeShade="FF"/>
-          <w:sz w:val="22"/>
-          <w:szCs w:val="22"/>
+          <w:color w:val="000000" w:themeColor="text1"/>
           <w:lang w:val="es-ES"/>
         </w:rPr>
         <w:t xml:space="preserve"> </w:t>
       </w:r>
       <w:r>
         <w:rPr>
-          <w:rFonts w:ascii="Calibri" w:hAnsi="Calibri" w:eastAsia="Calibri" w:cs="Calibri"/>
-          <w:b w:val="0"/>
-          <w:bCs w:val="0"/>
-          <w:i w:val="0"/>
-          <w:iCs w:val="0"/>
-          <w:caps w:val="0"/>
-          <w:smallCaps w:val="0"/>
-          <w:noProof w:val="0"/>
-          <w:color w:val="000000" w:themeColor="text1" w:themeTint="FF" w:themeShade="FF"/>
-          <w:sz w:val="22"/>
-          <w:szCs w:val="22"/>
+          <w:color w:val="000000" w:themeColor="text1"/>
           <w:lang w:val="es-ES"/>
         </w:rPr>
         <w:t xml:space="preserve">espacio. </w:t>
@@ -2009,39 +1227,17 @@
       <w:pPr>
         <w:pStyle w:val="Prrafodelista"/>
         <w:tabs>
-          <w:tab w:val="left" w:leader="none" w:pos="820"/>
+          <w:tab w:val="left" w:pos="820"/>
         </w:tabs>
-        <w:spacing w:before="0" w:after="0" w:line="396" w:lineRule="auto"/>
-        <w:ind w:left="460" w:right="3782" w:firstLine="0"/>
-        <w:jc w:val="left"/>
-        <w:rPr>
-          <w:rFonts w:ascii="Calibri" w:hAnsi="Calibri" w:eastAsia="Calibri" w:cs="Calibri"/>
-          <w:b w:val="0"/>
-          <w:bCs w:val="0"/>
-          <w:i w:val="0"/>
-          <w:iCs w:val="0"/>
-          <w:caps w:val="0"/>
-          <w:smallCaps w:val="0"/>
-          <w:noProof w:val="0"/>
-          <w:color w:val="000000" w:themeColor="text1" w:themeTint="FF" w:themeShade="FF"/>
-          <w:sz w:val="22"/>
-          <w:szCs w:val="22"/>
-          <w:lang w:val="es-AR"/>
-        </w:rPr>
-      </w:pPr>
-      <w:r>
-        <w:rPr>
-          <w:rFonts w:ascii="Calibri" w:hAnsi="Calibri" w:eastAsia="Calibri" w:cs="Calibri"/>
-          <w:b w:val="0"/>
-          <w:bCs w:val="0"/>
-          <w:i w:val="0"/>
-          <w:iCs w:val="0"/>
-          <w:caps w:val="0"/>
-          <w:smallCaps w:val="0"/>
-          <w:noProof w:val="0"/>
-          <w:color w:val="000000" w:themeColor="text1" w:themeTint="FF" w:themeShade="FF"/>
-          <w:sz w:val="22"/>
-          <w:szCs w:val="22"/>
+        <w:spacing w:after="0" w:line="396" w:lineRule="auto"/>
+        <w:ind w:left="460" w:right="3782"/>
+        <w:rPr>
+          <w:color w:val="000000" w:themeColor="text1"/>
+        </w:rPr>
+      </w:pPr>
+      <w:r>
+        <w:rPr>
+          <w:color w:val="000000" w:themeColor="text1"/>
           <w:lang w:val="es-ES"/>
         </w:rPr>
         <w:t>ejemplo:</w:t>
@@ -2050,59 +1246,63 @@
     <w:p>
       <w:pPr>
         <w:tabs>
-          <w:tab w:val="left" w:leader="none" w:pos="2261"/>
-          <w:tab w:val="left" w:leader="none" w:pos="2981"/>
+          <w:tab w:val="left" w:pos="2261"/>
+          <w:tab w:val="left" w:pos="2981"/>
         </w:tabs>
         <w:spacing w:before="10"/>
         <w:ind w:left="460"/>
         <w:rPr>
-          <w:rFonts w:ascii="Calibri" w:hAnsi="Calibri" w:eastAsia="Calibri" w:cs="Calibri"/>
-          <w:b w:val="0"/>
-          <w:bCs w:val="0"/>
-          <w:i w:val="0"/>
-          <w:iCs w:val="0"/>
-          <w:caps w:val="0"/>
-          <w:smallCaps w:val="0"/>
-          <w:noProof w:val="0"/>
-          <w:color w:val="000000" w:themeColor="text1" w:themeTint="FF" w:themeShade="FF"/>
-          <w:sz w:val="22"/>
-          <w:szCs w:val="22"/>
-          <w:lang w:val="es-AR"/>
-        </w:rPr>
-      </w:pPr>
-      <w:r>
-        <w:rPr>
-          <w:rFonts w:ascii="Calibri" w:hAnsi="Calibri" w:eastAsia="Calibri" w:cs="Calibri"/>
-          <w:b w:val="0"/>
-          <w:bCs w:val="0"/>
-          <w:i w:val="0"/>
-          <w:iCs w:val="0"/>
-          <w:caps w:val="0"/>
-          <w:smallCaps w:val="0"/>
-          <w:noProof w:val="0"/>
-          <w:color w:val="000000" w:themeColor="text1" w:themeTint="FF" w:themeShade="FF"/>
-          <w:sz w:val="22"/>
-          <w:szCs w:val="22"/>
-          <w:lang w:val="es-ES"/>
-        </w:rPr>
-        <w:t>galletA pePE raul</w:t>
-      </w:r>
+          <w:color w:val="000000" w:themeColor="text1"/>
+        </w:rPr>
+      </w:pPr>
+      <w:proofErr w:type="spellStart"/>
+      <w:r>
+        <w:rPr>
+          <w:color w:val="000000" w:themeColor="text1"/>
+          <w:lang w:val="es-ES"/>
+        </w:rPr>
+        <w:t>galletA</w:t>
+      </w:r>
+      <w:proofErr w:type="spellEnd"/>
+      <w:r>
+        <w:rPr>
+          <w:color w:val="000000" w:themeColor="text1"/>
+          <w:lang w:val="es-ES"/>
+        </w:rPr>
+        <w:t xml:space="preserve"> </w:t>
+      </w:r>
+      <w:proofErr w:type="spellStart"/>
+      <w:r>
+        <w:rPr>
+          <w:color w:val="000000" w:themeColor="text1"/>
+          <w:lang w:val="es-ES"/>
+        </w:rPr>
+        <w:t>pePE</w:t>
+      </w:r>
+      <w:proofErr w:type="spellEnd"/>
+      <w:r>
+        <w:rPr>
+          <w:color w:val="000000" w:themeColor="text1"/>
+          <w:lang w:val="es-ES"/>
+        </w:rPr>
+        <w:t xml:space="preserve"> </w:t>
+      </w:r>
+      <w:proofErr w:type="spellStart"/>
+      <w:r>
+        <w:rPr>
+          <w:color w:val="000000" w:themeColor="text1"/>
+          <w:lang w:val="es-ES"/>
+        </w:rPr>
+        <w:t>raul</w:t>
+      </w:r>
+      <w:proofErr w:type="spellEnd"/>
       <w:r>
         <w:tab/>
       </w:r>
       <w:r>
         <w:rPr>
-          <w:rFonts w:ascii="Wingdings" w:hAnsi="Wingdings" w:eastAsia="Wingdings" w:cs="Wingdings"/>
-          <w:b w:val="0"/>
-          <w:bCs w:val="0"/>
-          <w:i w:val="0"/>
-          <w:iCs w:val="0"/>
-          <w:caps w:val="0"/>
-          <w:smallCaps w:val="0"/>
-          <w:noProof w:val="0"/>
-          <w:color w:val="000000" w:themeColor="text1" w:themeTint="FF" w:themeShade="FF"/>
-          <w:sz w:val="22"/>
-          <w:szCs w:val="22"/>
+          <w:rFonts w:ascii="Wingdings" w:eastAsia="Wingdings" w:hAnsi="Wingdings" w:cs="Wingdings"/>
+          <w:color w:val="000000" w:themeColor="text1"/>
           <w:lang w:val="es-ES"/>
         </w:rPr>
         <w:t></w:t>
@@ -2112,37 +1312,25 @@
       </w:r>
       <w:r>
         <w:rPr>
-          <w:rFonts w:ascii="Calibri" w:hAnsi="Calibri" w:eastAsia="Calibri" w:cs="Calibri"/>
-          <w:b w:val="0"/>
-          <w:bCs w:val="0"/>
-          <w:i w:val="0"/>
-          <w:iCs w:val="0"/>
-          <w:caps w:val="0"/>
-          <w:smallCaps w:val="0"/>
-          <w:noProof w:val="0"/>
-          <w:color w:val="000000" w:themeColor="text1" w:themeTint="FF" w:themeShade="FF"/>
-          <w:sz w:val="22"/>
-          <w:szCs w:val="22"/>
-          <w:lang w:val="es-ES"/>
-        </w:rPr>
-        <w:t>Galleta, Pepe Raul</w:t>
-      </w:r>
-    </w:p>
-    <w:p>
-      <w:pPr>
-        <w:rPr>
-          <w:rFonts w:ascii="Calibri" w:hAnsi="Calibri" w:eastAsia="Calibri" w:cs="Calibri"/>
-          <w:b w:val="0"/>
-          <w:bCs w:val="0"/>
-          <w:i w:val="0"/>
-          <w:iCs w:val="0"/>
-          <w:caps w:val="0"/>
-          <w:smallCaps w:val="0"/>
-          <w:noProof w:val="0"/>
-          <w:color w:val="000000" w:themeColor="text1" w:themeTint="FF" w:themeShade="FF"/>
-          <w:sz w:val="22"/>
-          <w:szCs w:val="22"/>
-          <w:lang w:val="es-AR"/>
+          <w:color w:val="000000" w:themeColor="text1"/>
+          <w:lang w:val="es-ES"/>
+        </w:rPr>
+        <w:t xml:space="preserve">Galleta, Pepe </w:t>
+      </w:r>
+      <w:proofErr w:type="spellStart"/>
+      <w:r>
+        <w:rPr>
+          <w:color w:val="000000" w:themeColor="text1"/>
+          <w:lang w:val="es-ES"/>
+        </w:rPr>
+        <w:t>Raul</w:t>
+      </w:r>
+      <w:proofErr w:type="spellEnd"/>
+    </w:p>
+    <w:p>
+      <w:pPr>
+        <w:rPr>
+          <w:color w:val="000000" w:themeColor="text1"/>
         </w:rPr>
       </w:pPr>
     </w:p>
@@ -2152,31 +1340,16 @@
         <w:ind w:left="724" w:right="24"/>
         <w:jc w:val="center"/>
         <w:rPr>
-          <w:rFonts w:ascii="Calibri" w:hAnsi="Calibri" w:eastAsia="Calibri" w:cs="Calibri"/>
-          <w:b w:val="1"/>
-          <w:bCs w:val="1"/>
-          <w:i w:val="0"/>
-          <w:iCs w:val="0"/>
-          <w:caps w:val="0"/>
-          <w:smallCaps w:val="0"/>
-          <w:noProof w:val="0"/>
-          <w:color w:val="000000" w:themeColor="text1" w:themeTint="FF" w:themeShade="FF"/>
+          <w:bCs/>
+          <w:color w:val="000000" w:themeColor="text1"/>
           <w:sz w:val="22"/>
           <w:szCs w:val="22"/>
-          <w:lang w:val="es-AR"/>
-        </w:rPr>
-      </w:pPr>
-      <w:r>
-        <w:rPr>
-          <w:rFonts w:ascii="Calibri" w:hAnsi="Calibri" w:eastAsia="Calibri" w:cs="Calibri"/>
-          <w:b w:val="1"/>
-          <w:bCs w:val="1"/>
-          <w:i w:val="0"/>
-          <w:iCs w:val="0"/>
-          <w:caps w:val="0"/>
-          <w:smallCaps w:val="0"/>
-          <w:noProof w:val="0"/>
-          <w:color w:val="000000" w:themeColor="text1" w:themeTint="FF" w:themeShade="FF"/>
+        </w:rPr>
+      </w:pPr>
+      <w:r>
+        <w:rPr>
+          <w:bCs/>
+          <w:color w:val="000000" w:themeColor="text1"/>
           <w:sz w:val="22"/>
           <w:szCs w:val="22"/>
           <w:lang w:val="es-ES"/>
@@ -2188,53 +1361,20 @@
       <w:pPr>
         <w:spacing w:before="94"/>
         <w:rPr>
-          <w:rFonts w:ascii="Calibri" w:hAnsi="Calibri" w:eastAsia="Calibri" w:cs="Calibri"/>
-          <w:b w:val="0"/>
-          <w:bCs w:val="0"/>
-          <w:i w:val="0"/>
-          <w:iCs w:val="0"/>
-          <w:caps w:val="0"/>
-          <w:smallCaps w:val="0"/>
-          <w:noProof w:val="0"/>
-          <w:color w:val="000000" w:themeColor="text1" w:themeTint="FF" w:themeShade="FF"/>
-          <w:sz w:val="22"/>
-          <w:szCs w:val="22"/>
-          <w:lang w:val="es-AR"/>
-        </w:rPr>
-      </w:pPr>
-    </w:p>
-    <w:p>
-      <w:pPr>
-        <w:spacing w:line="259" w:lineRule="auto"/>
+          <w:color w:val="000000" w:themeColor="text1"/>
+        </w:rPr>
+      </w:pPr>
+    </w:p>
+    <w:p>
+      <w:pPr>
         <w:ind w:left="100"/>
         <w:rPr>
-          <w:rFonts w:ascii="Calibri" w:hAnsi="Calibri" w:eastAsia="Calibri" w:cs="Calibri"/>
-          <w:b w:val="0"/>
-          <w:bCs w:val="0"/>
-          <w:i w:val="0"/>
-          <w:iCs w:val="0"/>
-          <w:caps w:val="0"/>
-          <w:smallCaps w:val="0"/>
-          <w:noProof w:val="0"/>
-          <w:color w:val="000000" w:themeColor="text1" w:themeTint="FF" w:themeShade="FF"/>
-          <w:sz w:val="22"/>
-          <w:szCs w:val="22"/>
-          <w:lang w:val="es-AR"/>
-        </w:rPr>
-      </w:pPr>
-      <w:r>
-        <w:rPr>
-          <w:rFonts w:ascii="Calibri" w:hAnsi="Calibri" w:eastAsia="Calibri" w:cs="Calibri"/>
-          <w:b w:val="0"/>
-          <w:bCs w:val="0"/>
-          <w:i w:val="0"/>
-          <w:iCs w:val="0"/>
-          <w:caps w:val="0"/>
-          <w:smallCaps w:val="0"/>
-          <w:noProof w:val="0"/>
-          <w:color w:val="000000" w:themeColor="text1" w:themeTint="FF" w:themeShade="FF"/>
-          <w:sz w:val="22"/>
-          <w:szCs w:val="22"/>
+          <w:color w:val="000000" w:themeColor="text1"/>
+        </w:rPr>
+      </w:pPr>
+      <w:r>
+        <w:rPr>
+          <w:color w:val="000000" w:themeColor="text1"/>
           <w:lang w:val="es-ES"/>
         </w:rPr>
         <w:t>Crear un menú que permita actualizar el archivo binario socios.dat, generado en el punto anterior que contenga las siguientes opciones:</w:t>
@@ -2245,42 +1385,20 @@
         <w:pStyle w:val="Prrafodelista"/>
         <w:numPr>
           <w:ilvl w:val="0"/>
-          <w:numId w:val="16"/>
+          <w:numId w:val="1"/>
         </w:numPr>
         <w:tabs>
-          <w:tab w:val="left" w:leader="none" w:pos="1539"/>
+          <w:tab w:val="left" w:pos="1539"/>
         </w:tabs>
         <w:spacing w:before="160" w:after="0" w:line="240" w:lineRule="auto"/>
-        <w:ind w:left="1539" w:right="0" w:hanging="358"/>
-        <w:jc w:val="left"/>
-        <w:rPr>
-          <w:rFonts w:ascii="Calibri" w:hAnsi="Calibri" w:eastAsia="Calibri" w:cs="Calibri"/>
-          <w:b w:val="0"/>
-          <w:bCs w:val="0"/>
-          <w:i w:val="0"/>
-          <w:iCs w:val="0"/>
-          <w:caps w:val="0"/>
-          <w:smallCaps w:val="0"/>
-          <w:noProof w:val="0"/>
-          <w:color w:val="000000" w:themeColor="text1" w:themeTint="FF" w:themeShade="FF"/>
-          <w:sz w:val="22"/>
-          <w:szCs w:val="22"/>
-          <w:lang w:val="es-AR"/>
-        </w:rPr>
-      </w:pPr>
-      <w:r>
-        <w:rPr>
-          <w:rFonts w:ascii="Calibri" w:hAnsi="Calibri" w:eastAsia="Calibri" w:cs="Calibri"/>
-          <w:b w:val="0"/>
-          <w:bCs w:val="0"/>
-          <w:i w:val="0"/>
-          <w:iCs w:val="0"/>
-          <w:caps w:val="0"/>
-          <w:smallCaps w:val="0"/>
-          <w:noProof w:val="0"/>
-          <w:color w:val="000000" w:themeColor="text1" w:themeTint="FF" w:themeShade="FF"/>
-          <w:sz w:val="22"/>
-          <w:szCs w:val="22"/>
+        <w:ind w:left="1539" w:hanging="358"/>
+        <w:rPr>
+          <w:color w:val="000000" w:themeColor="text1"/>
+        </w:rPr>
+      </w:pPr>
+      <w:r>
+        <w:rPr>
+          <w:color w:val="000000" w:themeColor="text1"/>
           <w:lang w:val="es-ES"/>
         </w:rPr>
         <w:t>Alta</w:t>
@@ -2291,42 +1409,20 @@
         <w:pStyle w:val="Prrafodelista"/>
         <w:numPr>
           <w:ilvl w:val="0"/>
-          <w:numId w:val="16"/>
+          <w:numId w:val="1"/>
         </w:numPr>
         <w:tabs>
-          <w:tab w:val="left" w:leader="none" w:pos="1540"/>
+          <w:tab w:val="left" w:pos="1540"/>
         </w:tabs>
         <w:spacing w:before="22" w:after="0" w:line="240" w:lineRule="auto"/>
-        <w:ind w:left="1540" w:right="0" w:hanging="359"/>
-        <w:jc w:val="left"/>
-        <w:rPr>
-          <w:rFonts w:ascii="Calibri" w:hAnsi="Calibri" w:eastAsia="Calibri" w:cs="Calibri"/>
-          <w:b w:val="0"/>
-          <w:bCs w:val="0"/>
-          <w:i w:val="0"/>
-          <w:iCs w:val="0"/>
-          <w:caps w:val="0"/>
-          <w:smallCaps w:val="0"/>
-          <w:noProof w:val="0"/>
-          <w:color w:val="000000" w:themeColor="text1" w:themeTint="FF" w:themeShade="FF"/>
-          <w:sz w:val="22"/>
-          <w:szCs w:val="22"/>
-          <w:lang w:val="es-AR"/>
-        </w:rPr>
-      </w:pPr>
-      <w:r>
-        <w:rPr>
-          <w:rFonts w:ascii="Calibri" w:hAnsi="Calibri" w:eastAsia="Calibri" w:cs="Calibri"/>
-          <w:b w:val="0"/>
-          <w:bCs w:val="0"/>
-          <w:i w:val="0"/>
-          <w:iCs w:val="0"/>
-          <w:caps w:val="0"/>
-          <w:smallCaps w:val="0"/>
-          <w:noProof w:val="0"/>
-          <w:color w:val="000000" w:themeColor="text1" w:themeTint="FF" w:themeShade="FF"/>
-          <w:sz w:val="22"/>
-          <w:szCs w:val="22"/>
+        <w:ind w:left="1540" w:hanging="359"/>
+        <w:rPr>
+          <w:color w:val="000000" w:themeColor="text1"/>
+        </w:rPr>
+      </w:pPr>
+      <w:r>
+        <w:rPr>
+          <w:color w:val="000000" w:themeColor="text1"/>
           <w:lang w:val="es-ES"/>
         </w:rPr>
         <w:t>Baja</w:t>
@@ -2337,42 +1433,20 @@
         <w:pStyle w:val="Prrafodelista"/>
         <w:numPr>
           <w:ilvl w:val="0"/>
-          <w:numId w:val="16"/>
+          <w:numId w:val="1"/>
         </w:numPr>
         <w:tabs>
-          <w:tab w:val="left" w:leader="none" w:pos="1540"/>
+          <w:tab w:val="left" w:pos="1540"/>
         </w:tabs>
         <w:spacing w:before="21" w:after="0" w:line="240" w:lineRule="auto"/>
-        <w:ind w:left="1540" w:right="0" w:hanging="359"/>
-        <w:jc w:val="left"/>
-        <w:rPr>
-          <w:rFonts w:ascii="Calibri" w:hAnsi="Calibri" w:eastAsia="Calibri" w:cs="Calibri"/>
-          <w:b w:val="0"/>
-          <w:bCs w:val="0"/>
-          <w:i w:val="0"/>
-          <w:iCs w:val="0"/>
-          <w:caps w:val="0"/>
-          <w:smallCaps w:val="0"/>
-          <w:noProof w:val="0"/>
-          <w:color w:val="000000" w:themeColor="text1" w:themeTint="FF" w:themeShade="FF"/>
-          <w:sz w:val="22"/>
-          <w:szCs w:val="22"/>
-          <w:lang w:val="es-AR"/>
-        </w:rPr>
-      </w:pPr>
-      <w:r>
-        <w:rPr>
-          <w:rFonts w:ascii="Calibri" w:hAnsi="Calibri" w:eastAsia="Calibri" w:cs="Calibri"/>
-          <w:b w:val="0"/>
-          <w:bCs w:val="0"/>
-          <w:i w:val="0"/>
-          <w:iCs w:val="0"/>
-          <w:caps w:val="0"/>
-          <w:smallCaps w:val="0"/>
-          <w:noProof w:val="0"/>
-          <w:color w:val="000000" w:themeColor="text1" w:themeTint="FF" w:themeShade="FF"/>
-          <w:sz w:val="22"/>
-          <w:szCs w:val="22"/>
+        <w:ind w:left="1540" w:hanging="359"/>
+        <w:rPr>
+          <w:color w:val="000000" w:themeColor="text1"/>
+        </w:rPr>
+      </w:pPr>
+      <w:r>
+        <w:rPr>
+          <w:color w:val="000000" w:themeColor="text1"/>
           <w:lang w:val="es-ES"/>
         </w:rPr>
         <w:t>Modificación</w:t>
@@ -2383,42 +1457,20 @@
         <w:pStyle w:val="Prrafodelista"/>
         <w:numPr>
           <w:ilvl w:val="0"/>
-          <w:numId w:val="16"/>
+          <w:numId w:val="1"/>
         </w:numPr>
         <w:tabs>
-          <w:tab w:val="left" w:leader="none" w:pos="1540"/>
+          <w:tab w:val="left" w:pos="1540"/>
         </w:tabs>
         <w:spacing w:before="22" w:after="0" w:line="240" w:lineRule="auto"/>
-        <w:ind w:left="1540" w:right="0" w:hanging="359"/>
-        <w:jc w:val="left"/>
-        <w:rPr>
-          <w:rFonts w:ascii="Calibri" w:hAnsi="Calibri" w:eastAsia="Calibri" w:cs="Calibri"/>
-          <w:b w:val="0"/>
-          <w:bCs w:val="0"/>
-          <w:i w:val="0"/>
-          <w:iCs w:val="0"/>
-          <w:caps w:val="0"/>
-          <w:smallCaps w:val="0"/>
-          <w:noProof w:val="0"/>
-          <w:color w:val="000000" w:themeColor="text1" w:themeTint="FF" w:themeShade="FF"/>
-          <w:sz w:val="22"/>
-          <w:szCs w:val="22"/>
-          <w:lang w:val="es-AR"/>
-        </w:rPr>
-      </w:pPr>
-      <w:r>
-        <w:rPr>
-          <w:rFonts w:ascii="Calibri" w:hAnsi="Calibri" w:eastAsia="Calibri" w:cs="Calibri"/>
-          <w:b w:val="0"/>
-          <w:bCs w:val="0"/>
-          <w:i w:val="0"/>
-          <w:iCs w:val="0"/>
-          <w:caps w:val="0"/>
-          <w:smallCaps w:val="0"/>
-          <w:noProof w:val="0"/>
-          <w:color w:val="000000" w:themeColor="text1" w:themeTint="FF" w:themeShade="FF"/>
-          <w:sz w:val="22"/>
-          <w:szCs w:val="22"/>
+        <w:ind w:left="1540" w:hanging="359"/>
+        <w:rPr>
+          <w:color w:val="000000" w:themeColor="text1"/>
+        </w:rPr>
+      </w:pPr>
+      <w:r>
+        <w:rPr>
+          <w:color w:val="000000" w:themeColor="text1"/>
           <w:lang w:val="es-ES"/>
         </w:rPr>
         <w:t>Mostrar información de un socio</w:t>
@@ -2429,42 +1481,20 @@
         <w:pStyle w:val="Prrafodelista"/>
         <w:numPr>
           <w:ilvl w:val="0"/>
-          <w:numId w:val="16"/>
+          <w:numId w:val="1"/>
         </w:numPr>
         <w:tabs>
-          <w:tab w:val="left" w:leader="none" w:pos="1539"/>
+          <w:tab w:val="left" w:pos="1539"/>
         </w:tabs>
         <w:spacing w:before="17" w:after="0" w:line="240" w:lineRule="auto"/>
-        <w:ind w:left="1539" w:right="0" w:hanging="358"/>
-        <w:jc w:val="left"/>
-        <w:rPr>
-          <w:rFonts w:ascii="Calibri" w:hAnsi="Calibri" w:eastAsia="Calibri" w:cs="Calibri"/>
-          <w:b w:val="0"/>
-          <w:bCs w:val="0"/>
-          <w:i w:val="0"/>
-          <w:iCs w:val="0"/>
-          <w:caps w:val="0"/>
-          <w:smallCaps w:val="0"/>
-          <w:noProof w:val="0"/>
-          <w:color w:val="000000" w:themeColor="text1" w:themeTint="FF" w:themeShade="FF"/>
-          <w:sz w:val="22"/>
-          <w:szCs w:val="22"/>
-          <w:lang w:val="es-AR"/>
-        </w:rPr>
-      </w:pPr>
-      <w:r>
-        <w:rPr>
-          <w:rFonts w:ascii="Calibri" w:hAnsi="Calibri" w:eastAsia="Calibri" w:cs="Calibri"/>
-          <w:b w:val="0"/>
-          <w:bCs w:val="0"/>
-          <w:i w:val="0"/>
-          <w:iCs w:val="0"/>
-          <w:caps w:val="0"/>
-          <w:smallCaps w:val="0"/>
-          <w:noProof w:val="0"/>
-          <w:color w:val="000000" w:themeColor="text1" w:themeTint="FF" w:themeShade="FF"/>
-          <w:sz w:val="22"/>
-          <w:szCs w:val="22"/>
+        <w:ind w:left="1539" w:hanging="358"/>
+        <w:rPr>
+          <w:color w:val="000000" w:themeColor="text1"/>
+        </w:rPr>
+      </w:pPr>
+      <w:r>
+        <w:rPr>
+          <w:color w:val="000000" w:themeColor="text1"/>
           <w:lang w:val="es-ES"/>
         </w:rPr>
         <w:t>Listado de socios ordenados por clave (DNI)</w:t>
@@ -2475,42 +1505,20 @@
         <w:pStyle w:val="Prrafodelista"/>
         <w:numPr>
           <w:ilvl w:val="0"/>
-          <w:numId w:val="16"/>
+          <w:numId w:val="1"/>
         </w:numPr>
         <w:tabs>
-          <w:tab w:val="left" w:leader="none" w:pos="1540"/>
+          <w:tab w:val="left" w:pos="1540"/>
         </w:tabs>
         <w:spacing w:before="21" w:after="0" w:line="240" w:lineRule="auto"/>
-        <w:ind w:left="1540" w:right="0" w:hanging="359"/>
-        <w:jc w:val="left"/>
-        <w:rPr>
-          <w:rFonts w:ascii="Calibri" w:hAnsi="Calibri" w:eastAsia="Calibri" w:cs="Calibri"/>
-          <w:b w:val="0"/>
-          <w:bCs w:val="0"/>
-          <w:i w:val="0"/>
-          <w:iCs w:val="0"/>
-          <w:caps w:val="0"/>
-          <w:smallCaps w:val="0"/>
-          <w:noProof w:val="0"/>
-          <w:color w:val="000000" w:themeColor="text1" w:themeTint="FF" w:themeShade="FF"/>
-          <w:sz w:val="22"/>
-          <w:szCs w:val="22"/>
-          <w:lang w:val="es-AR"/>
-        </w:rPr>
-      </w:pPr>
-      <w:r>
-        <w:rPr>
-          <w:rFonts w:ascii="Calibri" w:hAnsi="Calibri" w:eastAsia="Calibri" w:cs="Calibri"/>
-          <w:b w:val="0"/>
-          <w:bCs w:val="0"/>
-          <w:i w:val="0"/>
-          <w:iCs w:val="0"/>
-          <w:caps w:val="0"/>
-          <w:smallCaps w:val="0"/>
-          <w:noProof w:val="0"/>
-          <w:color w:val="000000" w:themeColor="text1" w:themeTint="FF" w:themeShade="FF"/>
-          <w:sz w:val="22"/>
-          <w:szCs w:val="22"/>
+        <w:ind w:left="1540" w:hanging="359"/>
+        <w:rPr>
+          <w:color w:val="000000" w:themeColor="text1"/>
+        </w:rPr>
+      </w:pPr>
+      <w:r>
+        <w:rPr>
+          <w:color w:val="000000" w:themeColor="text1"/>
           <w:lang w:val="es-ES"/>
         </w:rPr>
         <w:t>Salir</w:t>
@@ -2519,18 +1527,7 @@
     <w:p>
       <w:pPr>
         <w:rPr>
-          <w:rFonts w:ascii="Calibri" w:hAnsi="Calibri" w:eastAsia="Calibri" w:cs="Calibri"/>
-          <w:b w:val="0"/>
-          <w:bCs w:val="0"/>
-          <w:i w:val="0"/>
-          <w:iCs w:val="0"/>
-          <w:caps w:val="0"/>
-          <w:smallCaps w:val="0"/>
-          <w:noProof w:val="0"/>
-          <w:color w:val="000000" w:themeColor="text1" w:themeTint="FF" w:themeShade="FF"/>
-          <w:sz w:val="22"/>
-          <w:szCs w:val="22"/>
-          <w:lang w:val="es-AR"/>
+          <w:color w:val="000000" w:themeColor="text1"/>
         </w:rPr>
       </w:pPr>
     </w:p>
@@ -2538,53 +1535,21 @@
       <w:pPr>
         <w:spacing w:before="94"/>
         <w:rPr>
-          <w:rFonts w:ascii="Calibri" w:hAnsi="Calibri" w:eastAsia="Calibri" w:cs="Calibri"/>
-          <w:b w:val="0"/>
-          <w:bCs w:val="0"/>
-          <w:i w:val="0"/>
-          <w:iCs w:val="0"/>
-          <w:caps w:val="0"/>
-          <w:smallCaps w:val="0"/>
-          <w:noProof w:val="0"/>
-          <w:color w:val="000000" w:themeColor="text1" w:themeTint="FF" w:themeShade="FF"/>
-          <w:sz w:val="22"/>
-          <w:szCs w:val="22"/>
-          <w:lang w:val="es-AR"/>
-        </w:rPr>
-      </w:pPr>
-    </w:p>
-    <w:p>
-      <w:pPr>
-        <w:spacing w:before="1" w:line="259" w:lineRule="auto"/>
+          <w:color w:val="000000" w:themeColor="text1"/>
+        </w:rPr>
+      </w:pPr>
+    </w:p>
+    <w:p>
+      <w:pPr>
+        <w:spacing w:before="1"/>
         <w:ind w:left="100" w:right="111"/>
         <w:rPr>
-          <w:rFonts w:ascii="Calibri" w:hAnsi="Calibri" w:eastAsia="Calibri" w:cs="Calibri"/>
-          <w:b w:val="0"/>
-          <w:bCs w:val="0"/>
-          <w:i w:val="0"/>
-          <w:iCs w:val="0"/>
-          <w:caps w:val="0"/>
-          <w:smallCaps w:val="0"/>
-          <w:noProof w:val="0"/>
-          <w:color w:val="000000" w:themeColor="text1" w:themeTint="FF" w:themeShade="FF"/>
-          <w:sz w:val="22"/>
-          <w:szCs w:val="22"/>
-          <w:lang w:val="es-AR"/>
-        </w:rPr>
-      </w:pPr>
-      <w:r>
-        <w:rPr>
-          <w:rFonts w:ascii="Calibri" w:hAnsi="Calibri" w:eastAsia="Calibri" w:cs="Calibri"/>
-          <w:b w:val="0"/>
-          <w:bCs w:val="0"/>
-          <w:i w:val="0"/>
-          <w:iCs w:val="0"/>
-          <w:caps w:val="0"/>
-          <w:smallCaps w:val="0"/>
-          <w:noProof w:val="0"/>
-          <w:color w:val="000000" w:themeColor="text1" w:themeTint="FF" w:themeShade="FF"/>
-          <w:sz w:val="22"/>
-          <w:szCs w:val="22"/>
+          <w:color w:val="000000" w:themeColor="text1"/>
+        </w:rPr>
+      </w:pPr>
+      <w:r>
+        <w:rPr>
+          <w:color w:val="000000" w:themeColor="text1"/>
           <w:lang w:val="es-ES"/>
         </w:rPr>
         <w:t>Para esto deberá valerse del uso de un TDA Índice implementado en un array estático o con asignación dinámica de memoria.</w:t>
@@ -2594,70 +1559,30 @@
       <w:pPr>
         <w:spacing w:before="73"/>
         <w:rPr>
-          <w:rFonts w:ascii="Calibri" w:hAnsi="Calibri" w:eastAsia="Calibri" w:cs="Calibri"/>
-          <w:b w:val="0"/>
-          <w:bCs w:val="0"/>
-          <w:i w:val="0"/>
-          <w:iCs w:val="0"/>
-          <w:caps w:val="0"/>
-          <w:smallCaps w:val="0"/>
-          <w:noProof w:val="0"/>
-          <w:color w:val="000000" w:themeColor="text1" w:themeTint="FF" w:themeShade="FF"/>
-          <w:sz w:val="22"/>
-          <w:szCs w:val="22"/>
-          <w:lang w:val="es-AR"/>
-        </w:rPr>
-      </w:pPr>
-    </w:p>
-    <w:p>
-      <w:pPr>
-        <w:spacing w:line="259" w:lineRule="auto"/>
+          <w:color w:val="000000" w:themeColor="text1"/>
+        </w:rPr>
+      </w:pPr>
+    </w:p>
+    <w:p>
+      <w:pPr>
         <w:ind w:left="100" w:right="164"/>
         <w:rPr>
-          <w:rFonts w:ascii="Calibri" w:hAnsi="Calibri" w:eastAsia="Calibri" w:cs="Calibri"/>
-          <w:b w:val="0"/>
-          <w:bCs w:val="0"/>
-          <w:i w:val="0"/>
-          <w:iCs w:val="0"/>
-          <w:caps w:val="0"/>
-          <w:smallCaps w:val="0"/>
-          <w:noProof w:val="0"/>
-          <w:color w:val="000000" w:themeColor="text1" w:themeTint="FF" w:themeShade="FF"/>
-          <w:sz w:val="22"/>
-          <w:szCs w:val="22"/>
-          <w:lang w:val="es-AR"/>
-        </w:rPr>
-      </w:pPr>
-      <w:r>
-        <w:rPr>
-          <w:rFonts w:ascii="Calibri" w:hAnsi="Calibri" w:eastAsia="Calibri" w:cs="Calibri"/>
-          <w:b w:val="1"/>
-          <w:bCs w:val="1"/>
-          <w:i w:val="0"/>
-          <w:iCs w:val="0"/>
-          <w:caps w:val="0"/>
-          <w:smallCaps w:val="0"/>
-          <w:noProof w:val="0"/>
-          <w:color w:val="000000" w:themeColor="text1" w:themeTint="FF" w:themeShade="FF"/>
-          <w:sz w:val="22"/>
-          <w:szCs w:val="22"/>
-          <w:lang w:val="es-ES"/>
-        </w:rPr>
+          <w:color w:val="000000" w:themeColor="text1"/>
+        </w:rPr>
+      </w:pPr>
+      <w:r>
+        <w:rPr>
+          <w:b/>
+          <w:bCs/>
+          <w:color w:val="000000" w:themeColor="text1"/>
+          <w:lang w:val="es-ES"/>
+        </w:rPr>
+        <w:lastRenderedPageBreak/>
         <w:t xml:space="preserve">Alta: </w:t>
       </w:r>
       <w:r>
         <w:rPr>
-          <w:rFonts w:ascii="Calibri" w:hAnsi="Calibri" w:eastAsia="Calibri" w:cs="Calibri"/>
-          <w:b w:val="0"/>
-          <w:bCs w:val="0"/>
-          <w:i w:val="0"/>
-          <w:iCs w:val="0"/>
-          <w:caps w:val="0"/>
-          <w:smallCaps w:val="0"/>
-          <w:noProof w:val="0"/>
-          <w:color w:val="000000" w:themeColor="text1" w:themeTint="FF" w:themeShade="FF"/>
-          <w:sz w:val="22"/>
-          <w:szCs w:val="22"/>
+          <w:color w:val="000000" w:themeColor="text1"/>
           <w:lang w:val="es-ES"/>
         </w:rPr>
         <w:t>se obtendrán los datos del teclado, ingresando primero la clave (DNI) verificando que no exista en el índice y, cuando estén todos los datos ingresados, se realizará la validación y consistencia de estos (ídem proceso de generación del archivo). Si se detectan errores, se ignora todo lo ingresado. Una vez aceptado, grabarlo al final del archivo binario e insertar la información correspondiente en el índice.</w:t>
@@ -2665,53 +1590,24 @@
     </w:p>
     <w:p>
       <w:pPr>
-        <w:spacing w:before="160" w:line="259" w:lineRule="auto"/>
+        <w:spacing w:before="160"/>
         <w:ind w:left="100" w:firstLine="50"/>
         <w:rPr>
-          <w:rFonts w:ascii="Calibri" w:hAnsi="Calibri" w:eastAsia="Calibri" w:cs="Calibri"/>
-          <w:b w:val="0"/>
-          <w:bCs w:val="0"/>
-          <w:i w:val="0"/>
-          <w:iCs w:val="0"/>
-          <w:caps w:val="0"/>
-          <w:smallCaps w:val="0"/>
-          <w:noProof w:val="0"/>
-          <w:color w:val="000000" w:themeColor="text1" w:themeTint="FF" w:themeShade="FF"/>
-          <w:sz w:val="22"/>
-          <w:szCs w:val="22"/>
-          <w:lang w:val="es-AR"/>
-        </w:rPr>
-      </w:pPr>
-      <w:r>
-        <w:rPr>
-          <w:rFonts w:ascii="Calibri" w:hAnsi="Calibri" w:eastAsia="Calibri" w:cs="Calibri"/>
-          <w:b w:val="1"/>
-          <w:bCs w:val="1"/>
-          <w:i w:val="0"/>
-          <w:iCs w:val="0"/>
-          <w:caps w:val="0"/>
-          <w:smallCaps w:val="0"/>
-          <w:noProof w:val="0"/>
-          <w:color w:val="000000" w:themeColor="text1" w:themeTint="FF" w:themeShade="FF"/>
-          <w:sz w:val="22"/>
-          <w:szCs w:val="22"/>
+          <w:color w:val="000000" w:themeColor="text1"/>
+        </w:rPr>
+      </w:pPr>
+      <w:r>
+        <w:rPr>
+          <w:b/>
+          <w:bCs/>
+          <w:color w:val="000000" w:themeColor="text1"/>
           <w:lang w:val="es-ES"/>
         </w:rPr>
         <w:t xml:space="preserve">Baja: </w:t>
       </w:r>
       <w:r>
         <w:rPr>
-          <w:rFonts w:ascii="Calibri" w:hAnsi="Calibri" w:eastAsia="Calibri" w:cs="Calibri"/>
-          <w:b w:val="0"/>
-          <w:bCs w:val="0"/>
-          <w:i w:val="0"/>
-          <w:iCs w:val="0"/>
-          <w:caps w:val="0"/>
-          <w:smallCaps w:val="0"/>
-          <w:noProof w:val="0"/>
-          <w:color w:val="000000" w:themeColor="text1" w:themeTint="FF" w:themeShade="FF"/>
-          <w:sz w:val="22"/>
-          <w:szCs w:val="22"/>
+          <w:color w:val="000000" w:themeColor="text1"/>
           <w:lang w:val="es-ES"/>
         </w:rPr>
         <w:t>Si existe la clave que se quiere dar de baja y estado no es ‘I’, actualizar el registro correspondiente con un carácter ‘I’ en estado y con la fecha de proceso como fecha de baja. Eliminar registro correspondiente del índice.</w:t>
@@ -2722,50 +1618,21 @@
         <w:spacing w:before="161"/>
         <w:ind w:left="100"/>
         <w:rPr>
-          <w:rFonts w:ascii="Calibri" w:hAnsi="Calibri" w:eastAsia="Calibri" w:cs="Calibri"/>
-          <w:b w:val="0"/>
-          <w:bCs w:val="0"/>
-          <w:i w:val="0"/>
-          <w:iCs w:val="0"/>
-          <w:caps w:val="0"/>
-          <w:smallCaps w:val="0"/>
-          <w:noProof w:val="0"/>
-          <w:color w:val="000000" w:themeColor="text1" w:themeTint="FF" w:themeShade="FF"/>
-          <w:sz w:val="22"/>
-          <w:szCs w:val="22"/>
-          <w:lang w:val="es-AR"/>
-        </w:rPr>
-      </w:pPr>
-      <w:r>
-        <w:rPr>
-          <w:rFonts w:ascii="Calibri" w:hAnsi="Calibri" w:eastAsia="Calibri" w:cs="Calibri"/>
-          <w:b w:val="1"/>
-          <w:bCs w:val="1"/>
-          <w:i w:val="0"/>
-          <w:iCs w:val="0"/>
-          <w:caps w:val="0"/>
-          <w:smallCaps w:val="0"/>
-          <w:noProof w:val="0"/>
-          <w:color w:val="000000" w:themeColor="text1" w:themeTint="FF" w:themeShade="FF"/>
-          <w:sz w:val="22"/>
-          <w:szCs w:val="22"/>
+          <w:color w:val="000000" w:themeColor="text1"/>
+        </w:rPr>
+      </w:pPr>
+      <w:r>
+        <w:rPr>
+          <w:b/>
+          <w:bCs/>
+          <w:color w:val="000000" w:themeColor="text1"/>
           <w:lang w:val="es-ES"/>
         </w:rPr>
         <w:t>Modificación</w:t>
       </w:r>
       <w:r>
         <w:rPr>
-          <w:rFonts w:ascii="Calibri" w:hAnsi="Calibri" w:eastAsia="Calibri" w:cs="Calibri"/>
-          <w:b w:val="0"/>
-          <w:bCs w:val="0"/>
-          <w:i w:val="0"/>
-          <w:iCs w:val="0"/>
-          <w:caps w:val="0"/>
-          <w:smallCaps w:val="0"/>
-          <w:noProof w:val="0"/>
-          <w:color w:val="000000" w:themeColor="text1" w:themeTint="FF" w:themeShade="FF"/>
-          <w:sz w:val="22"/>
-          <w:szCs w:val="22"/>
+          <w:color w:val="000000" w:themeColor="text1"/>
           <w:lang w:val="es-ES"/>
         </w:rPr>
         <w:t>: Si existe la clave que se quiere modificar y el estado del registro no es ‘I’, actualizar la</w:t>
@@ -2776,33 +1643,12 @@
         <w:spacing w:before="21"/>
         <w:ind w:left="100"/>
         <w:rPr>
-          <w:rFonts w:ascii="Calibri" w:hAnsi="Calibri" w:eastAsia="Calibri" w:cs="Calibri"/>
-          <w:b w:val="0"/>
-          <w:bCs w:val="0"/>
-          <w:i w:val="0"/>
-          <w:iCs w:val="0"/>
-          <w:caps w:val="0"/>
-          <w:smallCaps w:val="0"/>
-          <w:noProof w:val="0"/>
-          <w:color w:val="000000" w:themeColor="text1" w:themeTint="FF" w:themeShade="FF"/>
-          <w:sz w:val="22"/>
-          <w:szCs w:val="22"/>
-          <w:lang w:val="es-AR"/>
-        </w:rPr>
-      </w:pPr>
-      <w:r>
-        <w:rPr>
-          <w:rFonts w:ascii="Calibri" w:hAnsi="Calibri" w:eastAsia="Calibri" w:cs="Calibri"/>
-          <w:b w:val="0"/>
-          <w:bCs w:val="0"/>
-          <w:i w:val="0"/>
-          <w:iCs w:val="0"/>
-          <w:caps w:val="0"/>
-          <w:smallCaps w:val="0"/>
-          <w:noProof w:val="0"/>
-          <w:color w:val="000000" w:themeColor="text1" w:themeTint="FF" w:themeShade="FF"/>
-          <w:sz w:val="22"/>
-          <w:szCs w:val="22"/>
+          <w:color w:val="000000" w:themeColor="text1"/>
+        </w:rPr>
+      </w:pPr>
+      <w:r>
+        <w:rPr>
+          <w:color w:val="000000" w:themeColor="text1"/>
           <w:lang w:val="es-ES"/>
         </w:rPr>
         <w:t>información deseada. Si se detectan errores, se ignora todo lo ingresado.</w:t>
@@ -2810,54 +1656,23 @@
     </w:p>
     <w:p>
       <w:pPr>
-        <w:spacing w:before="0" w:line="259" w:lineRule="auto"/>
-        <w:ind w:left="100" w:right="111" w:firstLine="0"/>
-        <w:jc w:val="left"/>
-        <w:rPr>
-          <w:rFonts w:ascii="Calibri" w:hAnsi="Calibri" w:eastAsia="Calibri" w:cs="Calibri"/>
-          <w:b w:val="0"/>
-          <w:bCs w:val="0"/>
-          <w:i w:val="0"/>
-          <w:iCs w:val="0"/>
-          <w:caps w:val="0"/>
-          <w:smallCaps w:val="0"/>
-          <w:noProof w:val="0"/>
-          <w:color w:val="000000" w:themeColor="text1" w:themeTint="FF" w:themeShade="FF"/>
-          <w:sz w:val="22"/>
-          <w:szCs w:val="22"/>
-          <w:lang w:val="es-AR"/>
-        </w:rPr>
-      </w:pPr>
-      <w:r>
-        <w:rPr>
-          <w:rFonts w:ascii="Calibri" w:hAnsi="Calibri" w:eastAsia="Calibri" w:cs="Calibri"/>
-          <w:b w:val="1"/>
-          <w:bCs w:val="1"/>
-          <w:i w:val="0"/>
-          <w:iCs w:val="0"/>
-          <w:caps w:val="0"/>
-          <w:smallCaps w:val="0"/>
-          <w:noProof w:val="0"/>
-          <w:color w:val="000000" w:themeColor="text1" w:themeTint="FF" w:themeShade="FF"/>
-          <w:sz w:val="22"/>
-          <w:szCs w:val="22"/>
+        <w:ind w:left="100" w:right="111"/>
+        <w:rPr>
+          <w:color w:val="000000" w:themeColor="text1"/>
+        </w:rPr>
+      </w:pPr>
+      <w:r>
+        <w:rPr>
+          <w:b/>
+          <w:bCs/>
+          <w:color w:val="000000" w:themeColor="text1"/>
           <w:lang w:val="es-ES"/>
         </w:rPr>
         <w:t xml:space="preserve">Mostrar información de un socio: </w:t>
       </w:r>
       <w:r>
         <w:rPr>
-          <w:rFonts w:ascii="Calibri" w:hAnsi="Calibri" w:eastAsia="Calibri" w:cs="Calibri"/>
-          <w:b w:val="0"/>
-          <w:bCs w:val="0"/>
-          <w:i w:val="0"/>
-          <w:iCs w:val="0"/>
-          <w:caps w:val="0"/>
-          <w:smallCaps w:val="0"/>
-          <w:noProof w:val="0"/>
-          <w:color w:val="000000" w:themeColor="text1" w:themeTint="FF" w:themeShade="FF"/>
-          <w:sz w:val="22"/>
-          <w:szCs w:val="22"/>
+          <w:color w:val="000000" w:themeColor="text1"/>
           <w:lang w:val="es-ES"/>
         </w:rPr>
         <w:t>Si existe la clave que se quiere dar de baja y estado no es ‘I’, mostrar toda la información correspondiente al socio.</w:t>
@@ -2865,57 +1680,43 @@
     </w:p>
     <w:p>
       <w:pPr>
-        <w:spacing w:before="161" w:line="259" w:lineRule="auto"/>
-        <w:ind w:left="100" w:right="0" w:firstLine="0"/>
-        <w:jc w:val="left"/>
-        <w:rPr>
-          <w:rFonts w:ascii="Calibri" w:hAnsi="Calibri" w:eastAsia="Calibri" w:cs="Calibri"/>
-          <w:b w:val="0"/>
-          <w:bCs w:val="0"/>
-          <w:i w:val="0"/>
-          <w:iCs w:val="0"/>
-          <w:caps w:val="0"/>
-          <w:smallCaps w:val="0"/>
-          <w:noProof w:val="0"/>
-          <w:color w:val="000000" w:themeColor="text1" w:themeTint="FF" w:themeShade="FF"/>
-          <w:sz w:val="22"/>
-          <w:szCs w:val="22"/>
-          <w:lang w:val="es-AR"/>
-        </w:rPr>
-      </w:pPr>
-      <w:r>
-        <w:rPr>
-          <w:rFonts w:ascii="Calibri" w:hAnsi="Calibri" w:eastAsia="Calibri" w:cs="Calibri"/>
-          <w:b w:val="1"/>
-          <w:bCs w:val="1"/>
-          <w:i w:val="0"/>
-          <w:iCs w:val="0"/>
-          <w:caps w:val="0"/>
-          <w:smallCaps w:val="0"/>
-          <w:noProof w:val="0"/>
-          <w:color w:val="000000" w:themeColor="text1" w:themeTint="FF" w:themeShade="FF"/>
-          <w:sz w:val="22"/>
-          <w:szCs w:val="22"/>
+        <w:spacing w:before="161"/>
+        <w:ind w:left="100"/>
+        <w:rPr>
+          <w:color w:val="000000" w:themeColor="text1"/>
+        </w:rPr>
+      </w:pPr>
+      <w:r>
+        <w:rPr>
+          <w:b/>
+          <w:bCs/>
+          <w:color w:val="000000" w:themeColor="text1"/>
           <w:lang w:val="es-ES"/>
         </w:rPr>
         <w:t xml:space="preserve">Listado de socios ordenados por clave (DNI): </w:t>
       </w:r>
       <w:r>
         <w:rPr>
-          <w:rFonts w:ascii="Calibri" w:hAnsi="Calibri" w:eastAsia="Calibri" w:cs="Calibri"/>
-          <w:b w:val="0"/>
-          <w:bCs w:val="0"/>
-          <w:i w:val="0"/>
-          <w:iCs w:val="0"/>
-          <w:caps w:val="0"/>
-          <w:smallCaps w:val="0"/>
-          <w:noProof w:val="0"/>
-          <w:color w:val="000000" w:themeColor="text1" w:themeTint="FF" w:themeShade="FF"/>
-          <w:sz w:val="22"/>
-          <w:szCs w:val="22"/>
-          <w:lang w:val="es-ES"/>
-        </w:rPr>
-        <w:t>Debe mostrar todos los registros activos (no están dados de baja) ordenados por dni.</w:t>
+          <w:color w:val="000000" w:themeColor="text1"/>
+          <w:lang w:val="es-ES"/>
+        </w:rPr>
+        <w:t xml:space="preserve">Debe mostrar todos los registros activos (no están dados de baja) ordenados por </w:t>
+      </w:r>
+      <w:proofErr w:type="spellStart"/>
+      <w:r>
+        <w:rPr>
+          <w:color w:val="000000" w:themeColor="text1"/>
+          <w:lang w:val="es-ES"/>
+        </w:rPr>
+        <w:t>dni</w:t>
+      </w:r>
+      <w:proofErr w:type="spellEnd"/>
+      <w:r>
+        <w:rPr>
+          <w:color w:val="000000" w:themeColor="text1"/>
+          <w:lang w:val="es-ES"/>
+        </w:rPr>
+        <w:t>.</w:t>
       </w:r>
     </w:p>
     <w:p>
@@ -2923,50 +1724,21 @@
         <w:spacing w:before="160"/>
         <w:ind w:left="100"/>
         <w:rPr>
-          <w:rFonts w:ascii="Calibri" w:hAnsi="Calibri" w:eastAsia="Calibri" w:cs="Calibri"/>
-          <w:b w:val="0"/>
-          <w:bCs w:val="0"/>
-          <w:i w:val="0"/>
-          <w:iCs w:val="0"/>
-          <w:caps w:val="0"/>
-          <w:smallCaps w:val="0"/>
-          <w:noProof w:val="0"/>
-          <w:color w:val="000000" w:themeColor="text1" w:themeTint="FF" w:themeShade="FF"/>
-          <w:sz w:val="22"/>
-          <w:szCs w:val="22"/>
-          <w:lang w:val="es-AR"/>
-        </w:rPr>
-      </w:pPr>
-      <w:r>
-        <w:rPr>
-          <w:rFonts w:ascii="Calibri" w:hAnsi="Calibri" w:eastAsia="Calibri" w:cs="Calibri"/>
-          <w:b w:val="1"/>
-          <w:bCs w:val="1"/>
-          <w:i w:val="0"/>
-          <w:iCs w:val="0"/>
-          <w:caps w:val="0"/>
-          <w:smallCaps w:val="0"/>
-          <w:noProof w:val="0"/>
-          <w:color w:val="000000" w:themeColor="text1" w:themeTint="FF" w:themeShade="FF"/>
-          <w:sz w:val="22"/>
-          <w:szCs w:val="22"/>
+          <w:color w:val="000000" w:themeColor="text1"/>
+        </w:rPr>
+      </w:pPr>
+      <w:r>
+        <w:rPr>
+          <w:b/>
+          <w:bCs/>
+          <w:color w:val="000000" w:themeColor="text1"/>
           <w:lang w:val="es-ES"/>
         </w:rPr>
         <w:t xml:space="preserve">Salir: </w:t>
       </w:r>
       <w:r>
         <w:rPr>
-          <w:rFonts w:ascii="Calibri" w:hAnsi="Calibri" w:eastAsia="Calibri" w:cs="Calibri"/>
-          <w:b w:val="0"/>
-          <w:bCs w:val="0"/>
-          <w:i w:val="0"/>
-          <w:iCs w:val="0"/>
-          <w:caps w:val="0"/>
-          <w:smallCaps w:val="0"/>
-          <w:noProof w:val="0"/>
-          <w:color w:val="000000" w:themeColor="text1" w:themeTint="FF" w:themeShade="FF"/>
-          <w:sz w:val="22"/>
-          <w:szCs w:val="22"/>
+          <w:color w:val="000000" w:themeColor="text1"/>
           <w:lang w:val="es-ES"/>
         </w:rPr>
         <w:t>Debe terminar la ejecución del programa</w:t>
@@ -2976,18 +1748,7 @@
       <w:pPr>
         <w:spacing w:before="89"/>
         <w:rPr>
-          <w:rFonts w:ascii="Calibri" w:hAnsi="Calibri" w:eastAsia="Calibri" w:cs="Calibri"/>
-          <w:b w:val="0"/>
-          <w:bCs w:val="0"/>
-          <w:i w:val="0"/>
-          <w:iCs w:val="0"/>
-          <w:caps w:val="0"/>
-          <w:smallCaps w:val="0"/>
-          <w:noProof w:val="0"/>
-          <w:color w:val="000000" w:themeColor="text1" w:themeTint="FF" w:themeShade="FF"/>
-          <w:sz w:val="22"/>
-          <w:szCs w:val="22"/>
-          <w:lang w:val="es-AR"/>
+          <w:color w:val="000000" w:themeColor="text1"/>
         </w:rPr>
       </w:pPr>
     </w:p>
@@ -2995,33 +1756,12 @@
       <w:pPr>
         <w:ind w:left="100"/>
         <w:rPr>
-          <w:rFonts w:ascii="Calibri" w:hAnsi="Calibri" w:eastAsia="Calibri" w:cs="Calibri"/>
-          <w:b w:val="0"/>
-          <w:bCs w:val="0"/>
-          <w:i w:val="0"/>
-          <w:iCs w:val="0"/>
-          <w:caps w:val="0"/>
-          <w:smallCaps w:val="0"/>
-          <w:noProof w:val="0"/>
-          <w:color w:val="000000" w:themeColor="text1" w:themeTint="FF" w:themeShade="FF"/>
-          <w:sz w:val="22"/>
-          <w:szCs w:val="22"/>
-          <w:lang w:val="es-AR"/>
-        </w:rPr>
-      </w:pPr>
-      <w:r>
-        <w:rPr>
-          <w:rFonts w:ascii="Calibri" w:hAnsi="Calibri" w:eastAsia="Calibri" w:cs="Calibri"/>
-          <w:b w:val="0"/>
-          <w:bCs w:val="0"/>
-          <w:i w:val="0"/>
-          <w:iCs w:val="0"/>
-          <w:caps w:val="0"/>
-          <w:smallCaps w:val="0"/>
-          <w:noProof w:val="0"/>
-          <w:color w:val="000000" w:themeColor="text1" w:themeTint="FF" w:themeShade="FF"/>
-          <w:sz w:val="22"/>
-          <w:szCs w:val="22"/>
+          <w:color w:val="000000" w:themeColor="text1"/>
+        </w:rPr>
+      </w:pPr>
+      <w:r>
+        <w:rPr>
+          <w:color w:val="000000" w:themeColor="text1"/>
           <w:lang w:val="es-ES"/>
         </w:rPr>
         <w:t>Como procedimientos finales, debe liberar la memoria del índice.</w:t>
@@ -3033,483 +1773,1080 @@
         <w:ind w:left="700" w:right="713"/>
         <w:jc w:val="center"/>
         <w:rPr>
-          <w:rFonts w:ascii="Calibri" w:hAnsi="Calibri" w:eastAsia="Calibri" w:cs="Calibri"/>
-          <w:b w:val="1"/>
-          <w:bCs w:val="1"/>
-          <w:i w:val="0"/>
-          <w:iCs w:val="0"/>
-          <w:caps w:val="0"/>
-          <w:smallCaps w:val="0"/>
-          <w:noProof w:val="0"/>
-          <w:color w:val="000000" w:themeColor="text1" w:themeTint="FF" w:themeShade="FF"/>
+          <w:bCs/>
+          <w:color w:val="000000" w:themeColor="text1"/>
           <w:sz w:val="22"/>
           <w:szCs w:val="22"/>
-          <w:lang w:val="es-AR"/>
-        </w:rPr>
-      </w:pPr>
-      <w:r>
-        <w:rPr>
-          <w:rFonts w:ascii="Calibri" w:hAnsi="Calibri" w:eastAsia="Calibri" w:cs="Calibri"/>
-          <w:b w:val="1"/>
-          <w:bCs w:val="1"/>
-          <w:i w:val="0"/>
-          <w:iCs w:val="0"/>
-          <w:caps w:val="0"/>
-          <w:smallCaps w:val="0"/>
-          <w:noProof w:val="0"/>
-          <w:color w:val="000000" w:themeColor="text1" w:themeTint="FF" w:themeShade="FF"/>
+        </w:rPr>
+      </w:pPr>
+      <w:r>
+        <w:rPr>
+          <w:bCs/>
+          <w:color w:val="000000" w:themeColor="text1"/>
           <w:sz w:val="22"/>
           <w:szCs w:val="22"/>
           <w:lang w:val="es-ES"/>
         </w:rPr>
-        <w:t>TDA Indice (Array Estático)</w:t>
-      </w:r>
-    </w:p>
-    <w:p>
-      <w:pPr>
-        <w:spacing w:before="94"/>
-        <w:rPr>
-          <w:rFonts w:ascii="Calibri" w:hAnsi="Calibri" w:eastAsia="Calibri" w:cs="Calibri"/>
-          <w:b w:val="0"/>
-          <w:bCs w:val="0"/>
-          <w:i w:val="0"/>
-          <w:iCs w:val="0"/>
-          <w:caps w:val="0"/>
-          <w:smallCaps w:val="0"/>
-          <w:noProof w:val="0"/>
-          <w:color w:val="000000" w:themeColor="text1" w:themeTint="FF" w:themeShade="FF"/>
+        <w:t xml:space="preserve">TDA </w:t>
+      </w:r>
+      <w:proofErr w:type="spellStart"/>
+      <w:r>
+        <w:rPr>
+          <w:bCs/>
+          <w:color w:val="000000" w:themeColor="text1"/>
           <w:sz w:val="22"/>
           <w:szCs w:val="22"/>
-          <w:lang w:val="es-AR"/>
-        </w:rPr>
-      </w:pPr>
-    </w:p>
-    <w:p>
-      <w:pPr>
-        <w:spacing w:before="1" w:line="259" w:lineRule="auto"/>
+          <w:lang w:val="es-ES"/>
+        </w:rPr>
+        <w:t>Indice</w:t>
+      </w:r>
+      <w:proofErr w:type="spellEnd"/>
+      <w:r>
+        <w:rPr>
+          <w:bCs/>
+          <w:color w:val="000000" w:themeColor="text1"/>
+          <w:sz w:val="22"/>
+          <w:szCs w:val="22"/>
+          <w:lang w:val="es-ES"/>
+        </w:rPr>
+        <w:t xml:space="preserve"> (Array Estático)</w:t>
+      </w:r>
+    </w:p>
+    <w:p>
+      <w:pPr>
+        <w:spacing w:before="94"/>
+        <w:rPr>
+          <w:color w:val="000000" w:themeColor="text1"/>
+        </w:rPr>
+      </w:pPr>
+    </w:p>
+    <w:p>
+      <w:pPr>
+        <w:spacing w:before="1"/>
         <w:ind w:left="100" w:right="298"/>
         <w:jc w:val="both"/>
         <w:rPr>
-          <w:rFonts w:ascii="Calibri" w:hAnsi="Calibri" w:eastAsia="Calibri" w:cs="Calibri"/>
-          <w:b w:val="0"/>
-          <w:bCs w:val="0"/>
-          <w:i w:val="0"/>
-          <w:iCs w:val="0"/>
-          <w:caps w:val="0"/>
-          <w:smallCaps w:val="0"/>
-          <w:noProof w:val="0"/>
-          <w:color w:val="000000" w:themeColor="text1" w:themeTint="FF" w:themeShade="FF"/>
+          <w:color w:val="000000" w:themeColor="text1"/>
+        </w:rPr>
+      </w:pPr>
+      <w:r>
+        <w:rPr>
+          <w:color w:val="000000" w:themeColor="text1"/>
+          <w:lang w:val="es-ES"/>
+        </w:rPr>
+        <w:t xml:space="preserve">Construir un TDA </w:t>
+      </w:r>
+      <w:proofErr w:type="spellStart"/>
+      <w:r>
+        <w:rPr>
+          <w:color w:val="000000" w:themeColor="text1"/>
+          <w:lang w:val="es-ES"/>
+        </w:rPr>
+        <w:t>indice</w:t>
+      </w:r>
+      <w:proofErr w:type="spellEnd"/>
+      <w:r>
+        <w:rPr>
+          <w:color w:val="000000" w:themeColor="text1"/>
+          <w:lang w:val="es-ES"/>
+        </w:rPr>
+        <w:t xml:space="preserve"> (</w:t>
+      </w:r>
+      <w:proofErr w:type="spellStart"/>
+      <w:r>
+        <w:rPr>
+          <w:color w:val="000000" w:themeColor="text1"/>
+          <w:lang w:val="es-ES"/>
+        </w:rPr>
+        <w:t>t_indice</w:t>
+      </w:r>
+      <w:proofErr w:type="spellEnd"/>
+      <w:r>
+        <w:rPr>
+          <w:color w:val="000000" w:themeColor="text1"/>
+          <w:lang w:val="es-ES"/>
+        </w:rPr>
+        <w:t xml:space="preserve">) en los archivos </w:t>
+      </w:r>
+      <w:proofErr w:type="spellStart"/>
+      <w:r>
+        <w:rPr>
+          <w:color w:val="000000" w:themeColor="text1"/>
+          <w:lang w:val="es-ES"/>
+        </w:rPr>
+        <w:t>indice.h</w:t>
+      </w:r>
+      <w:proofErr w:type="spellEnd"/>
+      <w:r>
+        <w:rPr>
+          <w:color w:val="000000" w:themeColor="text1"/>
+          <w:lang w:val="es-ES"/>
+        </w:rPr>
+        <w:t xml:space="preserve"> e </w:t>
+      </w:r>
+      <w:proofErr w:type="spellStart"/>
+      <w:r>
+        <w:rPr>
+          <w:color w:val="000000" w:themeColor="text1"/>
+          <w:lang w:val="es-ES"/>
+        </w:rPr>
+        <w:t>indice.c</w:t>
+      </w:r>
+      <w:proofErr w:type="spellEnd"/>
+      <w:r>
+        <w:rPr>
+          <w:color w:val="000000" w:themeColor="text1"/>
+          <w:lang w:val="es-ES"/>
+        </w:rPr>
+        <w:t>, cuya estructura es un array donde cada elemento tiene la estructura {</w:t>
+      </w:r>
+      <w:proofErr w:type="spellStart"/>
+      <w:r>
+        <w:rPr>
+          <w:color w:val="000000" w:themeColor="text1"/>
+          <w:lang w:val="es-ES"/>
+        </w:rPr>
+        <w:t>long</w:t>
+      </w:r>
+      <w:proofErr w:type="spellEnd"/>
+      <w:r>
+        <w:rPr>
+          <w:color w:val="000000" w:themeColor="text1"/>
+          <w:lang w:val="es-ES"/>
+        </w:rPr>
+        <w:t xml:space="preserve"> </w:t>
+      </w:r>
+      <w:proofErr w:type="spellStart"/>
+      <w:r>
+        <w:rPr>
+          <w:color w:val="000000" w:themeColor="text1"/>
+          <w:lang w:val="es-ES"/>
+        </w:rPr>
+        <w:t>dni</w:t>
+      </w:r>
+      <w:proofErr w:type="spellEnd"/>
+      <w:r>
+        <w:rPr>
+          <w:color w:val="000000" w:themeColor="text1"/>
+          <w:lang w:val="es-ES"/>
+        </w:rPr>
+        <w:t xml:space="preserve">; </w:t>
+      </w:r>
+      <w:proofErr w:type="spellStart"/>
+      <w:r>
+        <w:rPr>
+          <w:color w:val="000000" w:themeColor="text1"/>
+          <w:lang w:val="es-ES"/>
+        </w:rPr>
+        <w:t>unsigned</w:t>
+      </w:r>
+      <w:proofErr w:type="spellEnd"/>
+      <w:r>
+        <w:rPr>
+          <w:color w:val="000000" w:themeColor="text1"/>
+          <w:lang w:val="es-ES"/>
+        </w:rPr>
+        <w:t xml:space="preserve"> </w:t>
+      </w:r>
+      <w:proofErr w:type="spellStart"/>
+      <w:r>
+        <w:rPr>
+          <w:color w:val="000000" w:themeColor="text1"/>
+          <w:lang w:val="es-ES"/>
+        </w:rPr>
+        <w:t>nro_reg</w:t>
+      </w:r>
+      <w:proofErr w:type="spellEnd"/>
+      <w:r>
+        <w:rPr>
+          <w:color w:val="000000" w:themeColor="text1"/>
+          <w:lang w:val="es-ES"/>
+        </w:rPr>
+        <w:t>;} (</w:t>
+      </w:r>
+      <w:proofErr w:type="spellStart"/>
+      <w:r>
+        <w:rPr>
+          <w:color w:val="000000" w:themeColor="text1"/>
+          <w:lang w:val="es-ES"/>
+        </w:rPr>
+        <w:t>t_reg_indice</w:t>
+      </w:r>
+      <w:proofErr w:type="spellEnd"/>
+      <w:r>
+        <w:rPr>
+          <w:color w:val="000000" w:themeColor="text1"/>
+          <w:lang w:val="es-ES"/>
+        </w:rPr>
+        <w:t>). Cada entrada del índice (</w:t>
+      </w:r>
+      <w:proofErr w:type="spellStart"/>
+      <w:r>
+        <w:rPr>
+          <w:color w:val="000000" w:themeColor="text1"/>
+          <w:lang w:val="es-ES"/>
+        </w:rPr>
+        <w:t>dni-nro_reg</w:t>
+      </w:r>
+      <w:proofErr w:type="spellEnd"/>
+      <w:r>
+        <w:rPr>
+          <w:color w:val="000000" w:themeColor="text1"/>
+          <w:lang w:val="es-ES"/>
+        </w:rPr>
+        <w:t>) se guarda en cada una de las posiciones del array.</w:t>
+      </w:r>
+    </w:p>
+    <w:p>
+      <w:pPr>
+        <w:rPr>
+          <w:color w:val="000000" w:themeColor="text1"/>
+        </w:rPr>
+      </w:pPr>
+    </w:p>
+    <w:p>
+      <w:pPr>
+        <w:spacing w:before="73"/>
+        <w:rPr>
+          <w:color w:val="000000" w:themeColor="text1"/>
+        </w:rPr>
+      </w:pPr>
+    </w:p>
+    <w:p>
+      <w:pPr>
+        <w:ind w:left="100"/>
+        <w:rPr>
+          <w:color w:val="000000" w:themeColor="text1"/>
+        </w:rPr>
+      </w:pPr>
+      <w:r>
+        <w:rPr>
+          <w:color w:val="000000" w:themeColor="text1"/>
+          <w:lang w:val="es-ES"/>
+        </w:rPr>
+        <w:t>Las primitivas del TDA son:</w:t>
+      </w:r>
+    </w:p>
+    <w:p>
+      <w:pPr>
+        <w:spacing w:before="181"/>
+        <w:ind w:left="100"/>
+        <w:rPr>
+          <w:color w:val="000000" w:themeColor="text1"/>
+        </w:rPr>
+      </w:pPr>
+      <w:proofErr w:type="spellStart"/>
+      <w:r>
+        <w:rPr>
+          <w:color w:val="000000" w:themeColor="text1"/>
+          <w:lang w:val="es-ES"/>
+        </w:rPr>
+        <w:t>void</w:t>
+      </w:r>
+      <w:proofErr w:type="spellEnd"/>
+      <w:r>
+        <w:rPr>
+          <w:color w:val="000000" w:themeColor="text1"/>
+          <w:lang w:val="es-ES"/>
+        </w:rPr>
+        <w:t xml:space="preserve"> </w:t>
+      </w:r>
+      <w:proofErr w:type="spellStart"/>
+      <w:r>
+        <w:rPr>
+          <w:color w:val="000000" w:themeColor="text1"/>
+          <w:lang w:val="es-ES"/>
+        </w:rPr>
+        <w:t>indice_crear</w:t>
+      </w:r>
+      <w:proofErr w:type="spellEnd"/>
+      <w:r>
+        <w:rPr>
+          <w:color w:val="000000" w:themeColor="text1"/>
+          <w:lang w:val="es-ES"/>
+        </w:rPr>
+        <w:t xml:space="preserve"> ( </w:t>
+      </w:r>
+      <w:proofErr w:type="spellStart"/>
+      <w:r>
+        <w:rPr>
+          <w:color w:val="000000" w:themeColor="text1"/>
+          <w:lang w:val="es-ES"/>
+        </w:rPr>
+        <w:t>t_indice</w:t>
+      </w:r>
+      <w:proofErr w:type="spellEnd"/>
+      <w:r>
+        <w:rPr>
+          <w:color w:val="000000" w:themeColor="text1"/>
+          <w:lang w:val="es-ES"/>
+        </w:rPr>
+        <w:t xml:space="preserve">*): inicializa la estructura a índice </w:t>
+      </w:r>
+      <w:proofErr w:type="spellStart"/>
+      <w:r>
+        <w:rPr>
+          <w:color w:val="000000" w:themeColor="text1"/>
+          <w:lang w:val="es-ES"/>
+        </w:rPr>
+        <w:t>vacio</w:t>
+      </w:r>
+      <w:proofErr w:type="spellEnd"/>
+      <w:r>
+        <w:rPr>
+          <w:color w:val="000000" w:themeColor="text1"/>
+          <w:lang w:val="es-ES"/>
+        </w:rPr>
+        <w:t>.</w:t>
+      </w:r>
+    </w:p>
+    <w:p>
+      <w:pPr>
+        <w:spacing w:before="182" w:line="403" w:lineRule="auto"/>
+        <w:ind w:left="100" w:right="2049"/>
+        <w:rPr>
+          <w:color w:val="000000" w:themeColor="text1"/>
+        </w:rPr>
+      </w:pPr>
+      <w:proofErr w:type="spellStart"/>
+      <w:r>
+        <w:rPr>
+          <w:color w:val="000000" w:themeColor="text1"/>
+          <w:lang w:val="es-ES"/>
+        </w:rPr>
+        <w:t>int</w:t>
+      </w:r>
+      <w:proofErr w:type="spellEnd"/>
+      <w:r>
+        <w:rPr>
+          <w:color w:val="000000" w:themeColor="text1"/>
+          <w:lang w:val="es-ES"/>
+        </w:rPr>
+        <w:t xml:space="preserve"> </w:t>
+      </w:r>
+      <w:proofErr w:type="spellStart"/>
+      <w:r>
+        <w:rPr>
+          <w:color w:val="000000" w:themeColor="text1"/>
+          <w:lang w:val="es-ES"/>
+        </w:rPr>
+        <w:t>indice_insertar</w:t>
+      </w:r>
+      <w:proofErr w:type="spellEnd"/>
+      <w:r>
+        <w:rPr>
+          <w:color w:val="000000" w:themeColor="text1"/>
+          <w:lang w:val="es-ES"/>
+        </w:rPr>
+        <w:t xml:space="preserve"> (</w:t>
+      </w:r>
+      <w:proofErr w:type="spellStart"/>
+      <w:r>
+        <w:rPr>
+          <w:color w:val="000000" w:themeColor="text1"/>
+          <w:lang w:val="es-ES"/>
+        </w:rPr>
+        <w:t>t_indice</w:t>
+      </w:r>
+      <w:proofErr w:type="spellEnd"/>
+      <w:r>
+        <w:rPr>
+          <w:color w:val="000000" w:themeColor="text1"/>
+          <w:lang w:val="es-ES"/>
+        </w:rPr>
+        <w:t xml:space="preserve">*, </w:t>
+      </w:r>
+      <w:proofErr w:type="spellStart"/>
+      <w:r>
+        <w:rPr>
+          <w:color w:val="000000" w:themeColor="text1"/>
+          <w:lang w:val="es-ES"/>
+        </w:rPr>
+        <w:t>const</w:t>
+      </w:r>
+      <w:proofErr w:type="spellEnd"/>
+      <w:r>
+        <w:rPr>
+          <w:color w:val="000000" w:themeColor="text1"/>
+          <w:lang w:val="es-ES"/>
+        </w:rPr>
+        <w:t xml:space="preserve"> </w:t>
+      </w:r>
+      <w:proofErr w:type="spellStart"/>
+      <w:r>
+        <w:rPr>
+          <w:color w:val="000000" w:themeColor="text1"/>
+          <w:lang w:val="es-ES"/>
+        </w:rPr>
+        <w:t>t_reg_indice</w:t>
+      </w:r>
+      <w:proofErr w:type="spellEnd"/>
+      <w:r>
+        <w:rPr>
+          <w:color w:val="000000" w:themeColor="text1"/>
+          <w:lang w:val="es-ES"/>
+        </w:rPr>
+        <w:t xml:space="preserve">*): inserta en orden según el </w:t>
+      </w:r>
+      <w:proofErr w:type="spellStart"/>
+      <w:r>
+        <w:rPr>
+          <w:color w:val="000000" w:themeColor="text1"/>
+          <w:lang w:val="es-ES"/>
+        </w:rPr>
+        <w:t>dni</w:t>
+      </w:r>
+      <w:proofErr w:type="spellEnd"/>
+      <w:r>
+        <w:rPr>
+          <w:color w:val="000000" w:themeColor="text1"/>
+          <w:lang w:val="es-ES"/>
+        </w:rPr>
+        <w:t xml:space="preserve">. </w:t>
+      </w:r>
+      <w:proofErr w:type="spellStart"/>
+      <w:r>
+        <w:rPr>
+          <w:color w:val="000000" w:themeColor="text1"/>
+          <w:lang w:val="es-ES"/>
+        </w:rPr>
+        <w:t>int</w:t>
+      </w:r>
+      <w:proofErr w:type="spellEnd"/>
+      <w:r>
+        <w:rPr>
+          <w:color w:val="000000" w:themeColor="text1"/>
+          <w:lang w:val="es-ES"/>
+        </w:rPr>
+        <w:t xml:space="preserve"> </w:t>
+      </w:r>
+      <w:proofErr w:type="spellStart"/>
+      <w:r>
+        <w:rPr>
+          <w:color w:val="000000" w:themeColor="text1"/>
+          <w:lang w:val="es-ES"/>
+        </w:rPr>
+        <w:t>indice_eliminar</w:t>
+      </w:r>
+      <w:proofErr w:type="spellEnd"/>
+      <w:r>
+        <w:rPr>
+          <w:color w:val="000000" w:themeColor="text1"/>
+          <w:lang w:val="es-ES"/>
+        </w:rPr>
+        <w:t xml:space="preserve"> (</w:t>
+      </w:r>
+      <w:proofErr w:type="spellStart"/>
+      <w:r>
+        <w:rPr>
+          <w:color w:val="000000" w:themeColor="text1"/>
+          <w:lang w:val="es-ES"/>
+        </w:rPr>
+        <w:t>t_indice</w:t>
+      </w:r>
+      <w:proofErr w:type="spellEnd"/>
+      <w:r>
+        <w:rPr>
+          <w:color w:val="000000" w:themeColor="text1"/>
+          <w:lang w:val="es-ES"/>
+        </w:rPr>
+        <w:t xml:space="preserve">*, </w:t>
+      </w:r>
+      <w:proofErr w:type="spellStart"/>
+      <w:r>
+        <w:rPr>
+          <w:color w:val="000000" w:themeColor="text1"/>
+          <w:lang w:val="es-ES"/>
+        </w:rPr>
+        <w:t>t_reg_indice</w:t>
+      </w:r>
+      <w:proofErr w:type="spellEnd"/>
+      <w:r>
+        <w:rPr>
+          <w:color w:val="000000" w:themeColor="text1"/>
+          <w:lang w:val="es-ES"/>
+        </w:rPr>
+        <w:t xml:space="preserve">*): elimina el </w:t>
+      </w:r>
+      <w:proofErr w:type="spellStart"/>
+      <w:r>
+        <w:rPr>
+          <w:color w:val="000000" w:themeColor="text1"/>
+          <w:lang w:val="es-ES"/>
+        </w:rPr>
+        <w:t>dni</w:t>
+      </w:r>
+      <w:proofErr w:type="spellEnd"/>
+      <w:r>
+        <w:rPr>
+          <w:color w:val="000000" w:themeColor="text1"/>
+          <w:lang w:val="es-ES"/>
+        </w:rPr>
+        <w:t xml:space="preserve"> informado.</w:t>
+      </w:r>
+    </w:p>
+    <w:p>
+      <w:pPr>
+        <w:spacing w:line="266" w:lineRule="exact"/>
+        <w:ind w:left="100"/>
+        <w:rPr>
+          <w:color w:val="000000" w:themeColor="text1"/>
+        </w:rPr>
+      </w:pPr>
+      <w:proofErr w:type="spellStart"/>
+      <w:r>
+        <w:rPr>
+          <w:color w:val="000000" w:themeColor="text1"/>
+          <w:lang w:val="es-ES"/>
+        </w:rPr>
+        <w:t>int</w:t>
+      </w:r>
+      <w:proofErr w:type="spellEnd"/>
+      <w:r>
+        <w:rPr>
+          <w:color w:val="000000" w:themeColor="text1"/>
+          <w:lang w:val="es-ES"/>
+        </w:rPr>
+        <w:t xml:space="preserve"> </w:t>
+      </w:r>
+      <w:proofErr w:type="spellStart"/>
+      <w:r>
+        <w:rPr>
+          <w:color w:val="000000" w:themeColor="text1"/>
+          <w:lang w:val="es-ES"/>
+        </w:rPr>
+        <w:t>indice_vacio</w:t>
+      </w:r>
+      <w:proofErr w:type="spellEnd"/>
+      <w:r>
+        <w:rPr>
+          <w:color w:val="000000" w:themeColor="text1"/>
+          <w:lang w:val="es-ES"/>
+        </w:rPr>
+        <w:t>(</w:t>
+      </w:r>
+      <w:proofErr w:type="spellStart"/>
+      <w:r>
+        <w:rPr>
+          <w:color w:val="000000" w:themeColor="text1"/>
+          <w:lang w:val="es-ES"/>
+        </w:rPr>
+        <w:t>const</w:t>
+      </w:r>
+      <w:proofErr w:type="spellEnd"/>
+      <w:r>
+        <w:rPr>
+          <w:color w:val="000000" w:themeColor="text1"/>
+          <w:lang w:val="es-ES"/>
+        </w:rPr>
+        <w:t xml:space="preserve"> </w:t>
+      </w:r>
+      <w:proofErr w:type="spellStart"/>
+      <w:r>
+        <w:rPr>
+          <w:color w:val="000000" w:themeColor="text1"/>
+          <w:lang w:val="es-ES"/>
+        </w:rPr>
+        <w:t>t_indice</w:t>
+      </w:r>
+      <w:proofErr w:type="spellEnd"/>
+      <w:r>
+        <w:rPr>
+          <w:color w:val="000000" w:themeColor="text1"/>
+          <w:lang w:val="es-ES"/>
+        </w:rPr>
+        <w:t xml:space="preserve"> *);</w:t>
+      </w:r>
+    </w:p>
+    <w:p>
+      <w:pPr>
+        <w:spacing w:before="182"/>
+        <w:ind w:left="100"/>
+        <w:rPr>
+          <w:color w:val="000000" w:themeColor="text1"/>
+        </w:rPr>
+      </w:pPr>
+      <w:proofErr w:type="spellStart"/>
+      <w:r>
+        <w:rPr>
+          <w:color w:val="000000" w:themeColor="text1"/>
+          <w:lang w:val="es-ES"/>
+        </w:rPr>
+        <w:t>int</w:t>
+      </w:r>
+      <w:proofErr w:type="spellEnd"/>
+      <w:r>
+        <w:rPr>
+          <w:color w:val="000000" w:themeColor="text1"/>
+          <w:lang w:val="es-ES"/>
+        </w:rPr>
+        <w:t xml:space="preserve"> </w:t>
+      </w:r>
+      <w:proofErr w:type="spellStart"/>
+      <w:r>
+        <w:rPr>
+          <w:color w:val="000000" w:themeColor="text1"/>
+          <w:lang w:val="es-ES"/>
+        </w:rPr>
+        <w:t>indice_lleno</w:t>
+      </w:r>
+      <w:proofErr w:type="spellEnd"/>
+      <w:r>
+        <w:rPr>
+          <w:color w:val="000000" w:themeColor="text1"/>
+          <w:lang w:val="es-ES"/>
+        </w:rPr>
+        <w:t>(</w:t>
+      </w:r>
+      <w:proofErr w:type="spellStart"/>
+      <w:r>
+        <w:rPr>
+          <w:color w:val="000000" w:themeColor="text1"/>
+          <w:lang w:val="es-ES"/>
+        </w:rPr>
+        <w:t>const</w:t>
+      </w:r>
+      <w:proofErr w:type="spellEnd"/>
+      <w:r>
+        <w:rPr>
+          <w:color w:val="000000" w:themeColor="text1"/>
+          <w:lang w:val="es-ES"/>
+        </w:rPr>
+        <w:t xml:space="preserve"> </w:t>
+      </w:r>
+      <w:proofErr w:type="spellStart"/>
+      <w:r>
+        <w:rPr>
+          <w:color w:val="000000" w:themeColor="text1"/>
+          <w:lang w:val="es-ES"/>
+        </w:rPr>
+        <w:t>t_indice</w:t>
+      </w:r>
+      <w:proofErr w:type="spellEnd"/>
+      <w:r>
+        <w:rPr>
+          <w:color w:val="000000" w:themeColor="text1"/>
+          <w:lang w:val="es-ES"/>
+        </w:rPr>
+        <w:t xml:space="preserve"> *, </w:t>
+      </w:r>
+      <w:proofErr w:type="spellStart"/>
+      <w:r>
+        <w:rPr>
+          <w:color w:val="000000" w:themeColor="text1"/>
+          <w:lang w:val="es-ES"/>
+        </w:rPr>
+        <w:t>unsigned</w:t>
+      </w:r>
+      <w:proofErr w:type="spellEnd"/>
+      <w:r>
+        <w:rPr>
+          <w:color w:val="000000" w:themeColor="text1"/>
+          <w:lang w:val="es-ES"/>
+        </w:rPr>
+        <w:t xml:space="preserve"> </w:t>
+      </w:r>
+      <w:proofErr w:type="spellStart"/>
+      <w:r>
+        <w:rPr>
+          <w:color w:val="000000" w:themeColor="text1"/>
+          <w:lang w:val="es-ES"/>
+        </w:rPr>
+        <w:t>tamDato</w:t>
+      </w:r>
+      <w:proofErr w:type="spellEnd"/>
+      <w:r>
+        <w:rPr>
+          <w:color w:val="000000" w:themeColor="text1"/>
+          <w:lang w:val="es-ES"/>
+        </w:rPr>
+        <w:t>): indica si ya no se pueden añadir más registros</w:t>
+      </w:r>
+    </w:p>
+    <w:p>
+      <w:pPr>
+        <w:spacing w:before="181" w:line="403" w:lineRule="auto"/>
+        <w:ind w:left="100" w:right="164"/>
+        <w:rPr>
+          <w:color w:val="000000" w:themeColor="text1"/>
+        </w:rPr>
+      </w:pPr>
+      <w:proofErr w:type="spellStart"/>
+      <w:r>
+        <w:rPr>
+          <w:color w:val="000000" w:themeColor="text1"/>
+          <w:lang w:val="es-ES"/>
+        </w:rPr>
+        <w:lastRenderedPageBreak/>
+        <w:t>int</w:t>
+      </w:r>
+      <w:proofErr w:type="spellEnd"/>
+      <w:r>
+        <w:rPr>
+          <w:color w:val="000000" w:themeColor="text1"/>
+          <w:lang w:val="es-ES"/>
+        </w:rPr>
+        <w:t xml:space="preserve"> </w:t>
+      </w:r>
+      <w:proofErr w:type="spellStart"/>
+      <w:r>
+        <w:rPr>
+          <w:color w:val="000000" w:themeColor="text1"/>
+          <w:lang w:val="es-ES"/>
+        </w:rPr>
+        <w:t>indice_buscar</w:t>
+      </w:r>
+      <w:proofErr w:type="spellEnd"/>
+      <w:r>
+        <w:rPr>
+          <w:color w:val="000000" w:themeColor="text1"/>
+          <w:lang w:val="es-ES"/>
+        </w:rPr>
+        <w:t xml:space="preserve"> (</w:t>
+      </w:r>
+      <w:proofErr w:type="spellStart"/>
+      <w:r>
+        <w:rPr>
+          <w:color w:val="000000" w:themeColor="text1"/>
+          <w:lang w:val="es-ES"/>
+        </w:rPr>
+        <w:t>const</w:t>
+      </w:r>
+      <w:proofErr w:type="spellEnd"/>
+      <w:r>
+        <w:rPr>
+          <w:color w:val="000000" w:themeColor="text1"/>
+          <w:lang w:val="es-ES"/>
+        </w:rPr>
+        <w:t xml:space="preserve"> </w:t>
+      </w:r>
+      <w:proofErr w:type="spellStart"/>
+      <w:r>
+        <w:rPr>
+          <w:color w:val="000000" w:themeColor="text1"/>
+          <w:lang w:val="es-ES"/>
+        </w:rPr>
+        <w:t>t_indice</w:t>
+      </w:r>
+      <w:proofErr w:type="spellEnd"/>
+      <w:r>
+        <w:rPr>
+          <w:color w:val="000000" w:themeColor="text1"/>
+          <w:lang w:val="es-ES"/>
+        </w:rPr>
+        <w:t xml:space="preserve">*, </w:t>
+      </w:r>
+      <w:proofErr w:type="spellStart"/>
+      <w:r>
+        <w:rPr>
+          <w:color w:val="000000" w:themeColor="text1"/>
+          <w:lang w:val="es-ES"/>
+        </w:rPr>
+        <w:t>t_reg_indice</w:t>
+      </w:r>
+      <w:proofErr w:type="spellEnd"/>
+      <w:r>
+        <w:rPr>
+          <w:color w:val="000000" w:themeColor="text1"/>
+          <w:lang w:val="es-ES"/>
+        </w:rPr>
+        <w:t xml:space="preserve">* </w:t>
+      </w:r>
+      <w:proofErr w:type="spellStart"/>
+      <w:r>
+        <w:rPr>
+          <w:color w:val="000000" w:themeColor="text1"/>
+          <w:lang w:val="es-ES"/>
+        </w:rPr>
+        <w:t>reg_indice</w:t>
+      </w:r>
+      <w:proofErr w:type="spellEnd"/>
+      <w:r>
+        <w:rPr>
+          <w:color w:val="000000" w:themeColor="text1"/>
+          <w:lang w:val="es-ES"/>
+        </w:rPr>
+        <w:t xml:space="preserve">): si el </w:t>
+      </w:r>
+      <w:proofErr w:type="spellStart"/>
+      <w:r>
+        <w:rPr>
+          <w:color w:val="000000" w:themeColor="text1"/>
+          <w:lang w:val="es-ES"/>
+        </w:rPr>
+        <w:t>dni</w:t>
+      </w:r>
+      <w:proofErr w:type="spellEnd"/>
+      <w:r>
+        <w:rPr>
+          <w:color w:val="000000" w:themeColor="text1"/>
+          <w:lang w:val="es-ES"/>
+        </w:rPr>
+        <w:t xml:space="preserve"> existe deja el registro en </w:t>
+      </w:r>
+      <w:proofErr w:type="spellStart"/>
+      <w:r>
+        <w:rPr>
+          <w:color w:val="000000" w:themeColor="text1"/>
+          <w:lang w:val="es-ES"/>
+        </w:rPr>
+        <w:t>reg_ind</w:t>
+      </w:r>
+      <w:proofErr w:type="spellEnd"/>
+      <w:r>
+        <w:rPr>
+          <w:color w:val="000000" w:themeColor="text1"/>
+          <w:lang w:val="es-ES"/>
+        </w:rPr>
+        <w:t xml:space="preserve">; </w:t>
+      </w:r>
+      <w:proofErr w:type="spellStart"/>
+      <w:r>
+        <w:rPr>
+          <w:color w:val="000000" w:themeColor="text1"/>
+          <w:lang w:val="es-ES"/>
+        </w:rPr>
+        <w:t>int</w:t>
+      </w:r>
+      <w:proofErr w:type="spellEnd"/>
+      <w:r>
+        <w:rPr>
+          <w:color w:val="000000" w:themeColor="text1"/>
+          <w:lang w:val="es-ES"/>
+        </w:rPr>
+        <w:t xml:space="preserve"> </w:t>
+      </w:r>
+      <w:proofErr w:type="spellStart"/>
+      <w:r>
+        <w:rPr>
+          <w:color w:val="000000" w:themeColor="text1"/>
+          <w:lang w:val="es-ES"/>
+        </w:rPr>
+        <w:t>indice_cargar</w:t>
+      </w:r>
+      <w:proofErr w:type="spellEnd"/>
+      <w:r>
+        <w:rPr>
+          <w:color w:val="000000" w:themeColor="text1"/>
+          <w:lang w:val="es-ES"/>
+        </w:rPr>
+        <w:t xml:space="preserve"> (</w:t>
+      </w:r>
+      <w:proofErr w:type="spellStart"/>
+      <w:r>
+        <w:rPr>
+          <w:color w:val="000000" w:themeColor="text1"/>
+          <w:lang w:val="es-ES"/>
+        </w:rPr>
+        <w:t>t_indice</w:t>
+      </w:r>
+      <w:proofErr w:type="spellEnd"/>
+      <w:r>
+        <w:rPr>
+          <w:color w:val="000000" w:themeColor="text1"/>
+          <w:lang w:val="es-ES"/>
+        </w:rPr>
+        <w:t xml:space="preserve">*, </w:t>
+      </w:r>
+      <w:proofErr w:type="spellStart"/>
+      <w:r>
+        <w:rPr>
+          <w:color w:val="000000" w:themeColor="text1"/>
+          <w:lang w:val="es-ES"/>
+        </w:rPr>
+        <w:t>const</w:t>
+      </w:r>
+      <w:proofErr w:type="spellEnd"/>
+      <w:r>
+        <w:rPr>
+          <w:color w:val="000000" w:themeColor="text1"/>
+          <w:lang w:val="es-ES"/>
+        </w:rPr>
+        <w:t xml:space="preserve"> </w:t>
+      </w:r>
+      <w:proofErr w:type="spellStart"/>
+      <w:r>
+        <w:rPr>
+          <w:color w:val="000000" w:themeColor="text1"/>
+          <w:lang w:val="es-ES"/>
+        </w:rPr>
+        <w:t>char</w:t>
+      </w:r>
+      <w:proofErr w:type="spellEnd"/>
+      <w:r>
+        <w:rPr>
+          <w:color w:val="000000" w:themeColor="text1"/>
+          <w:lang w:val="es-ES"/>
+        </w:rPr>
+        <w:t xml:space="preserve">* </w:t>
+      </w:r>
+      <w:proofErr w:type="spellStart"/>
+      <w:r>
+        <w:rPr>
+          <w:color w:val="000000" w:themeColor="text1"/>
+          <w:lang w:val="es-ES"/>
+        </w:rPr>
+        <w:t>path</w:t>
+      </w:r>
+      <w:proofErr w:type="spellEnd"/>
+      <w:r>
+        <w:rPr>
+          <w:color w:val="000000" w:themeColor="text1"/>
+          <w:lang w:val="es-ES"/>
+        </w:rPr>
+        <w:t>): Carga el array desde un archivo</w:t>
+      </w:r>
+    </w:p>
+    <w:p>
+      <w:pPr>
+        <w:spacing w:line="266" w:lineRule="exact"/>
+        <w:ind w:left="100"/>
+        <w:rPr>
+          <w:color w:val="000000" w:themeColor="text1"/>
+        </w:rPr>
+      </w:pPr>
+      <w:proofErr w:type="spellStart"/>
+      <w:r>
+        <w:rPr>
+          <w:color w:val="000000" w:themeColor="text1"/>
+          <w:lang w:val="es-ES"/>
+        </w:rPr>
+        <w:t>void</w:t>
+      </w:r>
+      <w:proofErr w:type="spellEnd"/>
+      <w:r>
+        <w:rPr>
+          <w:color w:val="000000" w:themeColor="text1"/>
+          <w:lang w:val="es-ES"/>
+        </w:rPr>
+        <w:t xml:space="preserve"> </w:t>
+      </w:r>
+      <w:proofErr w:type="spellStart"/>
+      <w:r>
+        <w:rPr>
+          <w:color w:val="000000" w:themeColor="text1"/>
+          <w:lang w:val="es-ES"/>
+        </w:rPr>
+        <w:t>indice_vaciar</w:t>
+      </w:r>
+      <w:proofErr w:type="spellEnd"/>
+      <w:r>
+        <w:rPr>
+          <w:color w:val="000000" w:themeColor="text1"/>
+          <w:lang w:val="es-ES"/>
+        </w:rPr>
+        <w:t>(</w:t>
+      </w:r>
+      <w:proofErr w:type="spellStart"/>
+      <w:r>
+        <w:rPr>
+          <w:color w:val="000000" w:themeColor="text1"/>
+          <w:lang w:val="es-ES"/>
+        </w:rPr>
+        <w:t>t_indice</w:t>
+      </w:r>
+      <w:proofErr w:type="spellEnd"/>
+      <w:r>
+        <w:rPr>
+          <w:color w:val="000000" w:themeColor="text1"/>
+          <w:lang w:val="es-ES"/>
+        </w:rPr>
+        <w:t>*): deja el índice en su estado de vacío.</w:t>
+      </w:r>
+    </w:p>
+    <w:p>
+      <w:pPr>
+        <w:spacing w:after="0" w:line="266" w:lineRule="exact"/>
+        <w:rPr>
+          <w:color w:val="000000" w:themeColor="text1"/>
+        </w:rPr>
+      </w:pPr>
+    </w:p>
+    <w:p>
+      <w:pPr>
+        <w:pStyle w:val="Ttulo1"/>
+        <w:ind w:right="14"/>
+        <w:jc w:val="center"/>
+        <w:rPr>
+          <w:bCs/>
+          <w:color w:val="000000" w:themeColor="text1"/>
           <w:sz w:val="22"/>
           <w:szCs w:val="22"/>
-          <w:lang w:val="es-AR"/>
-        </w:rPr>
-      </w:pPr>
-      <w:r>
-        <w:rPr>
-          <w:rFonts w:ascii="Calibri" w:hAnsi="Calibri" w:eastAsia="Calibri" w:cs="Calibri"/>
-          <w:b w:val="0"/>
-          <w:bCs w:val="0"/>
-          <w:i w:val="0"/>
-          <w:iCs w:val="0"/>
-          <w:caps w:val="0"/>
-          <w:smallCaps w:val="0"/>
-          <w:noProof w:val="0"/>
-          <w:color w:val="000000" w:themeColor="text1" w:themeTint="FF" w:themeShade="FF"/>
+          <w:lang w:val="es-ES"/>
+        </w:rPr>
+      </w:pPr>
+    </w:p>
+    <w:p>
+      <w:pPr>
+        <w:pStyle w:val="Ttulo1"/>
+        <w:ind w:right="14"/>
+        <w:jc w:val="center"/>
+        <w:rPr>
+          <w:bCs/>
+          <w:color w:val="000000" w:themeColor="text1"/>
           <w:sz w:val="22"/>
           <w:szCs w:val="22"/>
-          <w:lang w:val="es-ES"/>
-        </w:rPr>
-        <w:t>Construir un TDA indice (t_indice) en los archivos indice.h e indice.c, cuya estructura es un array donde cada elemento tiene la estructura {long dni; unsigned nro_reg;} (t_reg_indice). Cada entrada del índice (dni-nro_reg) se guarda en cada una de las posiciones del array.</w:t>
-      </w:r>
-    </w:p>
-    <w:p>
-      <w:pPr>
-        <w:rPr>
-          <w:rFonts w:ascii="Calibri" w:hAnsi="Calibri" w:eastAsia="Calibri" w:cs="Calibri"/>
-          <w:b w:val="0"/>
-          <w:bCs w:val="0"/>
-          <w:i w:val="0"/>
-          <w:iCs w:val="0"/>
-          <w:caps w:val="0"/>
-          <w:smallCaps w:val="0"/>
-          <w:noProof w:val="0"/>
-          <w:color w:val="000000" w:themeColor="text1" w:themeTint="FF" w:themeShade="FF"/>
+        </w:rPr>
+      </w:pPr>
+      <w:r>
+        <w:rPr>
+          <w:bCs/>
+          <w:color w:val="000000" w:themeColor="text1"/>
           <w:sz w:val="22"/>
           <w:szCs w:val="22"/>
-          <w:lang w:val="es-AR"/>
-        </w:rPr>
-      </w:pPr>
-    </w:p>
-    <w:p>
-      <w:pPr>
-        <w:spacing w:before="73"/>
-        <w:rPr>
-          <w:rFonts w:ascii="Calibri" w:hAnsi="Calibri" w:eastAsia="Calibri" w:cs="Calibri"/>
-          <w:b w:val="0"/>
-          <w:bCs w:val="0"/>
-          <w:i w:val="0"/>
-          <w:iCs w:val="0"/>
-          <w:caps w:val="0"/>
-          <w:smallCaps w:val="0"/>
-          <w:noProof w:val="0"/>
-          <w:color w:val="000000" w:themeColor="text1" w:themeTint="FF" w:themeShade="FF"/>
+          <w:lang w:val="es-ES"/>
+        </w:rPr>
+        <w:t xml:space="preserve">TDA </w:t>
+      </w:r>
+      <w:proofErr w:type="spellStart"/>
+      <w:r>
+        <w:rPr>
+          <w:bCs/>
+          <w:color w:val="000000" w:themeColor="text1"/>
           <w:sz w:val="22"/>
           <w:szCs w:val="22"/>
-          <w:lang w:val="es-AR"/>
-        </w:rPr>
-      </w:pPr>
-    </w:p>
-    <w:p>
-      <w:pPr>
-        <w:ind w:left="100"/>
-        <w:rPr>
-          <w:rFonts w:ascii="Calibri" w:hAnsi="Calibri" w:eastAsia="Calibri" w:cs="Calibri"/>
-          <w:b w:val="0"/>
-          <w:bCs w:val="0"/>
-          <w:i w:val="0"/>
-          <w:iCs w:val="0"/>
-          <w:caps w:val="0"/>
-          <w:smallCaps w:val="0"/>
-          <w:noProof w:val="0"/>
-          <w:color w:val="000000" w:themeColor="text1" w:themeTint="FF" w:themeShade="FF"/>
+          <w:lang w:val="es-ES"/>
+        </w:rPr>
+        <w:t>Indice</w:t>
+      </w:r>
+      <w:proofErr w:type="spellEnd"/>
+      <w:r>
+        <w:rPr>
+          <w:bCs/>
+          <w:color w:val="000000" w:themeColor="text1"/>
           <w:sz w:val="22"/>
           <w:szCs w:val="22"/>
-          <w:lang w:val="es-AR"/>
-        </w:rPr>
-      </w:pPr>
-      <w:r>
-        <w:rPr>
-          <w:rFonts w:ascii="Calibri" w:hAnsi="Calibri" w:eastAsia="Calibri" w:cs="Calibri"/>
-          <w:b w:val="0"/>
-          <w:bCs w:val="0"/>
-          <w:i w:val="0"/>
-          <w:iCs w:val="0"/>
-          <w:caps w:val="0"/>
-          <w:smallCaps w:val="0"/>
-          <w:noProof w:val="0"/>
-          <w:color w:val="000000" w:themeColor="text1" w:themeTint="FF" w:themeShade="FF"/>
+          <w:lang w:val="es-ES"/>
+        </w:rPr>
+        <w:t xml:space="preserve"> (Array </w:t>
+      </w:r>
+      <w:proofErr w:type="spellStart"/>
+      <w:r>
+        <w:rPr>
+          <w:bCs/>
+          <w:color w:val="000000" w:themeColor="text1"/>
           <w:sz w:val="22"/>
           <w:szCs w:val="22"/>
           <w:lang w:val="es-ES"/>
         </w:rPr>
-        <w:t>Las primitivas del TDA son:</w:t>
-      </w:r>
-    </w:p>
-    <w:p>
-      <w:pPr>
-        <w:spacing w:before="181"/>
-        <w:ind w:left="100"/>
-        <w:rPr>
-          <w:rFonts w:ascii="Calibri" w:hAnsi="Calibri" w:eastAsia="Calibri" w:cs="Calibri"/>
-          <w:b w:val="0"/>
-          <w:bCs w:val="0"/>
-          <w:i w:val="0"/>
-          <w:iCs w:val="0"/>
-          <w:caps w:val="0"/>
-          <w:smallCaps w:val="0"/>
-          <w:noProof w:val="0"/>
-          <w:color w:val="000000" w:themeColor="text1" w:themeTint="FF" w:themeShade="FF"/>
+        <w:t>Redimensionable</w:t>
+      </w:r>
+      <w:proofErr w:type="spellEnd"/>
+      <w:r>
+        <w:rPr>
+          <w:bCs/>
+          <w:color w:val="000000" w:themeColor="text1"/>
           <w:sz w:val="22"/>
           <w:szCs w:val="22"/>
-          <w:lang w:val="es-AR"/>
-        </w:rPr>
-      </w:pPr>
-      <w:r>
-        <w:rPr>
-          <w:rFonts w:ascii="Calibri" w:hAnsi="Calibri" w:eastAsia="Calibri" w:cs="Calibri"/>
-          <w:b w:val="0"/>
-          <w:bCs w:val="0"/>
-          <w:i w:val="0"/>
-          <w:iCs w:val="0"/>
-          <w:caps w:val="0"/>
-          <w:smallCaps w:val="0"/>
-          <w:noProof w:val="0"/>
-          <w:color w:val="000000" w:themeColor="text1" w:themeTint="FF" w:themeShade="FF"/>
-          <w:sz w:val="22"/>
-          <w:szCs w:val="22"/>
-          <w:lang w:val="es-ES"/>
-        </w:rPr>
-        <w:t>void indice_crear ( t_indice*): inicializa la estructura a índice vacio.</w:t>
-      </w:r>
-    </w:p>
-    <w:p>
-      <w:pPr>
-        <w:spacing w:before="182" w:line="403" w:lineRule="auto"/>
-        <w:ind w:left="100" w:right="2049"/>
-        <w:rPr>
-          <w:rFonts w:ascii="Calibri" w:hAnsi="Calibri" w:eastAsia="Calibri" w:cs="Calibri"/>
-          <w:b w:val="0"/>
-          <w:bCs w:val="0"/>
-          <w:i w:val="0"/>
-          <w:iCs w:val="0"/>
-          <w:caps w:val="0"/>
-          <w:smallCaps w:val="0"/>
-          <w:noProof w:val="0"/>
-          <w:color w:val="000000" w:themeColor="text1" w:themeTint="FF" w:themeShade="FF"/>
-          <w:sz w:val="22"/>
-          <w:szCs w:val="22"/>
-          <w:lang w:val="es-AR"/>
-        </w:rPr>
-      </w:pPr>
-      <w:r>
-        <w:rPr>
-          <w:rFonts w:ascii="Calibri" w:hAnsi="Calibri" w:eastAsia="Calibri" w:cs="Calibri"/>
-          <w:b w:val="0"/>
-          <w:bCs w:val="0"/>
-          <w:i w:val="0"/>
-          <w:iCs w:val="0"/>
-          <w:caps w:val="0"/>
-          <w:smallCaps w:val="0"/>
-          <w:noProof w:val="0"/>
-          <w:color w:val="000000" w:themeColor="text1" w:themeTint="FF" w:themeShade="FF"/>
-          <w:sz w:val="22"/>
-          <w:szCs w:val="22"/>
-          <w:lang w:val="es-ES"/>
-        </w:rPr>
-        <w:t>int indice_insertar (t_indice*, const t_reg_indice*): inserta en orden según el dni. int indice_eliminar (t_indice*, t_reg_indice*): elimina el dni informado.</w:t>
-      </w:r>
-    </w:p>
-    <w:p>
-      <w:pPr>
-        <w:spacing w:line="266" w:lineRule="exact"/>
-        <w:ind w:left="100"/>
-        <w:rPr>
-          <w:rFonts w:ascii="Calibri" w:hAnsi="Calibri" w:eastAsia="Calibri" w:cs="Calibri"/>
-          <w:b w:val="0"/>
-          <w:bCs w:val="0"/>
-          <w:i w:val="0"/>
-          <w:iCs w:val="0"/>
-          <w:caps w:val="0"/>
-          <w:smallCaps w:val="0"/>
-          <w:noProof w:val="0"/>
-          <w:color w:val="000000" w:themeColor="text1" w:themeTint="FF" w:themeShade="FF"/>
-          <w:sz w:val="22"/>
-          <w:szCs w:val="22"/>
-          <w:lang w:val="es-AR"/>
-        </w:rPr>
-      </w:pPr>
-      <w:r>
-        <w:rPr>
-          <w:rFonts w:ascii="Calibri" w:hAnsi="Calibri" w:eastAsia="Calibri" w:cs="Calibri"/>
-          <w:b w:val="0"/>
-          <w:bCs w:val="0"/>
-          <w:i w:val="0"/>
-          <w:iCs w:val="0"/>
-          <w:caps w:val="0"/>
-          <w:smallCaps w:val="0"/>
-          <w:noProof w:val="0"/>
-          <w:color w:val="000000" w:themeColor="text1" w:themeTint="FF" w:themeShade="FF"/>
-          <w:sz w:val="22"/>
-          <w:szCs w:val="22"/>
-          <w:lang w:val="es-ES"/>
-        </w:rPr>
-        <w:t>int indice_vacio(const t_indice *);</w:t>
-      </w:r>
-    </w:p>
-    <w:p>
-      <w:pPr>
-        <w:spacing w:before="182"/>
-        <w:ind w:left="100"/>
-        <w:rPr>
-          <w:rFonts w:ascii="Calibri" w:hAnsi="Calibri" w:eastAsia="Calibri" w:cs="Calibri"/>
-          <w:b w:val="0"/>
-          <w:bCs w:val="0"/>
-          <w:i w:val="0"/>
-          <w:iCs w:val="0"/>
-          <w:caps w:val="0"/>
-          <w:smallCaps w:val="0"/>
-          <w:noProof w:val="0"/>
-          <w:color w:val="000000" w:themeColor="text1" w:themeTint="FF" w:themeShade="FF"/>
-          <w:sz w:val="22"/>
-          <w:szCs w:val="22"/>
-          <w:lang w:val="es-AR"/>
-        </w:rPr>
-      </w:pPr>
-      <w:r>
-        <w:rPr>
-          <w:rFonts w:ascii="Calibri" w:hAnsi="Calibri" w:eastAsia="Calibri" w:cs="Calibri"/>
-          <w:b w:val="0"/>
-          <w:bCs w:val="0"/>
-          <w:i w:val="0"/>
-          <w:iCs w:val="0"/>
-          <w:caps w:val="0"/>
-          <w:smallCaps w:val="0"/>
-          <w:noProof w:val="0"/>
-          <w:color w:val="000000" w:themeColor="text1" w:themeTint="FF" w:themeShade="FF"/>
-          <w:sz w:val="22"/>
-          <w:szCs w:val="22"/>
-          <w:lang w:val="es-ES"/>
-        </w:rPr>
-        <w:t>int indice_lleno(const t_indice *, unsigned tamDato): indica si ya no se pueden añadir más registros</w:t>
-      </w:r>
-    </w:p>
-    <w:p>
-      <w:pPr>
-        <w:spacing w:before="181" w:line="403" w:lineRule="auto"/>
-        <w:ind w:left="100" w:right="164"/>
-        <w:rPr>
-          <w:rFonts w:ascii="Calibri" w:hAnsi="Calibri" w:eastAsia="Calibri" w:cs="Calibri"/>
-          <w:b w:val="0"/>
-          <w:bCs w:val="0"/>
-          <w:i w:val="0"/>
-          <w:iCs w:val="0"/>
-          <w:caps w:val="0"/>
-          <w:smallCaps w:val="0"/>
-          <w:noProof w:val="0"/>
-          <w:color w:val="000000" w:themeColor="text1" w:themeTint="FF" w:themeShade="FF"/>
-          <w:sz w:val="22"/>
-          <w:szCs w:val="22"/>
-          <w:lang w:val="es-AR"/>
-        </w:rPr>
-      </w:pPr>
-      <w:r>
-        <w:rPr>
-          <w:rFonts w:ascii="Calibri" w:hAnsi="Calibri" w:eastAsia="Calibri" w:cs="Calibri"/>
-          <w:b w:val="0"/>
-          <w:bCs w:val="0"/>
-          <w:i w:val="0"/>
-          <w:iCs w:val="0"/>
-          <w:caps w:val="0"/>
-          <w:smallCaps w:val="0"/>
-          <w:noProof w:val="0"/>
-          <w:color w:val="000000" w:themeColor="text1" w:themeTint="FF" w:themeShade="FF"/>
-          <w:sz w:val="22"/>
-          <w:szCs w:val="22"/>
-          <w:lang w:val="es-ES"/>
-        </w:rPr>
-        <w:t>int indice_buscar (const t_indice*, t_reg_indice* reg_indice): si el dni existe deja el registro en reg_ind; int indice_cargar (t_indice*, const char* path): Carga el array desde un archivo</w:t>
-      </w:r>
-    </w:p>
-    <w:p>
-      <w:pPr>
-        <w:spacing w:line="266" w:lineRule="exact"/>
-        <w:ind w:left="100"/>
-        <w:rPr>
-          <w:rFonts w:ascii="Calibri" w:hAnsi="Calibri" w:eastAsia="Calibri" w:cs="Calibri"/>
-          <w:b w:val="0"/>
-          <w:bCs w:val="0"/>
-          <w:i w:val="0"/>
-          <w:iCs w:val="0"/>
-          <w:caps w:val="0"/>
-          <w:smallCaps w:val="0"/>
-          <w:noProof w:val="0"/>
-          <w:color w:val="000000" w:themeColor="text1" w:themeTint="FF" w:themeShade="FF"/>
-          <w:sz w:val="22"/>
-          <w:szCs w:val="22"/>
-          <w:lang w:val="es-AR"/>
-        </w:rPr>
-      </w:pPr>
-      <w:r>
-        <w:rPr>
-          <w:rFonts w:ascii="Calibri" w:hAnsi="Calibri" w:eastAsia="Calibri" w:cs="Calibri"/>
-          <w:b w:val="0"/>
-          <w:bCs w:val="0"/>
-          <w:i w:val="0"/>
-          <w:iCs w:val="0"/>
-          <w:caps w:val="0"/>
-          <w:smallCaps w:val="0"/>
-          <w:noProof w:val="0"/>
-          <w:color w:val="000000" w:themeColor="text1" w:themeTint="FF" w:themeShade="FF"/>
-          <w:sz w:val="22"/>
-          <w:szCs w:val="22"/>
-          <w:lang w:val="es-ES"/>
-        </w:rPr>
-        <w:t>void indice_vaciar(t_indice*): deja el índice en su estado de vacío.</w:t>
-      </w:r>
-    </w:p>
-    <w:p>
-      <w:pPr>
-        <w:spacing w:after="0" w:line="266" w:lineRule="exact"/>
-        <w:rPr>
-          <w:rFonts w:ascii="Calibri" w:hAnsi="Calibri" w:eastAsia="Calibri" w:cs="Calibri"/>
-          <w:b w:val="0"/>
-          <w:bCs w:val="0"/>
-          <w:i w:val="0"/>
-          <w:iCs w:val="0"/>
-          <w:caps w:val="0"/>
-          <w:smallCaps w:val="0"/>
-          <w:noProof w:val="0"/>
-          <w:color w:val="000000" w:themeColor="text1" w:themeTint="FF" w:themeShade="FF"/>
-          <w:sz w:val="22"/>
-          <w:szCs w:val="22"/>
-          <w:lang w:val="es-AR"/>
-        </w:rPr>
-      </w:pPr>
-    </w:p>
-    <w:p>
-      <w:pPr>
-        <w:pStyle w:val="Ttulo1"/>
-        <w:ind w:left="0" w:right="14"/>
-        <w:jc w:val="center"/>
-        <w:rPr>
-          <w:rFonts w:ascii="Calibri" w:hAnsi="Calibri" w:eastAsia="Calibri" w:cs="Calibri"/>
-          <w:b w:val="1"/>
-          <w:bCs w:val="1"/>
-          <w:i w:val="0"/>
-          <w:iCs w:val="0"/>
-          <w:caps w:val="0"/>
-          <w:smallCaps w:val="0"/>
-          <w:noProof w:val="0"/>
-          <w:color w:val="000000" w:themeColor="text1" w:themeTint="FF" w:themeShade="FF"/>
-          <w:sz w:val="22"/>
-          <w:szCs w:val="22"/>
-          <w:lang w:val="es-ES"/>
-        </w:rPr>
-      </w:pPr>
-    </w:p>
-    <w:p>
-      <w:pPr>
-        <w:pStyle w:val="Ttulo1"/>
-        <w:ind w:left="0" w:right="14"/>
-        <w:jc w:val="center"/>
-        <w:rPr>
-          <w:rFonts w:ascii="Calibri" w:hAnsi="Calibri" w:eastAsia="Calibri" w:cs="Calibri"/>
-          <w:b w:val="1"/>
-          <w:bCs w:val="1"/>
-          <w:i w:val="0"/>
-          <w:iCs w:val="0"/>
-          <w:caps w:val="0"/>
-          <w:smallCaps w:val="0"/>
-          <w:noProof w:val="0"/>
-          <w:color w:val="000000" w:themeColor="text1" w:themeTint="FF" w:themeShade="FF"/>
-          <w:sz w:val="22"/>
-          <w:szCs w:val="22"/>
-          <w:lang w:val="es-AR"/>
-        </w:rPr>
-      </w:pPr>
-      <w:r>
-        <w:rPr>
-          <w:rFonts w:ascii="Calibri" w:hAnsi="Calibri" w:eastAsia="Calibri" w:cs="Calibri"/>
-          <w:b w:val="1"/>
-          <w:bCs w:val="1"/>
-          <w:i w:val="0"/>
-          <w:iCs w:val="0"/>
-          <w:caps w:val="0"/>
-          <w:smallCaps w:val="0"/>
-          <w:noProof w:val="0"/>
-          <w:color w:val="000000" w:themeColor="text1" w:themeTint="FF" w:themeShade="FF"/>
-          <w:sz w:val="22"/>
-          <w:szCs w:val="22"/>
-          <w:lang w:val="es-ES"/>
-        </w:rPr>
-        <w:t>TDA Indice (Array Redimensionable)</w:t>
-      </w:r>
-    </w:p>
-    <w:p>
-      <w:pPr>
-        <w:rPr>
-          <w:rFonts w:ascii="Calibri" w:hAnsi="Calibri" w:eastAsia="Calibri" w:cs="Calibri"/>
-          <w:b w:val="0"/>
-          <w:bCs w:val="0"/>
-          <w:i w:val="0"/>
-          <w:iCs w:val="0"/>
-          <w:caps w:val="0"/>
-          <w:smallCaps w:val="0"/>
-          <w:noProof w:val="0"/>
-          <w:color w:val="000000" w:themeColor="text1" w:themeTint="FF" w:themeShade="FF"/>
-          <w:sz w:val="22"/>
-          <w:szCs w:val="22"/>
-          <w:lang w:val="es-AR"/>
+          <w:lang w:val="es-ES"/>
+        </w:rPr>
+        <w:t>)</w:t>
+      </w:r>
+    </w:p>
+    <w:p>
+      <w:pPr>
+        <w:rPr>
+          <w:color w:val="000000" w:themeColor="text1"/>
         </w:rPr>
       </w:pPr>
     </w:p>
@@ -3517,428 +2854,179 @@
       <w:pPr>
         <w:spacing w:before="95"/>
         <w:rPr>
-          <w:rFonts w:ascii="Calibri" w:hAnsi="Calibri" w:eastAsia="Calibri" w:cs="Calibri"/>
-          <w:b w:val="0"/>
-          <w:bCs w:val="0"/>
-          <w:i w:val="0"/>
-          <w:iCs w:val="0"/>
-          <w:caps w:val="0"/>
-          <w:smallCaps w:val="0"/>
-          <w:noProof w:val="0"/>
-          <w:color w:val="000000" w:themeColor="text1" w:themeTint="FF" w:themeShade="FF"/>
-          <w:sz w:val="22"/>
-          <w:szCs w:val="22"/>
-          <w:lang w:val="es-AR"/>
-        </w:rPr>
-      </w:pPr>
-    </w:p>
-    <w:p>
-      <w:pPr>
-        <w:spacing w:line="259" w:lineRule="auto"/>
+          <w:color w:val="000000" w:themeColor="text1"/>
+        </w:rPr>
+      </w:pPr>
+    </w:p>
+    <w:p>
+      <w:pPr>
         <w:ind w:left="100" w:right="289"/>
         <w:jc w:val="both"/>
         <w:rPr>
-          <w:rFonts w:ascii="Calibri" w:hAnsi="Calibri" w:eastAsia="Calibri" w:cs="Calibri"/>
-          <w:b w:val="0"/>
-          <w:bCs w:val="0"/>
-          <w:i w:val="0"/>
-          <w:iCs w:val="0"/>
-          <w:caps w:val="0"/>
-          <w:smallCaps w:val="0"/>
-          <w:noProof w:val="0"/>
-          <w:color w:val="000000" w:themeColor="text1" w:themeTint="FF" w:themeShade="FF"/>
-          <w:sz w:val="22"/>
-          <w:szCs w:val="22"/>
-          <w:lang w:val="es-AR"/>
-        </w:rPr>
-      </w:pPr>
-      <w:r>
-        <w:rPr>
-          <w:rFonts w:ascii="Calibri" w:hAnsi="Calibri" w:eastAsia="Calibri" w:cs="Calibri"/>
-          <w:b w:val="0"/>
-          <w:bCs w:val="0"/>
-          <w:i w:val="0"/>
-          <w:iCs w:val="0"/>
-          <w:caps w:val="0"/>
-          <w:smallCaps w:val="0"/>
-          <w:noProof w:val="0"/>
-          <w:color w:val="000000" w:themeColor="text1" w:themeTint="FF" w:themeShade="FF"/>
-          <w:sz w:val="22"/>
-          <w:szCs w:val="22"/>
+          <w:color w:val="000000" w:themeColor="text1"/>
+        </w:rPr>
+      </w:pPr>
+      <w:r>
+        <w:rPr>
+          <w:color w:val="000000" w:themeColor="text1"/>
           <w:lang w:val="es-ES"/>
         </w:rPr>
         <w:t xml:space="preserve">Construir un TDA </w:t>
       </w:r>
       <w:r>
         <w:rPr>
-          <w:rFonts w:ascii="Calibri" w:hAnsi="Calibri" w:eastAsia="Calibri" w:cs="Calibri"/>
-          <w:b w:val="0"/>
-          <w:bCs w:val="0"/>
-          <w:i w:val="0"/>
-          <w:iCs w:val="0"/>
-          <w:caps w:val="0"/>
-          <w:smallCaps w:val="0"/>
-          <w:noProof w:val="0"/>
-          <w:color w:val="000000" w:themeColor="text1" w:themeTint="FF" w:themeShade="FF"/>
-          <w:sz w:val="22"/>
-          <w:szCs w:val="22"/>
+          <w:color w:val="000000" w:themeColor="text1"/>
           <w:lang w:val="es-ES"/>
         </w:rPr>
         <w:t>índice</w:t>
       </w:r>
       <w:r>
         <w:rPr>
-          <w:rFonts w:ascii="Calibri" w:hAnsi="Calibri" w:eastAsia="Calibri" w:cs="Calibri"/>
-          <w:b w:val="0"/>
-          <w:bCs w:val="0"/>
-          <w:i w:val="0"/>
-          <w:iCs w:val="0"/>
-          <w:caps w:val="0"/>
-          <w:smallCaps w:val="0"/>
-          <w:noProof w:val="0"/>
-          <w:color w:val="000000" w:themeColor="text1" w:themeTint="FF" w:themeShade="FF"/>
-          <w:sz w:val="22"/>
-          <w:szCs w:val="22"/>
+          <w:color w:val="000000" w:themeColor="text1"/>
           <w:lang w:val="es-ES"/>
         </w:rPr>
         <w:t xml:space="preserve"> (</w:t>
       </w:r>
-      <w:r>
-        <w:rPr>
-          <w:rFonts w:ascii="Calibri" w:hAnsi="Calibri" w:eastAsia="Calibri" w:cs="Calibri"/>
-          <w:b w:val="0"/>
-          <w:bCs w:val="0"/>
-          <w:i w:val="0"/>
-          <w:iCs w:val="0"/>
-          <w:caps w:val="0"/>
-          <w:smallCaps w:val="0"/>
-          <w:noProof w:val="0"/>
-          <w:color w:val="000000" w:themeColor="text1" w:themeTint="FF" w:themeShade="FF"/>
-          <w:sz w:val="22"/>
-          <w:szCs w:val="22"/>
+      <w:proofErr w:type="spellStart"/>
+      <w:r>
+        <w:rPr>
+          <w:color w:val="000000" w:themeColor="text1"/>
           <w:lang w:val="es-ES"/>
         </w:rPr>
         <w:t>t_indice</w:t>
       </w:r>
-      <w:r>
-        <w:rPr>
-          <w:rFonts w:ascii="Calibri" w:hAnsi="Calibri" w:eastAsia="Calibri" w:cs="Calibri"/>
-          <w:b w:val="0"/>
-          <w:bCs w:val="0"/>
-          <w:i w:val="0"/>
-          <w:iCs w:val="0"/>
-          <w:caps w:val="0"/>
-          <w:smallCaps w:val="0"/>
-          <w:noProof w:val="0"/>
-          <w:color w:val="000000" w:themeColor="text1" w:themeTint="FF" w:themeShade="FF"/>
-          <w:sz w:val="22"/>
-          <w:szCs w:val="22"/>
+      <w:proofErr w:type="spellEnd"/>
+      <w:r>
+        <w:rPr>
+          <w:color w:val="000000" w:themeColor="text1"/>
           <w:lang w:val="es-ES"/>
         </w:rPr>
         <w:t xml:space="preserve">) en los archivos </w:t>
       </w:r>
-      <w:r>
-        <w:rPr>
-          <w:rFonts w:ascii="Calibri" w:hAnsi="Calibri" w:eastAsia="Calibri" w:cs="Calibri"/>
-          <w:b w:val="0"/>
-          <w:bCs w:val="0"/>
-          <w:i w:val="0"/>
-          <w:iCs w:val="0"/>
-          <w:caps w:val="0"/>
-          <w:smallCaps w:val="0"/>
-          <w:noProof w:val="0"/>
-          <w:color w:val="000000" w:themeColor="text1" w:themeTint="FF" w:themeShade="FF"/>
-          <w:sz w:val="22"/>
-          <w:szCs w:val="22"/>
+      <w:proofErr w:type="spellStart"/>
+      <w:r>
+        <w:rPr>
+          <w:color w:val="000000" w:themeColor="text1"/>
           <w:lang w:val="es-ES"/>
         </w:rPr>
         <w:t>indice.h</w:t>
       </w:r>
-      <w:r>
-        <w:rPr>
-          <w:rFonts w:ascii="Calibri" w:hAnsi="Calibri" w:eastAsia="Calibri" w:cs="Calibri"/>
-          <w:b w:val="0"/>
-          <w:bCs w:val="0"/>
-          <w:i w:val="0"/>
-          <w:iCs w:val="0"/>
-          <w:caps w:val="0"/>
-          <w:smallCaps w:val="0"/>
-          <w:noProof w:val="0"/>
-          <w:color w:val="000000" w:themeColor="text1" w:themeTint="FF" w:themeShade="FF"/>
-          <w:sz w:val="22"/>
-          <w:szCs w:val="22"/>
+      <w:proofErr w:type="spellEnd"/>
+      <w:r>
+        <w:rPr>
+          <w:color w:val="000000" w:themeColor="text1"/>
           <w:lang w:val="es-ES"/>
         </w:rPr>
         <w:t xml:space="preserve"> e </w:t>
       </w:r>
-      <w:r>
-        <w:rPr>
-          <w:rFonts w:ascii="Calibri" w:hAnsi="Calibri" w:eastAsia="Calibri" w:cs="Calibri"/>
-          <w:b w:val="0"/>
-          <w:bCs w:val="0"/>
-          <w:i w:val="0"/>
-          <w:iCs w:val="0"/>
-          <w:caps w:val="0"/>
-          <w:smallCaps w:val="0"/>
-          <w:noProof w:val="0"/>
-          <w:color w:val="000000" w:themeColor="text1" w:themeTint="FF" w:themeShade="FF"/>
-          <w:sz w:val="22"/>
-          <w:szCs w:val="22"/>
+      <w:proofErr w:type="spellStart"/>
+      <w:r>
+        <w:rPr>
+          <w:color w:val="000000" w:themeColor="text1"/>
           <w:lang w:val="es-ES"/>
         </w:rPr>
         <w:t>indice.c</w:t>
       </w:r>
-      <w:r>
-        <w:rPr>
-          <w:rFonts w:ascii="Calibri" w:hAnsi="Calibri" w:eastAsia="Calibri" w:cs="Calibri"/>
-          <w:b w:val="0"/>
-          <w:bCs w:val="0"/>
-          <w:i w:val="0"/>
-          <w:iCs w:val="0"/>
-          <w:caps w:val="0"/>
-          <w:smallCaps w:val="0"/>
-          <w:noProof w:val="0"/>
-          <w:color w:val="000000" w:themeColor="text1" w:themeTint="FF" w:themeShade="FF"/>
-          <w:sz w:val="22"/>
-          <w:szCs w:val="22"/>
-          <w:lang w:val="es-ES"/>
-        </w:rPr>
-        <w:t xml:space="preserve">, cuya estructura es un </w:t>
-      </w:r>
-      <w:r>
-        <w:rPr>
-          <w:rFonts w:ascii="Calibri" w:hAnsi="Calibri" w:eastAsia="Calibri" w:cs="Calibri"/>
-          <w:b w:val="0"/>
-          <w:bCs w:val="0"/>
-          <w:i w:val="0"/>
-          <w:iCs w:val="0"/>
-          <w:caps w:val="0"/>
-          <w:smallCaps w:val="0"/>
-          <w:noProof w:val="0"/>
-          <w:color w:val="000000" w:themeColor="text1" w:themeTint="FF" w:themeShade="FF"/>
-          <w:sz w:val="22"/>
-          <w:szCs w:val="22"/>
-          <w:lang w:val="es-ES"/>
-        </w:rPr>
-        <w:t xml:space="preserve">array </w:t>
-      </w:r>
-      <w:r>
-        <w:rPr>
-          <w:rFonts w:ascii="Calibri" w:hAnsi="Calibri" w:eastAsia="Calibri" w:cs="Calibri"/>
-          <w:b w:val="0"/>
-          <w:bCs w:val="0"/>
-          <w:i w:val="0"/>
-          <w:iCs w:val="0"/>
-          <w:caps w:val="0"/>
-          <w:smallCaps w:val="0"/>
-          <w:noProof w:val="0"/>
-          <w:color w:val="000000" w:themeColor="text1" w:themeTint="FF" w:themeShade="FF"/>
-          <w:sz w:val="22"/>
-          <w:szCs w:val="22"/>
-          <w:lang w:val="es-ES"/>
-        </w:rPr>
-        <w:t>donde cada elemento tiene la estructura {</w:t>
-      </w:r>
-      <w:r>
-        <w:rPr>
-          <w:rFonts w:ascii="Calibri" w:hAnsi="Calibri" w:eastAsia="Calibri" w:cs="Calibri"/>
-          <w:b w:val="0"/>
-          <w:bCs w:val="0"/>
-          <w:i w:val="0"/>
-          <w:iCs w:val="0"/>
-          <w:caps w:val="0"/>
-          <w:smallCaps w:val="0"/>
-          <w:noProof w:val="0"/>
-          <w:color w:val="000000" w:themeColor="text1" w:themeTint="FF" w:themeShade="FF"/>
-          <w:sz w:val="22"/>
-          <w:szCs w:val="22"/>
+      <w:proofErr w:type="spellEnd"/>
+      <w:r>
+        <w:rPr>
+          <w:color w:val="000000" w:themeColor="text1"/>
+          <w:lang w:val="es-ES"/>
+        </w:rPr>
+        <w:t>, cuya estructura es un array donde cada elemento tiene la estructura {</w:t>
+      </w:r>
+      <w:proofErr w:type="spellStart"/>
+      <w:r>
+        <w:rPr>
+          <w:color w:val="000000" w:themeColor="text1"/>
           <w:lang w:val="es-ES"/>
         </w:rPr>
         <w:t>long</w:t>
       </w:r>
-      <w:r>
-        <w:rPr>
-          <w:rFonts w:ascii="Calibri" w:hAnsi="Calibri" w:eastAsia="Calibri" w:cs="Calibri"/>
-          <w:b w:val="0"/>
-          <w:bCs w:val="0"/>
-          <w:i w:val="0"/>
-          <w:iCs w:val="0"/>
-          <w:caps w:val="0"/>
-          <w:smallCaps w:val="0"/>
-          <w:noProof w:val="0"/>
-          <w:color w:val="000000" w:themeColor="text1" w:themeTint="FF" w:themeShade="FF"/>
-          <w:sz w:val="22"/>
-          <w:szCs w:val="22"/>
+      <w:proofErr w:type="spellEnd"/>
+      <w:r>
+        <w:rPr>
+          <w:color w:val="000000" w:themeColor="text1"/>
           <w:lang w:val="es-ES"/>
         </w:rPr>
         <w:t xml:space="preserve"> </w:t>
       </w:r>
-      <w:r>
-        <w:rPr>
-          <w:rFonts w:ascii="Calibri" w:hAnsi="Calibri" w:eastAsia="Calibri" w:cs="Calibri"/>
-          <w:b w:val="0"/>
-          <w:bCs w:val="0"/>
-          <w:i w:val="0"/>
-          <w:iCs w:val="0"/>
-          <w:caps w:val="0"/>
-          <w:smallCaps w:val="0"/>
-          <w:noProof w:val="0"/>
-          <w:color w:val="000000" w:themeColor="text1" w:themeTint="FF" w:themeShade="FF"/>
-          <w:sz w:val="22"/>
-          <w:szCs w:val="22"/>
+      <w:proofErr w:type="spellStart"/>
+      <w:r>
+        <w:rPr>
+          <w:color w:val="000000" w:themeColor="text1"/>
           <w:lang w:val="es-ES"/>
         </w:rPr>
         <w:t>dni</w:t>
       </w:r>
-      <w:r>
-        <w:rPr>
-          <w:rFonts w:ascii="Calibri" w:hAnsi="Calibri" w:eastAsia="Calibri" w:cs="Calibri"/>
-          <w:b w:val="0"/>
-          <w:bCs w:val="0"/>
-          <w:i w:val="0"/>
-          <w:iCs w:val="0"/>
-          <w:caps w:val="0"/>
-          <w:smallCaps w:val="0"/>
-          <w:noProof w:val="0"/>
-          <w:color w:val="000000" w:themeColor="text1" w:themeTint="FF" w:themeShade="FF"/>
-          <w:sz w:val="22"/>
-          <w:szCs w:val="22"/>
+      <w:proofErr w:type="spellEnd"/>
+      <w:r>
+        <w:rPr>
+          <w:color w:val="000000" w:themeColor="text1"/>
           <w:lang w:val="es-ES"/>
         </w:rPr>
         <w:t xml:space="preserve">; </w:t>
       </w:r>
-      <w:r>
-        <w:rPr>
-          <w:rFonts w:ascii="Calibri" w:hAnsi="Calibri" w:eastAsia="Calibri" w:cs="Calibri"/>
-          <w:b w:val="0"/>
-          <w:bCs w:val="0"/>
-          <w:i w:val="0"/>
-          <w:iCs w:val="0"/>
-          <w:caps w:val="0"/>
-          <w:smallCaps w:val="0"/>
-          <w:noProof w:val="0"/>
-          <w:color w:val="000000" w:themeColor="text1" w:themeTint="FF" w:themeShade="FF"/>
-          <w:sz w:val="22"/>
-          <w:szCs w:val="22"/>
+      <w:proofErr w:type="spellStart"/>
+      <w:r>
+        <w:rPr>
+          <w:color w:val="000000" w:themeColor="text1"/>
           <w:lang w:val="es-ES"/>
         </w:rPr>
         <w:t>unsigned</w:t>
       </w:r>
-      <w:r>
-        <w:rPr>
-          <w:rFonts w:ascii="Calibri" w:hAnsi="Calibri" w:eastAsia="Calibri" w:cs="Calibri"/>
-          <w:b w:val="0"/>
-          <w:bCs w:val="0"/>
-          <w:i w:val="0"/>
-          <w:iCs w:val="0"/>
-          <w:caps w:val="0"/>
-          <w:smallCaps w:val="0"/>
-          <w:noProof w:val="0"/>
-          <w:color w:val="000000" w:themeColor="text1" w:themeTint="FF" w:themeShade="FF"/>
-          <w:sz w:val="22"/>
-          <w:szCs w:val="22"/>
+      <w:proofErr w:type="spellEnd"/>
+      <w:r>
+        <w:rPr>
+          <w:color w:val="000000" w:themeColor="text1"/>
           <w:lang w:val="es-ES"/>
         </w:rPr>
         <w:t xml:space="preserve"> </w:t>
       </w:r>
-      <w:r>
-        <w:rPr>
-          <w:rFonts w:ascii="Calibri" w:hAnsi="Calibri" w:eastAsia="Calibri" w:cs="Calibri"/>
-          <w:b w:val="0"/>
-          <w:bCs w:val="0"/>
-          <w:i w:val="0"/>
-          <w:iCs w:val="0"/>
-          <w:caps w:val="0"/>
-          <w:smallCaps w:val="0"/>
-          <w:noProof w:val="0"/>
-          <w:color w:val="000000" w:themeColor="text1" w:themeTint="FF" w:themeShade="FF"/>
-          <w:sz w:val="22"/>
-          <w:szCs w:val="22"/>
+      <w:proofErr w:type="spellStart"/>
+      <w:r>
+        <w:rPr>
+          <w:color w:val="000000" w:themeColor="text1"/>
           <w:lang w:val="es-ES"/>
         </w:rPr>
         <w:t>nro_reg</w:t>
       </w:r>
-      <w:r>
-        <w:rPr>
-          <w:rFonts w:ascii="Calibri" w:hAnsi="Calibri" w:eastAsia="Calibri" w:cs="Calibri"/>
-          <w:b w:val="0"/>
-          <w:bCs w:val="0"/>
-          <w:i w:val="0"/>
-          <w:iCs w:val="0"/>
-          <w:caps w:val="0"/>
-          <w:smallCaps w:val="0"/>
-          <w:noProof w:val="0"/>
-          <w:color w:val="000000" w:themeColor="text1" w:themeTint="FF" w:themeShade="FF"/>
-          <w:sz w:val="22"/>
-          <w:szCs w:val="22"/>
+      <w:proofErr w:type="spellEnd"/>
+      <w:r>
+        <w:rPr>
+          <w:color w:val="000000" w:themeColor="text1"/>
           <w:lang w:val="es-ES"/>
         </w:rPr>
         <w:t>;} (</w:t>
       </w:r>
-      <w:r>
-        <w:rPr>
-          <w:rFonts w:ascii="Calibri" w:hAnsi="Calibri" w:eastAsia="Calibri" w:cs="Calibri"/>
-          <w:b w:val="0"/>
-          <w:bCs w:val="0"/>
-          <w:i w:val="0"/>
-          <w:iCs w:val="0"/>
-          <w:caps w:val="0"/>
-          <w:smallCaps w:val="0"/>
-          <w:noProof w:val="0"/>
-          <w:color w:val="000000" w:themeColor="text1" w:themeTint="FF" w:themeShade="FF"/>
-          <w:sz w:val="22"/>
-          <w:szCs w:val="22"/>
+      <w:proofErr w:type="spellStart"/>
+      <w:r>
+        <w:rPr>
+          <w:color w:val="000000" w:themeColor="text1"/>
           <w:lang w:val="es-ES"/>
         </w:rPr>
         <w:t>t_reg_indice</w:t>
       </w:r>
-      <w:r>
-        <w:rPr>
-          <w:rFonts w:ascii="Calibri" w:hAnsi="Calibri" w:eastAsia="Calibri" w:cs="Calibri"/>
-          <w:b w:val="0"/>
-          <w:bCs w:val="0"/>
-          <w:i w:val="0"/>
-          <w:iCs w:val="0"/>
-          <w:caps w:val="0"/>
-          <w:smallCaps w:val="0"/>
-          <w:noProof w:val="0"/>
-          <w:color w:val="000000" w:themeColor="text1" w:themeTint="FF" w:themeShade="FF"/>
-          <w:sz w:val="22"/>
-          <w:szCs w:val="22"/>
+      <w:proofErr w:type="spellEnd"/>
+      <w:r>
+        <w:rPr>
+          <w:color w:val="000000" w:themeColor="text1"/>
           <w:lang w:val="es-ES"/>
         </w:rPr>
         <w:t>). Cada entrada del índice (</w:t>
       </w:r>
-      <w:r>
-        <w:rPr>
-          <w:rFonts w:ascii="Calibri" w:hAnsi="Calibri" w:eastAsia="Calibri" w:cs="Calibri"/>
-          <w:b w:val="0"/>
-          <w:bCs w:val="0"/>
-          <w:i w:val="0"/>
-          <w:iCs w:val="0"/>
-          <w:caps w:val="0"/>
-          <w:smallCaps w:val="0"/>
-          <w:noProof w:val="0"/>
-          <w:color w:val="000000" w:themeColor="text1" w:themeTint="FF" w:themeShade="FF"/>
-          <w:sz w:val="22"/>
-          <w:szCs w:val="22"/>
+      <w:proofErr w:type="spellStart"/>
+      <w:r>
+        <w:rPr>
+          <w:color w:val="000000" w:themeColor="text1"/>
           <w:lang w:val="es-ES"/>
         </w:rPr>
         <w:t>dni-nro_reg</w:t>
       </w:r>
-      <w:r>
-        <w:rPr>
-          <w:rFonts w:ascii="Calibri" w:hAnsi="Calibri" w:eastAsia="Calibri" w:cs="Calibri"/>
-          <w:b w:val="0"/>
-          <w:bCs w:val="0"/>
-          <w:i w:val="0"/>
-          <w:iCs w:val="0"/>
-          <w:caps w:val="0"/>
-          <w:smallCaps w:val="0"/>
-          <w:noProof w:val="0"/>
-          <w:color w:val="000000" w:themeColor="text1" w:themeTint="FF" w:themeShade="FF"/>
-          <w:sz w:val="22"/>
-          <w:szCs w:val="22"/>
+      <w:proofErr w:type="spellEnd"/>
+      <w:r>
+        <w:rPr>
+          <w:color w:val="000000" w:themeColor="text1"/>
           <w:lang w:val="es-ES"/>
         </w:rPr>
         <w:t>) se guarda en cada una de las posiciones del array.</w:t>
@@ -3948,18 +3036,7 @@
       <w:pPr>
         <w:spacing w:before="68"/>
         <w:rPr>
-          <w:rFonts w:ascii="Calibri" w:hAnsi="Calibri" w:eastAsia="Calibri" w:cs="Calibri"/>
-          <w:b w:val="0"/>
-          <w:bCs w:val="0"/>
-          <w:i w:val="0"/>
-          <w:iCs w:val="0"/>
-          <w:caps w:val="0"/>
-          <w:smallCaps w:val="0"/>
-          <w:noProof w:val="0"/>
-          <w:color w:val="000000" w:themeColor="text1" w:themeTint="FF" w:themeShade="FF"/>
-          <w:sz w:val="22"/>
-          <w:szCs w:val="22"/>
-          <w:lang w:val="es-AR"/>
+          <w:color w:val="000000" w:themeColor="text1"/>
         </w:rPr>
       </w:pPr>
     </w:p>
@@ -3968,33 +3045,12 @@
         <w:ind w:left="100"/>
         <w:jc w:val="both"/>
         <w:rPr>
-          <w:rFonts w:ascii="Calibri" w:hAnsi="Calibri" w:eastAsia="Calibri" w:cs="Calibri"/>
-          <w:b w:val="0"/>
-          <w:bCs w:val="0"/>
-          <w:i w:val="0"/>
-          <w:iCs w:val="0"/>
-          <w:caps w:val="0"/>
-          <w:smallCaps w:val="0"/>
-          <w:noProof w:val="0"/>
-          <w:color w:val="000000" w:themeColor="text1" w:themeTint="FF" w:themeShade="FF"/>
-          <w:sz w:val="22"/>
-          <w:szCs w:val="22"/>
-          <w:lang w:val="es-AR"/>
-        </w:rPr>
-      </w:pPr>
-      <w:r>
-        <w:rPr>
-          <w:rFonts w:ascii="Calibri" w:hAnsi="Calibri" w:eastAsia="Calibri" w:cs="Calibri"/>
-          <w:b w:val="0"/>
-          <w:bCs w:val="0"/>
-          <w:i w:val="0"/>
-          <w:iCs w:val="0"/>
-          <w:caps w:val="0"/>
-          <w:smallCaps w:val="0"/>
-          <w:noProof w:val="0"/>
-          <w:color w:val="000000" w:themeColor="text1" w:themeTint="FF" w:themeShade="FF"/>
-          <w:sz w:val="22"/>
-          <w:szCs w:val="22"/>
+          <w:color w:val="000000" w:themeColor="text1"/>
+        </w:rPr>
+      </w:pPr>
+      <w:r>
+        <w:rPr>
+          <w:color w:val="000000" w:themeColor="text1"/>
           <w:lang w:val="es-ES"/>
         </w:rPr>
         <w:t>Las primitivas del TDA son:</w:t>
@@ -4006,73 +3062,161 @@
         <w:ind w:left="100"/>
         <w:jc w:val="both"/>
         <w:rPr>
-          <w:rFonts w:ascii="Calibri" w:hAnsi="Calibri" w:eastAsia="Calibri" w:cs="Calibri"/>
-          <w:b w:val="0"/>
-          <w:bCs w:val="0"/>
-          <w:i w:val="0"/>
-          <w:iCs w:val="0"/>
-          <w:caps w:val="0"/>
-          <w:smallCaps w:val="0"/>
-          <w:noProof w:val="0"/>
-          <w:color w:val="000000" w:themeColor="text1" w:themeTint="FF" w:themeShade="FF"/>
-          <w:sz w:val="22"/>
-          <w:szCs w:val="22"/>
-          <w:lang w:val="es-AR"/>
-        </w:rPr>
-      </w:pPr>
-      <w:r>
-        <w:rPr>
-          <w:rFonts w:ascii="Calibri" w:hAnsi="Calibri" w:eastAsia="Calibri" w:cs="Calibri"/>
-          <w:b w:val="0"/>
-          <w:bCs w:val="0"/>
-          <w:i w:val="0"/>
-          <w:iCs w:val="0"/>
-          <w:caps w:val="0"/>
-          <w:smallCaps w:val="0"/>
-          <w:noProof w:val="0"/>
-          <w:color w:val="000000" w:themeColor="text1" w:themeTint="FF" w:themeShade="FF"/>
-          <w:sz w:val="22"/>
-          <w:szCs w:val="22"/>
-          <w:lang w:val="es-ES"/>
-        </w:rPr>
-        <w:t>void indice_crear ( t_indice*): toma memoria para 100 elementos e inicializa la estructura a índice vacío.</w:t>
-      </w:r>
-    </w:p>
-    <w:p>
-      <w:pPr>
-        <w:spacing w:before="181" w:line="259" w:lineRule="auto"/>
+          <w:color w:val="000000" w:themeColor="text1"/>
+        </w:rPr>
+      </w:pPr>
+      <w:proofErr w:type="spellStart"/>
+      <w:r>
+        <w:rPr>
+          <w:color w:val="000000" w:themeColor="text1"/>
+          <w:lang w:val="es-ES"/>
+        </w:rPr>
+        <w:t>void</w:t>
+      </w:r>
+      <w:proofErr w:type="spellEnd"/>
+      <w:r>
+        <w:rPr>
+          <w:color w:val="000000" w:themeColor="text1"/>
+          <w:lang w:val="es-ES"/>
+        </w:rPr>
+        <w:t xml:space="preserve"> </w:t>
+      </w:r>
+      <w:proofErr w:type="spellStart"/>
+      <w:r>
+        <w:rPr>
+          <w:color w:val="000000" w:themeColor="text1"/>
+          <w:lang w:val="es-ES"/>
+        </w:rPr>
+        <w:t>indice_crear</w:t>
+      </w:r>
+      <w:proofErr w:type="spellEnd"/>
+      <w:r>
+        <w:rPr>
+          <w:color w:val="000000" w:themeColor="text1"/>
+          <w:lang w:val="es-ES"/>
+        </w:rPr>
+        <w:t xml:space="preserve"> ( </w:t>
+      </w:r>
+      <w:proofErr w:type="spellStart"/>
+      <w:r>
+        <w:rPr>
+          <w:color w:val="000000" w:themeColor="text1"/>
+          <w:lang w:val="es-ES"/>
+        </w:rPr>
+        <w:t>t_indice</w:t>
+      </w:r>
+      <w:proofErr w:type="spellEnd"/>
+      <w:r>
+        <w:rPr>
+          <w:color w:val="000000" w:themeColor="text1"/>
+          <w:lang w:val="es-ES"/>
+        </w:rPr>
+        <w:t>*): toma memoria para 100 elementos e inicializa la estructura a índice vacío.</w:t>
+      </w:r>
+    </w:p>
+    <w:p>
+      <w:pPr>
+        <w:spacing w:before="181"/>
         <w:ind w:left="100" w:right="111"/>
         <w:rPr>
-          <w:rFonts w:ascii="Calibri" w:hAnsi="Calibri" w:eastAsia="Calibri" w:cs="Calibri"/>
-          <w:b w:val="0"/>
-          <w:bCs w:val="0"/>
-          <w:i w:val="0"/>
-          <w:iCs w:val="0"/>
-          <w:caps w:val="0"/>
-          <w:smallCaps w:val="0"/>
-          <w:noProof w:val="0"/>
-          <w:color w:val="000000" w:themeColor="text1" w:themeTint="FF" w:themeShade="FF"/>
-          <w:sz w:val="22"/>
-          <w:szCs w:val="22"/>
-          <w:lang w:val="es-AR"/>
-        </w:rPr>
-      </w:pPr>
-      <w:r>
-        <w:rPr>
-          <w:rFonts w:ascii="Calibri" w:hAnsi="Calibri" w:eastAsia="Calibri" w:cs="Calibri"/>
-          <w:b w:val="0"/>
-          <w:bCs w:val="0"/>
-          <w:i w:val="0"/>
-          <w:iCs w:val="0"/>
-          <w:caps w:val="0"/>
-          <w:smallCaps w:val="0"/>
-          <w:noProof w:val="0"/>
-          <w:color w:val="000000" w:themeColor="text1" w:themeTint="FF" w:themeShade="FF"/>
-          <w:sz w:val="22"/>
-          <w:szCs w:val="22"/>
-          <w:lang w:val="es-ES"/>
-        </w:rPr>
-        <w:t>int indice_insertar (t_indice*, const t_reg_indice*): inserta en orden según el dni. Si no hay lugar en el array, toma memoria para un 30 % más de lo que tenía</w:t>
+          <w:color w:val="000000" w:themeColor="text1"/>
+        </w:rPr>
+      </w:pPr>
+      <w:proofErr w:type="spellStart"/>
+      <w:r>
+        <w:rPr>
+          <w:color w:val="000000" w:themeColor="text1"/>
+          <w:lang w:val="es-ES"/>
+        </w:rPr>
+        <w:t>int</w:t>
+      </w:r>
+      <w:proofErr w:type="spellEnd"/>
+      <w:r>
+        <w:rPr>
+          <w:color w:val="000000" w:themeColor="text1"/>
+          <w:lang w:val="es-ES"/>
+        </w:rPr>
+        <w:t xml:space="preserve"> </w:t>
+      </w:r>
+      <w:proofErr w:type="spellStart"/>
+      <w:r>
+        <w:rPr>
+          <w:color w:val="000000" w:themeColor="text1"/>
+          <w:lang w:val="es-ES"/>
+        </w:rPr>
+        <w:t>indice_insertar</w:t>
+      </w:r>
+      <w:proofErr w:type="spellEnd"/>
+      <w:r>
+        <w:rPr>
+          <w:color w:val="000000" w:themeColor="text1"/>
+          <w:lang w:val="es-ES"/>
+        </w:rPr>
+        <w:t xml:space="preserve"> (</w:t>
+      </w:r>
+      <w:proofErr w:type="spellStart"/>
+      <w:r>
+        <w:rPr>
+          <w:color w:val="000000" w:themeColor="text1"/>
+          <w:lang w:val="es-ES"/>
+        </w:rPr>
+        <w:t>t_indice</w:t>
+      </w:r>
+      <w:proofErr w:type="spellEnd"/>
+      <w:r>
+        <w:rPr>
+          <w:color w:val="000000" w:themeColor="text1"/>
+          <w:lang w:val="es-ES"/>
+        </w:rPr>
+        <w:t xml:space="preserve">*, </w:t>
+      </w:r>
+      <w:proofErr w:type="spellStart"/>
+      <w:r>
+        <w:rPr>
+          <w:color w:val="000000" w:themeColor="text1"/>
+          <w:lang w:val="es-ES"/>
+        </w:rPr>
+        <w:t>const</w:t>
+      </w:r>
+      <w:proofErr w:type="spellEnd"/>
+      <w:r>
+        <w:rPr>
+          <w:color w:val="000000" w:themeColor="text1"/>
+          <w:lang w:val="es-ES"/>
+        </w:rPr>
+        <w:t xml:space="preserve"> </w:t>
+      </w:r>
+      <w:proofErr w:type="spellStart"/>
+      <w:r>
+        <w:rPr>
+          <w:color w:val="000000" w:themeColor="text1"/>
+          <w:lang w:val="es-ES"/>
+        </w:rPr>
+        <w:t>t_reg_indice</w:t>
+      </w:r>
+      <w:proofErr w:type="spellEnd"/>
+      <w:r>
+        <w:rPr>
+          <w:color w:val="000000" w:themeColor="text1"/>
+          <w:lang w:val="es-ES"/>
+        </w:rPr>
+        <w:t xml:space="preserve">*): inserta en orden según el </w:t>
+      </w:r>
+      <w:proofErr w:type="spellStart"/>
+      <w:r>
+        <w:rPr>
+          <w:color w:val="000000" w:themeColor="text1"/>
+          <w:lang w:val="es-ES"/>
+        </w:rPr>
+        <w:t>dni</w:t>
+      </w:r>
+      <w:proofErr w:type="spellEnd"/>
+      <w:r>
+        <w:rPr>
+          <w:color w:val="000000" w:themeColor="text1"/>
+          <w:lang w:val="es-ES"/>
+        </w:rPr>
+        <w:t>. Si no hay lugar en el array, toma memoria para un 30 % más de lo que tenía</w:t>
       </w:r>
     </w:p>
     <w:p>
@@ -4080,36 +3224,152 @@
         <w:spacing w:before="161" w:line="403" w:lineRule="auto"/>
         <w:ind w:left="100" w:right="2949"/>
         <w:rPr>
-          <w:rFonts w:ascii="Calibri" w:hAnsi="Calibri" w:eastAsia="Calibri" w:cs="Calibri"/>
-          <w:b w:val="0"/>
-          <w:bCs w:val="0"/>
-          <w:i w:val="0"/>
-          <w:iCs w:val="0"/>
-          <w:caps w:val="0"/>
-          <w:smallCaps w:val="0"/>
-          <w:noProof w:val="0"/>
-          <w:color w:val="000000" w:themeColor="text1" w:themeTint="FF" w:themeShade="FF"/>
-          <w:sz w:val="22"/>
-          <w:szCs w:val="22"/>
-          <w:lang w:val="es-AR"/>
-        </w:rPr>
-      </w:pPr>
-      <w:r>
-        <w:rPr>
-          <w:rFonts w:ascii="Calibri" w:hAnsi="Calibri" w:eastAsia="Calibri" w:cs="Calibri"/>
-          <w:b w:val="0"/>
-          <w:bCs w:val="0"/>
-          <w:i w:val="0"/>
-          <w:iCs w:val="0"/>
-          <w:caps w:val="0"/>
-          <w:smallCaps w:val="0"/>
-          <w:noProof w:val="0"/>
-          <w:color w:val="000000" w:themeColor="text1" w:themeTint="FF" w:themeShade="FF"/>
-          <w:sz w:val="22"/>
-          <w:szCs w:val="22"/>
-          <w:lang w:val="es-ES"/>
-        </w:rPr>
-        <w:t>int indice_eliminar (t_indice*, t_reg_indice*): elimina el dni informado. int indice_vacio(const t_indice *);</w:t>
+          <w:color w:val="000000" w:themeColor="text1"/>
+        </w:rPr>
+      </w:pPr>
+      <w:proofErr w:type="spellStart"/>
+      <w:r>
+        <w:rPr>
+          <w:color w:val="000000" w:themeColor="text1"/>
+          <w:lang w:val="es-ES"/>
+        </w:rPr>
+        <w:t>int</w:t>
+      </w:r>
+      <w:proofErr w:type="spellEnd"/>
+      <w:r>
+        <w:rPr>
+          <w:color w:val="000000" w:themeColor="text1"/>
+          <w:lang w:val="es-ES"/>
+        </w:rPr>
+        <w:t xml:space="preserve"> </w:t>
+      </w:r>
+      <w:proofErr w:type="spellStart"/>
+      <w:r>
+        <w:rPr>
+          <w:color w:val="000000" w:themeColor="text1"/>
+          <w:lang w:val="es-ES"/>
+        </w:rPr>
+        <w:t>indice_eliminar</w:t>
+      </w:r>
+      <w:proofErr w:type="spellEnd"/>
+      <w:r>
+        <w:rPr>
+          <w:color w:val="000000" w:themeColor="text1"/>
+          <w:lang w:val="es-ES"/>
+        </w:rPr>
+        <w:t xml:space="preserve"> (</w:t>
+      </w:r>
+      <w:proofErr w:type="spellStart"/>
+      <w:r>
+        <w:rPr>
+          <w:color w:val="000000" w:themeColor="text1"/>
+          <w:lang w:val="es-ES"/>
+        </w:rPr>
+        <w:t>t_indice</w:t>
+      </w:r>
+      <w:proofErr w:type="spellEnd"/>
+      <w:r>
+        <w:rPr>
+          <w:color w:val="000000" w:themeColor="text1"/>
+          <w:lang w:val="es-ES"/>
+        </w:rPr>
+        <w:t xml:space="preserve">*, </w:t>
+      </w:r>
+      <w:proofErr w:type="spellStart"/>
+      <w:r>
+        <w:rPr>
+          <w:color w:val="000000" w:themeColor="text1"/>
+          <w:lang w:val="es-ES"/>
+        </w:rPr>
+        <w:t>t_reg_indice</w:t>
+      </w:r>
+      <w:proofErr w:type="spellEnd"/>
+      <w:r>
+        <w:rPr>
+          <w:color w:val="000000" w:themeColor="text1"/>
+          <w:lang w:val="es-ES"/>
+        </w:rPr>
+        <w:t xml:space="preserve">*): elimina el </w:t>
+      </w:r>
+      <w:proofErr w:type="spellStart"/>
+      <w:r>
+        <w:rPr>
+          <w:color w:val="000000" w:themeColor="text1"/>
+          <w:lang w:val="es-ES"/>
+        </w:rPr>
+        <w:t>dni</w:t>
+      </w:r>
+      <w:proofErr w:type="spellEnd"/>
+      <w:r>
+        <w:rPr>
+          <w:color w:val="000000" w:themeColor="text1"/>
+          <w:lang w:val="es-ES"/>
+        </w:rPr>
+        <w:t xml:space="preserve"> informado. </w:t>
+      </w:r>
+      <w:proofErr w:type="spellStart"/>
+      <w:r>
+        <w:rPr>
+          <w:color w:val="000000" w:themeColor="text1"/>
+          <w:lang w:val="es-ES"/>
+        </w:rPr>
+        <w:t>int</w:t>
+      </w:r>
+      <w:proofErr w:type="spellEnd"/>
+      <w:r>
+        <w:rPr>
+          <w:color w:val="000000" w:themeColor="text1"/>
+          <w:lang w:val="es-ES"/>
+        </w:rPr>
+        <w:t xml:space="preserve"> </w:t>
+      </w:r>
+      <w:proofErr w:type="spellStart"/>
+      <w:r>
+        <w:rPr>
+          <w:color w:val="000000" w:themeColor="text1"/>
+          <w:lang w:val="es-ES"/>
+        </w:rPr>
+        <w:t>indice_vacio</w:t>
+      </w:r>
+      <w:proofErr w:type="spellEnd"/>
+      <w:r>
+        <w:rPr>
+          <w:color w:val="000000" w:themeColor="text1"/>
+          <w:lang w:val="es-ES"/>
+        </w:rPr>
+        <w:t>(</w:t>
+      </w:r>
+      <w:proofErr w:type="spellStart"/>
+      <w:r>
+        <w:rPr>
+          <w:color w:val="000000" w:themeColor="text1"/>
+          <w:lang w:val="es-ES"/>
+        </w:rPr>
+        <w:t>const</w:t>
+      </w:r>
+      <w:proofErr w:type="spellEnd"/>
+      <w:r>
+        <w:rPr>
+          <w:color w:val="000000" w:themeColor="text1"/>
+          <w:lang w:val="es-ES"/>
+        </w:rPr>
+        <w:t xml:space="preserve"> </w:t>
+      </w:r>
+      <w:proofErr w:type="spellStart"/>
+      <w:r>
+        <w:rPr>
+          <w:color w:val="000000" w:themeColor="text1"/>
+          <w:lang w:val="es-ES"/>
+        </w:rPr>
+        <w:t>t_indice</w:t>
+      </w:r>
+      <w:proofErr w:type="spellEnd"/>
+      <w:r>
+        <w:rPr>
+          <w:color w:val="000000" w:themeColor="text1"/>
+          <w:lang w:val="es-ES"/>
+        </w:rPr>
+        <w:t xml:space="preserve"> *);</w:t>
       </w:r>
     </w:p>
     <w:p>
@@ -4117,36 +3377,104 @@
         <w:spacing w:line="267" w:lineRule="exact"/>
         <w:ind w:left="100"/>
         <w:rPr>
-          <w:rFonts w:ascii="Calibri" w:hAnsi="Calibri" w:eastAsia="Calibri" w:cs="Calibri"/>
-          <w:b w:val="0"/>
-          <w:bCs w:val="0"/>
-          <w:i w:val="0"/>
-          <w:iCs w:val="0"/>
-          <w:caps w:val="0"/>
-          <w:smallCaps w:val="0"/>
-          <w:noProof w:val="0"/>
-          <w:color w:val="000000" w:themeColor="text1" w:themeTint="FF" w:themeShade="FF"/>
-          <w:sz w:val="22"/>
-          <w:szCs w:val="22"/>
-          <w:lang w:val="es-AR"/>
-        </w:rPr>
-      </w:pPr>
-      <w:r>
-        <w:rPr>
-          <w:rFonts w:ascii="Calibri" w:hAnsi="Calibri" w:eastAsia="Calibri" w:cs="Calibri"/>
-          <w:b w:val="0"/>
-          <w:bCs w:val="0"/>
-          <w:i w:val="0"/>
-          <w:iCs w:val="0"/>
-          <w:caps w:val="0"/>
-          <w:smallCaps w:val="0"/>
-          <w:noProof w:val="0"/>
-          <w:color w:val="000000" w:themeColor="text1" w:themeTint="FF" w:themeShade="FF"/>
-          <w:sz w:val="22"/>
-          <w:szCs w:val="22"/>
-          <w:lang w:val="es-ES"/>
-        </w:rPr>
-        <w:t>int indice_lleno(const t_indice *, unsigned tamDato): indica si ya no se pueden añadir más registros</w:t>
+          <w:color w:val="000000" w:themeColor="text1"/>
+        </w:rPr>
+      </w:pPr>
+      <w:proofErr w:type="spellStart"/>
+      <w:r>
+        <w:rPr>
+          <w:color w:val="000000" w:themeColor="text1"/>
+          <w:lang w:val="es-ES"/>
+        </w:rPr>
+        <w:t>int</w:t>
+      </w:r>
+      <w:proofErr w:type="spellEnd"/>
+      <w:r>
+        <w:rPr>
+          <w:color w:val="000000" w:themeColor="text1"/>
+          <w:lang w:val="es-ES"/>
+        </w:rPr>
+        <w:t xml:space="preserve"> </w:t>
+      </w:r>
+      <w:proofErr w:type="spellStart"/>
+      <w:r>
+        <w:rPr>
+          <w:color w:val="000000" w:themeColor="text1"/>
+          <w:lang w:val="es-ES"/>
+        </w:rPr>
+        <w:t>indice_lleno</w:t>
+      </w:r>
+      <w:proofErr w:type="spellEnd"/>
+      <w:r>
+        <w:rPr>
+          <w:color w:val="000000" w:themeColor="text1"/>
+          <w:lang w:val="es-ES"/>
+        </w:rPr>
+        <w:t>(</w:t>
+      </w:r>
+      <w:proofErr w:type="spellStart"/>
+      <w:r>
+        <w:rPr>
+          <w:color w:val="000000" w:themeColor="text1"/>
+          <w:lang w:val="es-ES"/>
+        </w:rPr>
+        <w:t>const</w:t>
+      </w:r>
+      <w:proofErr w:type="spellEnd"/>
+      <w:r>
+        <w:rPr>
+          <w:color w:val="000000" w:themeColor="text1"/>
+          <w:lang w:val="es-ES"/>
+        </w:rPr>
+        <w:t xml:space="preserve"> </w:t>
+      </w:r>
+      <w:proofErr w:type="spellStart"/>
+      <w:r>
+        <w:rPr>
+          <w:color w:val="000000" w:themeColor="text1"/>
+          <w:lang w:val="es-ES"/>
+        </w:rPr>
+        <w:t>t_indice</w:t>
+      </w:r>
+      <w:proofErr w:type="spellEnd"/>
+      <w:r>
+        <w:rPr>
+          <w:color w:val="000000" w:themeColor="text1"/>
+          <w:lang w:val="es-ES"/>
+        </w:rPr>
+        <w:t xml:space="preserve"> *, </w:t>
+      </w:r>
+      <w:proofErr w:type="spellStart"/>
+      <w:r>
+        <w:rPr>
+          <w:color w:val="000000" w:themeColor="text1"/>
+          <w:lang w:val="es-ES"/>
+        </w:rPr>
+        <w:t>unsigned</w:t>
+      </w:r>
+      <w:proofErr w:type="spellEnd"/>
+      <w:r>
+        <w:rPr>
+          <w:color w:val="000000" w:themeColor="text1"/>
+          <w:lang w:val="es-ES"/>
+        </w:rPr>
+        <w:t xml:space="preserve"> </w:t>
+      </w:r>
+      <w:proofErr w:type="spellStart"/>
+      <w:r>
+        <w:rPr>
+          <w:color w:val="000000" w:themeColor="text1"/>
+          <w:lang w:val="es-ES"/>
+        </w:rPr>
+        <w:t>tamDato</w:t>
+      </w:r>
+      <w:proofErr w:type="spellEnd"/>
+      <w:r>
+        <w:rPr>
+          <w:color w:val="000000" w:themeColor="text1"/>
+          <w:lang w:val="es-ES"/>
+        </w:rPr>
+        <w:t>): indica si ya no se pueden añadir más registros</w:t>
       </w:r>
     </w:p>
     <w:p>
@@ -4154,36 +3482,232 @@
         <w:spacing w:before="181" w:line="403" w:lineRule="auto"/>
         <w:ind w:left="100" w:right="111"/>
         <w:rPr>
-          <w:rFonts w:ascii="Calibri" w:hAnsi="Calibri" w:eastAsia="Calibri" w:cs="Calibri"/>
-          <w:b w:val="0"/>
-          <w:bCs w:val="0"/>
-          <w:i w:val="0"/>
-          <w:iCs w:val="0"/>
-          <w:caps w:val="0"/>
-          <w:smallCaps w:val="0"/>
-          <w:noProof w:val="0"/>
-          <w:color w:val="000000" w:themeColor="text1" w:themeTint="FF" w:themeShade="FF"/>
-          <w:sz w:val="22"/>
-          <w:szCs w:val="22"/>
-          <w:lang w:val="es-AR"/>
-        </w:rPr>
-      </w:pPr>
-      <w:r>
-        <w:rPr>
-          <w:rFonts w:ascii="Calibri" w:hAnsi="Calibri" w:eastAsia="Calibri" w:cs="Calibri"/>
-          <w:b w:val="0"/>
-          <w:bCs w:val="0"/>
-          <w:i w:val="0"/>
-          <w:iCs w:val="0"/>
-          <w:caps w:val="0"/>
-          <w:smallCaps w:val="0"/>
-          <w:noProof w:val="0"/>
-          <w:color w:val="000000" w:themeColor="text1" w:themeTint="FF" w:themeShade="FF"/>
-          <w:sz w:val="22"/>
-          <w:szCs w:val="22"/>
-          <w:lang w:val="es-ES"/>
-        </w:rPr>
-        <w:t>int indice_buscar (const t_indice*, t_reg_indice* reg_indice): si el dni existe deja el registro en reg_ind; int indice_cargar (t_indice*, const char* path): Carga el array desde un archivo</w:t>
+          <w:color w:val="000000" w:themeColor="text1"/>
+        </w:rPr>
+      </w:pPr>
+      <w:proofErr w:type="spellStart"/>
+      <w:r>
+        <w:rPr>
+          <w:color w:val="000000" w:themeColor="text1"/>
+          <w:lang w:val="es-ES"/>
+        </w:rPr>
+        <w:t>int</w:t>
+      </w:r>
+      <w:proofErr w:type="spellEnd"/>
+      <w:r>
+        <w:rPr>
+          <w:color w:val="000000" w:themeColor="text1"/>
+          <w:lang w:val="es-ES"/>
+        </w:rPr>
+        <w:t xml:space="preserve"> </w:t>
+      </w:r>
+      <w:proofErr w:type="spellStart"/>
+      <w:r>
+        <w:rPr>
+          <w:color w:val="000000" w:themeColor="text1"/>
+          <w:lang w:val="es-ES"/>
+        </w:rPr>
+        <w:t>indice_buscar</w:t>
+      </w:r>
+      <w:proofErr w:type="spellEnd"/>
+      <w:r>
+        <w:rPr>
+          <w:color w:val="000000" w:themeColor="text1"/>
+          <w:lang w:val="es-ES"/>
+        </w:rPr>
+        <w:t xml:space="preserve"> (</w:t>
+      </w:r>
+      <w:proofErr w:type="spellStart"/>
+      <w:r>
+        <w:rPr>
+          <w:color w:val="000000" w:themeColor="text1"/>
+          <w:lang w:val="es-ES"/>
+        </w:rPr>
+        <w:t>const</w:t>
+      </w:r>
+      <w:proofErr w:type="spellEnd"/>
+      <w:r>
+        <w:rPr>
+          <w:color w:val="000000" w:themeColor="text1"/>
+          <w:lang w:val="es-ES"/>
+        </w:rPr>
+        <w:t xml:space="preserve"> </w:t>
+      </w:r>
+      <w:proofErr w:type="spellStart"/>
+      <w:r>
+        <w:rPr>
+          <w:color w:val="000000" w:themeColor="text1"/>
+          <w:lang w:val="es-ES"/>
+        </w:rPr>
+        <w:t>t_indice</w:t>
+      </w:r>
+      <w:proofErr w:type="spellEnd"/>
+      <w:r>
+        <w:rPr>
+          <w:color w:val="000000" w:themeColor="text1"/>
+          <w:lang w:val="es-ES"/>
+        </w:rPr>
+        <w:t xml:space="preserve">*, </w:t>
+      </w:r>
+      <w:proofErr w:type="spellStart"/>
+      <w:r>
+        <w:rPr>
+          <w:color w:val="000000" w:themeColor="text1"/>
+          <w:lang w:val="es-ES"/>
+        </w:rPr>
+        <w:t>t_reg_indice</w:t>
+      </w:r>
+      <w:proofErr w:type="spellEnd"/>
+      <w:r>
+        <w:rPr>
+          <w:color w:val="000000" w:themeColor="text1"/>
+          <w:lang w:val="es-ES"/>
+        </w:rPr>
+        <w:t xml:space="preserve">* </w:t>
+      </w:r>
+      <w:proofErr w:type="spellStart"/>
+      <w:r>
+        <w:rPr>
+          <w:color w:val="000000" w:themeColor="text1"/>
+          <w:lang w:val="es-ES"/>
+        </w:rPr>
+        <w:t>reg_indice</w:t>
+      </w:r>
+      <w:proofErr w:type="spellEnd"/>
+      <w:r>
+        <w:rPr>
+          <w:color w:val="000000" w:themeColor="text1"/>
+          <w:lang w:val="es-ES"/>
+        </w:rPr>
+        <w:t xml:space="preserve">): si el </w:t>
+      </w:r>
+      <w:proofErr w:type="spellStart"/>
+      <w:r>
+        <w:rPr>
+          <w:color w:val="000000" w:themeColor="text1"/>
+          <w:lang w:val="es-ES"/>
+        </w:rPr>
+        <w:t>dni</w:t>
+      </w:r>
+      <w:proofErr w:type="spellEnd"/>
+      <w:r>
+        <w:rPr>
+          <w:color w:val="000000" w:themeColor="text1"/>
+          <w:lang w:val="es-ES"/>
+        </w:rPr>
+        <w:t xml:space="preserve"> existe deja el registro en </w:t>
+      </w:r>
+      <w:proofErr w:type="spellStart"/>
+      <w:r>
+        <w:rPr>
+          <w:color w:val="000000" w:themeColor="text1"/>
+          <w:lang w:val="es-ES"/>
+        </w:rPr>
+        <w:t>reg_ind</w:t>
+      </w:r>
+      <w:proofErr w:type="spellEnd"/>
+      <w:r>
+        <w:rPr>
+          <w:color w:val="000000" w:themeColor="text1"/>
+          <w:lang w:val="es-ES"/>
+        </w:rPr>
+        <w:t xml:space="preserve">; </w:t>
+      </w:r>
+      <w:proofErr w:type="spellStart"/>
+      <w:r>
+        <w:rPr>
+          <w:color w:val="000000" w:themeColor="text1"/>
+          <w:lang w:val="es-ES"/>
+        </w:rPr>
+        <w:t>int</w:t>
+      </w:r>
+      <w:proofErr w:type="spellEnd"/>
+      <w:r>
+        <w:rPr>
+          <w:color w:val="000000" w:themeColor="text1"/>
+          <w:lang w:val="es-ES"/>
+        </w:rPr>
+        <w:t xml:space="preserve"> </w:t>
+      </w:r>
+      <w:proofErr w:type="spellStart"/>
+      <w:r>
+        <w:rPr>
+          <w:color w:val="000000" w:themeColor="text1"/>
+          <w:lang w:val="es-ES"/>
+        </w:rPr>
+        <w:t>indice_cargar</w:t>
+      </w:r>
+      <w:proofErr w:type="spellEnd"/>
+      <w:r>
+        <w:rPr>
+          <w:color w:val="000000" w:themeColor="text1"/>
+          <w:lang w:val="es-ES"/>
+        </w:rPr>
+        <w:t xml:space="preserve"> (</w:t>
+      </w:r>
+      <w:proofErr w:type="spellStart"/>
+      <w:r>
+        <w:rPr>
+          <w:color w:val="000000" w:themeColor="text1"/>
+          <w:lang w:val="es-ES"/>
+        </w:rPr>
+        <w:t>t_indice</w:t>
+      </w:r>
+      <w:proofErr w:type="spellEnd"/>
+      <w:r>
+        <w:rPr>
+          <w:color w:val="000000" w:themeColor="text1"/>
+          <w:lang w:val="es-ES"/>
+        </w:rPr>
+        <w:t xml:space="preserve">*, </w:t>
+      </w:r>
+      <w:proofErr w:type="spellStart"/>
+      <w:r>
+        <w:rPr>
+          <w:color w:val="000000" w:themeColor="text1"/>
+          <w:lang w:val="es-ES"/>
+        </w:rPr>
+        <w:t>const</w:t>
+      </w:r>
+      <w:proofErr w:type="spellEnd"/>
+      <w:r>
+        <w:rPr>
+          <w:color w:val="000000" w:themeColor="text1"/>
+          <w:lang w:val="es-ES"/>
+        </w:rPr>
+        <w:t xml:space="preserve"> </w:t>
+      </w:r>
+      <w:proofErr w:type="spellStart"/>
+      <w:r>
+        <w:rPr>
+          <w:color w:val="000000" w:themeColor="text1"/>
+          <w:lang w:val="es-ES"/>
+        </w:rPr>
+        <w:t>char</w:t>
+      </w:r>
+      <w:proofErr w:type="spellEnd"/>
+      <w:r>
+        <w:rPr>
+          <w:color w:val="000000" w:themeColor="text1"/>
+          <w:lang w:val="es-ES"/>
+        </w:rPr>
+        <w:t xml:space="preserve">* </w:t>
+      </w:r>
+      <w:proofErr w:type="spellStart"/>
+      <w:r>
+        <w:rPr>
+          <w:color w:val="000000" w:themeColor="text1"/>
+          <w:lang w:val="es-ES"/>
+        </w:rPr>
+        <w:t>path</w:t>
+      </w:r>
+      <w:proofErr w:type="spellEnd"/>
+      <w:r>
+        <w:rPr>
+          <w:color w:val="000000" w:themeColor="text1"/>
+          <w:lang w:val="es-ES"/>
+        </w:rPr>
+        <w:t>): Carga el array desde un archivo</w:t>
       </w:r>
     </w:p>
     <w:p>
@@ -4191,54 +3715,63 @@
         <w:spacing w:line="266" w:lineRule="exact"/>
         <w:ind w:left="100"/>
         <w:rPr>
-          <w:rFonts w:ascii="Calibri" w:hAnsi="Calibri" w:eastAsia="Calibri" w:cs="Calibri"/>
-          <w:b w:val="0"/>
-          <w:bCs w:val="0"/>
-          <w:i w:val="0"/>
-          <w:iCs w:val="0"/>
-          <w:caps w:val="0"/>
-          <w:smallCaps w:val="0"/>
-          <w:noProof w:val="0"/>
-          <w:color w:val="000000" w:themeColor="text1" w:themeTint="FF" w:themeShade="FF"/>
-          <w:sz w:val="22"/>
-          <w:szCs w:val="22"/>
-          <w:lang w:val="es-AR"/>
-        </w:rPr>
-      </w:pPr>
-      <w:r>
-        <w:rPr>
-          <w:rFonts w:ascii="Calibri" w:hAnsi="Calibri" w:eastAsia="Calibri" w:cs="Calibri"/>
-          <w:b w:val="0"/>
-          <w:bCs w:val="0"/>
-          <w:i w:val="0"/>
-          <w:iCs w:val="0"/>
-          <w:caps w:val="0"/>
-          <w:smallCaps w:val="0"/>
-          <w:noProof w:val="0"/>
-          <w:color w:val="000000" w:themeColor="text1" w:themeTint="FF" w:themeShade="FF"/>
-          <w:sz w:val="22"/>
-          <w:szCs w:val="22"/>
-          <w:lang w:val="es-ES"/>
-        </w:rPr>
-        <w:t>void indice_vaciar(t_indice*): libera la memoria utilizada por el índice.</w:t>
+          <w:color w:val="000000" w:themeColor="text1"/>
+        </w:rPr>
+      </w:pPr>
+      <w:proofErr w:type="spellStart"/>
+      <w:r>
+        <w:rPr>
+          <w:color w:val="000000" w:themeColor="text1"/>
+          <w:lang w:val="es-ES"/>
+        </w:rPr>
+        <w:t>void</w:t>
+      </w:r>
+      <w:proofErr w:type="spellEnd"/>
+      <w:r>
+        <w:rPr>
+          <w:color w:val="000000" w:themeColor="text1"/>
+          <w:lang w:val="es-ES"/>
+        </w:rPr>
+        <w:t xml:space="preserve"> </w:t>
+      </w:r>
+      <w:proofErr w:type="spellStart"/>
+      <w:r>
+        <w:rPr>
+          <w:color w:val="000000" w:themeColor="text1"/>
+          <w:lang w:val="es-ES"/>
+        </w:rPr>
+        <w:t>indice_vaciar</w:t>
+      </w:r>
+      <w:proofErr w:type="spellEnd"/>
+      <w:r>
+        <w:rPr>
+          <w:color w:val="000000" w:themeColor="text1"/>
+          <w:lang w:val="es-ES"/>
+        </w:rPr>
+        <w:t>(</w:t>
+      </w:r>
+      <w:proofErr w:type="spellStart"/>
+      <w:r>
+        <w:rPr>
+          <w:color w:val="000000" w:themeColor="text1"/>
+          <w:lang w:val="es-ES"/>
+        </w:rPr>
+        <w:t>t_indice</w:t>
+      </w:r>
+      <w:proofErr w:type="spellEnd"/>
+      <w:r>
+        <w:rPr>
+          <w:color w:val="000000" w:themeColor="text1"/>
+          <w:lang w:val="es-ES"/>
+        </w:rPr>
+        <w:t>*): libera la memoria utilizada por el índice.</w:t>
       </w:r>
     </w:p>
     <w:p>
       <w:pPr>
         <w:spacing w:after="0"/>
         <w:rPr>
-          <w:rFonts w:ascii="Calibri" w:hAnsi="Calibri" w:eastAsia="Calibri" w:cs="Calibri"/>
-          <w:b w:val="0"/>
-          <w:bCs w:val="0"/>
-          <w:i w:val="0"/>
-          <w:iCs w:val="0"/>
-          <w:caps w:val="0"/>
-          <w:smallCaps w:val="0"/>
-          <w:noProof w:val="0"/>
-          <w:color w:val="000000" w:themeColor="text1" w:themeTint="FF" w:themeShade="FF"/>
-          <w:sz w:val="22"/>
-          <w:szCs w:val="22"/>
-          <w:lang w:val="es-AR"/>
+          <w:color w:val="000000" w:themeColor="text1"/>
         </w:rPr>
       </w:pPr>
     </w:p>
@@ -4246,18 +3779,7 @@
       <w:pPr>
         <w:spacing w:before="180"/>
         <w:rPr>
-          <w:rFonts w:ascii="Calibri" w:hAnsi="Calibri" w:eastAsia="Calibri" w:cs="Calibri"/>
-          <w:b w:val="0"/>
-          <w:bCs w:val="0"/>
-          <w:i w:val="0"/>
-          <w:iCs w:val="0"/>
-          <w:caps w:val="0"/>
-          <w:smallCaps w:val="0"/>
-          <w:noProof w:val="0"/>
-          <w:color w:val="000000" w:themeColor="text1" w:themeTint="FF" w:themeShade="FF"/>
-          <w:sz w:val="22"/>
-          <w:szCs w:val="22"/>
-          <w:lang w:val="es-AR"/>
+          <w:color w:val="000000" w:themeColor="text1"/>
         </w:rPr>
       </w:pPr>
     </w:p>
@@ -4265,32 +3787,20 @@
       <w:pPr>
         <w:spacing w:after="0"/>
         <w:rPr>
-          <w:rFonts w:ascii="Calibri" w:hAnsi="Calibri" w:eastAsia="Calibri" w:cs="Calibri"/>
-          <w:b w:val="0"/>
-          <w:bCs w:val="0"/>
-          <w:i w:val="0"/>
-          <w:iCs w:val="0"/>
-          <w:caps w:val="0"/>
-          <w:smallCaps w:val="0"/>
-          <w:noProof w:val="0"/>
-          <w:color w:val="000000" w:themeColor="text1" w:themeTint="FF" w:themeShade="FF"/>
-          <w:sz w:val="22"/>
-          <w:szCs w:val="22"/>
-          <w:lang w:val="es-AR"/>
+          <w:color w:val="000000" w:themeColor="text1"/>
         </w:rPr>
       </w:pPr>
     </w:p>
     <w:p>
       <w:pPr>
         <w:pStyle w:val="Prrafodelista"/>
-        <w:ind w:left="720"/>
         <w:jc w:val="both"/>
       </w:pPr>
     </w:p>
     <w:sectPr>
       <w:headerReference w:type="default" r:id="rId11"/>
       <w:footerReference w:type="default" r:id="rId12"/>
-      <w:pgSz w:w="12240" w:h="15840" w:orient="portrait"/>
+      <w:pgSz w:w="12240" w:h="15840"/>
       <w:pgMar w:top="1440" w:right="1440" w:bottom="1440" w:left="1440" w:header="708" w:footer="708" w:gutter="0"/>
       <w:pgNumType w:start="1"/>
       <w:cols w:space="720"/>
@@ -4360,18 +3870,21 @@
       <w:rPr>
         <w:color w:val="767171"/>
       </w:rPr>
-      <w:t>n – Paola Ghigo</w:t>
+      <w:t xml:space="preserve">n – Paola </w:t>
     </w:r>
+    <w:proofErr w:type="spellStart"/>
     <w:r>
       <w:rPr>
         <w:color w:val="767171"/>
       </w:rPr>
+      <w:t>Ghigo</w:t>
+    </w:r>
+    <w:proofErr w:type="spellEnd"/>
+    <w:r>
+      <w:rPr>
+        <w:color w:val="767171"/>
+      </w:rPr>
       <w:tab/>
-    </w:r>
-    <w:r>
-      <w:rPr>
-        <w:color w:val="767171"/>
-      </w:rPr>
       <w:t>3635 – COM 08 -5900</w:t>
     </w:r>
     <w:r>
@@ -4379,11 +3892,6 @@
         <w:color w:val="767171"/>
       </w:rPr>
       <w:tab/>
-    </w:r>
-    <w:r>
-      <w:rPr>
-        <w:color w:val="767171"/>
-      </w:rPr>
       <w:t xml:space="preserve"> Página </w:t>
     </w:r>
     <w:r>
@@ -4503,7 +4011,7 @@
 </file>
 
 <file path=word/header1.xml><?xml version="1.0" encoding="utf-8"?>
-<w:hdr xmlns:wpc="http://schemas.microsoft.com/office/word/2010/wordprocessingCanvas" xmlns:cx="http://schemas.microsoft.com/office/drawing/2014/chartex" xmlns:cx1="http://schemas.microsoft.com/office/drawing/2015/9/8/chartex" xmlns:cx2="http://schemas.microsoft.com/office/drawing/2015/10/21/chartex" xmlns:cx3="http://schemas.microsoft.com/office/drawing/2016/5/9/chartex" xmlns:cx4="http://schemas.microsoft.com/office/drawing/2016/5/10/chartex" xmlns:cx5="http://schemas.microsoft.com/office/drawing/2016/5/11/chartex" xmlns:cx6="http://schemas.microsoft.com/office/drawing/2016/5/12/chartex" xmlns:cx7="http://schemas.microsoft.com/office/drawing/2016/5/13/chartex" xmlns:cx8="http://schemas.microsoft.com/office/drawing/2016/5/14/chartex" xmlns:mc="http://schemas.openxmlformats.org/markup-compatibility/2006" xmlns:aink="http://schemas.microsoft.com/office/drawing/2016/ink" xmlns:am3d="http://schemas.microsoft.com/office/drawing/2017/model3d" xmlns:o="urn:schemas-microsoft-com:office:office" xmlns:oel="http://schemas.microsoft.com/office/2019/extlst" xmlns:r="http://schemas.openxmlformats.org/officeDocument/2006/relationships" xmlns:m="http://schemas.openxmlformats.org/officeDocument/2006/math" xmlns:v="urn:schemas-microsoft-com:vml" xmlns:wp14="http://schemas.microsoft.com/office/word/2010/wordprocessingDrawing" xmlns:wp="http://schemas.openxmlformats.org/drawingml/2006/wordprocessingDrawing" xmlns:w10="urn:schemas-microsoft-com:office:word" xmlns:w="http://schemas.openxmlformats.org/wordprocessingml/2006/main" xmlns:w14="http://schemas.microsoft.com/office/word/2010/wordml" xmlns:w15="http://schemas.microsoft.com/office/word/2012/wordml" xmlns:w16cex="http://schemas.microsoft.com/office/word/2018/wordml/cex" xmlns:w16cid="http://schemas.microsoft.com/office/word/2016/wordml/cid" xmlns:w16="http://schemas.microsoft.com/office/word/2018/wordml" xmlns:w16du="http://schemas.microsoft.com/office/word/2023/wordml/word16du" xmlns:w16sdtdh="http://schemas.microsoft.com/office/word/2020/wordml/sdtdatahash" xmlns:w16se="http://schemas.microsoft.com/office/word/2015/wordml/symex" xmlns:wpg="http://schemas.microsoft.com/office/word/2010/wordprocessingGroup" xmlns:wpi="http://schemas.microsoft.com/office/word/2010/wordprocessingInk" xmlns:wne="http://schemas.microsoft.com/office/word/2006/wordml" xmlns:wps="http://schemas.microsoft.com/office/word/2010/wordprocessingShape" xmlns:a="http://schemas.openxmlformats.org/drawingml/2006/main" xmlns:pic="http://schemas.openxmlformats.org/drawingml/2006/picture" mc:Ignorable="w14 w15 w16se w16cid w16 w16cex w16sdtdh w16du wp14">
+<w:hdr xmlns:wpc="http://schemas.microsoft.com/office/word/2010/wordprocessingCanvas" xmlns:cx="http://schemas.microsoft.com/office/drawing/2014/chartex" xmlns:cx1="http://schemas.microsoft.com/office/drawing/2015/9/8/chartex" xmlns:cx2="http://schemas.microsoft.com/office/drawing/2015/10/21/chartex" xmlns:cx3="http://schemas.microsoft.com/office/drawing/2016/5/9/chartex" xmlns:cx4="http://schemas.microsoft.com/office/drawing/2016/5/10/chartex" xmlns:cx5="http://schemas.microsoft.com/office/drawing/2016/5/11/chartex" xmlns:cx6="http://schemas.microsoft.com/office/drawing/2016/5/12/chartex" xmlns:cx7="http://schemas.microsoft.com/office/drawing/2016/5/13/chartex" xmlns:cx8="http://schemas.microsoft.com/office/drawing/2016/5/14/chartex" xmlns:mc="http://schemas.openxmlformats.org/markup-compatibility/2006" xmlns:aink="http://schemas.microsoft.com/office/drawing/2016/ink" xmlns:am3d="http://schemas.microsoft.com/office/drawing/2017/model3d" xmlns:o="urn:schemas-microsoft-com:office:office" xmlns:oel="http://schemas.microsoft.com/office/2019/extlst" xmlns:r="http://schemas.openxmlformats.org/officeDocument/2006/relationships" xmlns:m="http://schemas.openxmlformats.org/officeDocument/2006/math" xmlns:v="urn:schemas-microsoft-com:vml" xmlns:wp14="http://schemas.microsoft.com/office/word/2010/wordprocessingDrawing" xmlns:wp="http://schemas.openxmlformats.org/drawingml/2006/wordprocessingDrawing" xmlns:w10="urn:schemas-microsoft-com:office:word" xmlns:w="http://schemas.openxmlformats.org/wordprocessingml/2006/main" xmlns:w14="http://schemas.microsoft.com/office/word/2010/wordml" xmlns:w15="http://schemas.microsoft.com/office/word/2012/wordml" xmlns:w16cex="http://schemas.microsoft.com/office/word/2018/wordml/cex" xmlns:w16cid="http://schemas.microsoft.com/office/word/2016/wordml/cid" xmlns:w16="http://schemas.microsoft.com/office/word/2018/wordml" xmlns:w16du="http://schemas.microsoft.com/office/word/2023/wordml/word16du" xmlns:w16sdtdh="http://schemas.microsoft.com/office/word/2020/wordml/sdtdatahash" xmlns:w16se="http://schemas.microsoft.com/office/word/2015/wordml/symex" xmlns:wpg="http://schemas.microsoft.com/office/word/2010/wordprocessingGroup" xmlns:wpi="http://schemas.microsoft.com/office/word/2010/wordprocessingInk" xmlns:wne="http://schemas.microsoft.com/office/word/2006/wordml" xmlns:wps="http://schemas.microsoft.com/office/word/2010/wordprocessingShape" mc:Ignorable="w14 w15 w16se w16cid w16 w16cex w16sdtdh w16du wp14">
   <w:p>
     <w:pPr>
       <w:pBdr>
@@ -4632,12 +4140,6 @@
         <w:color w:val="000000"/>
       </w:rPr>
       <w:tab/>
-    </w:r>
-    <w:r>
-      <w:rPr>
-        <w:b/>
-        <w:color w:val="000000"/>
-      </w:rPr>
       <w:t>Tópicos de Programación</w:t>
     </w:r>
   </w:p>
@@ -4646,205 +4148,6 @@
 
 <file path=word/numbering.xml><?xml version="1.0" encoding="utf-8"?>
 <w:numbering xmlns:wpc="http://schemas.microsoft.com/office/word/2010/wordprocessingCanvas" xmlns:cx="http://schemas.microsoft.com/office/drawing/2014/chartex" xmlns:cx1="http://schemas.microsoft.com/office/drawing/2015/9/8/chartex" xmlns:cx2="http://schemas.microsoft.com/office/drawing/2015/10/21/chartex" xmlns:cx3="http://schemas.microsoft.com/office/drawing/2016/5/9/chartex" xmlns:cx4="http://schemas.microsoft.com/office/drawing/2016/5/10/chartex" xmlns:cx5="http://schemas.microsoft.com/office/drawing/2016/5/11/chartex" xmlns:cx6="http://schemas.microsoft.com/office/drawing/2016/5/12/chartex" xmlns:cx7="http://schemas.microsoft.com/office/drawing/2016/5/13/chartex" xmlns:cx8="http://schemas.microsoft.com/office/drawing/2016/5/14/chartex" xmlns:mc="http://schemas.openxmlformats.org/markup-compatibility/2006" xmlns:aink="http://schemas.microsoft.com/office/drawing/2016/ink" xmlns:am3d="http://schemas.microsoft.com/office/drawing/2017/model3d" xmlns:o="urn:schemas-microsoft-com:office:office" xmlns:oel="http://schemas.microsoft.com/office/2019/extlst" xmlns:r="http://schemas.openxmlformats.org/officeDocument/2006/relationships" xmlns:m="http://schemas.openxmlformats.org/officeDocument/2006/math" xmlns:v="urn:schemas-microsoft-com:vml" xmlns:wp14="http://schemas.microsoft.com/office/word/2010/wordprocessingDrawing" xmlns:wp="http://schemas.openxmlformats.org/drawingml/2006/wordprocessingDrawing" xmlns:w10="urn:schemas-microsoft-com:office:word" xmlns:w="http://schemas.openxmlformats.org/wordprocessingml/2006/main" xmlns:w14="http://schemas.microsoft.com/office/word/2010/wordml" xmlns:w15="http://schemas.microsoft.com/office/word/2012/wordml" xmlns:w16cex="http://schemas.microsoft.com/office/word/2018/wordml/cex" xmlns:w16cid="http://schemas.microsoft.com/office/word/2016/wordml/cid" xmlns:w16="http://schemas.microsoft.com/office/word/2018/wordml" xmlns:w16du="http://schemas.microsoft.com/office/word/2023/wordml/word16du" xmlns:w16sdtdh="http://schemas.microsoft.com/office/word/2020/wordml/sdtdatahash" xmlns:w16se="http://schemas.microsoft.com/office/word/2015/wordml/symex" xmlns:wpg="http://schemas.microsoft.com/office/word/2010/wordprocessingGroup" xmlns:wpi="http://schemas.microsoft.com/office/word/2010/wordprocessingInk" xmlns:wne="http://schemas.microsoft.com/office/word/2006/wordml" xmlns:wps="http://schemas.microsoft.com/office/word/2010/wordprocessingShape" mc:Ignorable="w14 w15 w16se w16cid w16 w16cex w16sdtdh w16du wp14">
-  <w:abstractNum xmlns:w="http://schemas.openxmlformats.org/wordprocessingml/2006/main" w:abstractNumId="15">
-    <w:nsid w:val="319ad53a"/>
-    <w:multiLevelType xmlns:w="http://schemas.openxmlformats.org/wordprocessingml/2006/main" w:val="hybridMultilevel"/>
-    <w:lvl xmlns:w="http://schemas.openxmlformats.org/wordprocessingml/2006/main" w:ilvl="0">
-      <w:start w:val="1"/>
-      <w:numFmt w:val="lowerLetter"/>
-      <w:lvlText w:val="%1."/>
-      <w:lvlJc w:val="left"/>
-      <w:pPr>
-        <w:ind w:left="1541" w:hanging="360"/>
-      </w:pPr>
-      <w:rPr>
-        <w:rFonts w:hint="default" w:ascii="Calibri" w:hAnsi="Calibri"/>
-      </w:rPr>
-    </w:lvl>
-    <w:lvl xmlns:w="http://schemas.openxmlformats.org/wordprocessingml/2006/main" w:ilvl="1">
-      <w:start w:val="1"/>
-      <w:numFmt w:val="lowerLetter"/>
-      <w:lvlText w:val="%2."/>
-      <w:lvlJc w:val="left"/>
-      <w:pPr>
-        <w:ind w:left="1440" w:hanging="360"/>
-      </w:pPr>
-    </w:lvl>
-    <w:lvl xmlns:w="http://schemas.openxmlformats.org/wordprocessingml/2006/main" w:ilvl="2">
-      <w:start w:val="1"/>
-      <w:numFmt w:val="lowerRoman"/>
-      <w:lvlText w:val="%3."/>
-      <w:lvlJc w:val="right"/>
-      <w:pPr>
-        <w:ind w:left="2160" w:hanging="180"/>
-      </w:pPr>
-    </w:lvl>
-    <w:lvl xmlns:w="http://schemas.openxmlformats.org/wordprocessingml/2006/main" w:ilvl="3">
-      <w:start w:val="1"/>
-      <w:numFmt w:val="decimal"/>
-      <w:lvlText w:val="%4."/>
-      <w:lvlJc w:val="left"/>
-      <w:pPr>
-        <w:ind w:left="2880" w:hanging="360"/>
-      </w:pPr>
-    </w:lvl>
-    <w:lvl xmlns:w="http://schemas.openxmlformats.org/wordprocessingml/2006/main" w:ilvl="4">
-      <w:start w:val="1"/>
-      <w:numFmt w:val="lowerLetter"/>
-      <w:lvlText w:val="%5."/>
-      <w:lvlJc w:val="left"/>
-      <w:pPr>
-        <w:ind w:left="3600" w:hanging="360"/>
-      </w:pPr>
-    </w:lvl>
-    <w:lvl xmlns:w="http://schemas.openxmlformats.org/wordprocessingml/2006/main" w:ilvl="5">
-      <w:start w:val="1"/>
-      <w:numFmt w:val="lowerRoman"/>
-      <w:lvlText w:val="%6."/>
-      <w:lvlJc w:val="right"/>
-      <w:pPr>
-        <w:ind w:left="4320" w:hanging="180"/>
-      </w:pPr>
-    </w:lvl>
-    <w:lvl xmlns:w="http://schemas.openxmlformats.org/wordprocessingml/2006/main" w:ilvl="6">
-      <w:start w:val="1"/>
-      <w:numFmt w:val="decimal"/>
-      <w:lvlText w:val="%7."/>
-      <w:lvlJc w:val="left"/>
-      <w:pPr>
-        <w:ind w:left="5040" w:hanging="360"/>
-      </w:pPr>
-    </w:lvl>
-    <w:lvl xmlns:w="http://schemas.openxmlformats.org/wordprocessingml/2006/main" w:ilvl="7">
-      <w:start w:val="1"/>
-      <w:numFmt w:val="lowerLetter"/>
-      <w:lvlText w:val="%8."/>
-      <w:lvlJc w:val="left"/>
-      <w:pPr>
-        <w:ind w:left="5760" w:hanging="360"/>
-      </w:pPr>
-    </w:lvl>
-    <w:lvl xmlns:w="http://schemas.openxmlformats.org/wordprocessingml/2006/main" w:ilvl="8">
-      <w:start w:val="1"/>
-      <w:numFmt w:val="lowerRoman"/>
-      <w:lvlText w:val="%9."/>
-      <w:lvlJc w:val="right"/>
-      <w:pPr>
-        <w:ind w:left="6480" w:hanging="180"/>
-      </w:pPr>
-    </w:lvl>
-  </w:abstractNum>
-  <w:abstractNum xmlns:w="http://schemas.openxmlformats.org/wordprocessingml/2006/main" w:abstractNumId="14">
-    <w:nsid w:val="67ae68b"/>
-    <w:multiLevelType xmlns:w="http://schemas.openxmlformats.org/wordprocessingml/2006/main" w:val="hybridMultilevel"/>
-    <w:lvl xmlns:w="http://schemas.openxmlformats.org/wordprocessingml/2006/main" w:ilvl="0">
-      <w:numFmt w:val="bullet"/>
-      <w:lvlText w:val=""/>
-      <w:lvlJc w:val="left"/>
-      <w:pPr>
-        <w:ind w:left="821" w:hanging="360"/>
-      </w:pPr>
-      <w:rPr>
-        <w:rFonts w:hint="default" w:ascii="Symbol" w:hAnsi="Symbol"/>
-      </w:rPr>
-    </w:lvl>
-    <w:lvl xmlns:w="http://schemas.openxmlformats.org/wordprocessingml/2006/main" w:ilvl="1">
-      <w:start w:val="1"/>
-      <w:numFmt w:val="bullet"/>
-      <w:lvlText w:val="o"/>
-      <w:lvlJc w:val="left"/>
-      <w:pPr>
-        <w:ind w:left="1440" w:hanging="360"/>
-      </w:pPr>
-      <w:rPr>
-        <w:rFonts w:hint="default" w:ascii="Courier New" w:hAnsi="Courier New"/>
-      </w:rPr>
-    </w:lvl>
-    <w:lvl xmlns:w="http://schemas.openxmlformats.org/wordprocessingml/2006/main" w:ilvl="2">
-      <w:start w:val="1"/>
-      <w:numFmt w:val="bullet"/>
-      <w:lvlText w:val=""/>
-      <w:lvlJc w:val="left"/>
-      <w:pPr>
-        <w:ind w:left="2160" w:hanging="360"/>
-      </w:pPr>
-      <w:rPr>
-        <w:rFonts w:hint="default" w:ascii="Wingdings" w:hAnsi="Wingdings"/>
-      </w:rPr>
-    </w:lvl>
-    <w:lvl xmlns:w="http://schemas.openxmlformats.org/wordprocessingml/2006/main" w:ilvl="3">
-      <w:start w:val="1"/>
-      <w:numFmt w:val="bullet"/>
-      <w:lvlText w:val=""/>
-      <w:lvlJc w:val="left"/>
-      <w:pPr>
-        <w:ind w:left="2880" w:hanging="360"/>
-      </w:pPr>
-      <w:rPr>
-        <w:rFonts w:hint="default" w:ascii="Symbol" w:hAnsi="Symbol"/>
-      </w:rPr>
-    </w:lvl>
-    <w:lvl xmlns:w="http://schemas.openxmlformats.org/wordprocessingml/2006/main" w:ilvl="4">
-      <w:start w:val="1"/>
-      <w:numFmt w:val="bullet"/>
-      <w:lvlText w:val="o"/>
-      <w:lvlJc w:val="left"/>
-      <w:pPr>
-        <w:ind w:left="3600" w:hanging="360"/>
-      </w:pPr>
-      <w:rPr>
-        <w:rFonts w:hint="default" w:ascii="Courier New" w:hAnsi="Courier New"/>
-      </w:rPr>
-    </w:lvl>
-    <w:lvl xmlns:w="http://schemas.openxmlformats.org/wordprocessingml/2006/main" w:ilvl="5">
-      <w:start w:val="1"/>
-      <w:numFmt w:val="bullet"/>
-      <w:lvlText w:val=""/>
-      <w:lvlJc w:val="left"/>
-      <w:pPr>
-        <w:ind w:left="4320" w:hanging="360"/>
-      </w:pPr>
-      <w:rPr>
-        <w:rFonts w:hint="default" w:ascii="Wingdings" w:hAnsi="Wingdings"/>
-      </w:rPr>
-    </w:lvl>
-    <w:lvl xmlns:w="http://schemas.openxmlformats.org/wordprocessingml/2006/main" w:ilvl="6">
-      <w:start w:val="1"/>
-      <w:numFmt w:val="bullet"/>
-      <w:lvlText w:val=""/>
-      <w:lvlJc w:val="left"/>
-      <w:pPr>
-        <w:ind w:left="5040" w:hanging="360"/>
-      </w:pPr>
-      <w:rPr>
-        <w:rFonts w:hint="default" w:ascii="Symbol" w:hAnsi="Symbol"/>
-      </w:rPr>
-    </w:lvl>
-    <w:lvl xmlns:w="http://schemas.openxmlformats.org/wordprocessingml/2006/main" w:ilvl="7">
-      <w:start w:val="1"/>
-      <w:numFmt w:val="bullet"/>
-      <w:lvlText w:val="o"/>
-      <w:lvlJc w:val="left"/>
-      <w:pPr>
-        <w:ind w:left="5760" w:hanging="360"/>
-      </w:pPr>
-      <w:rPr>
-        <w:rFonts w:hint="default" w:ascii="Courier New" w:hAnsi="Courier New"/>
-      </w:rPr>
-    </w:lvl>
-    <w:lvl xmlns:w="http://schemas.openxmlformats.org/wordprocessingml/2006/main" w:ilvl="8">
-      <w:start w:val="1"/>
-      <w:numFmt w:val="bullet"/>
-      <w:lvlText w:val=""/>
-      <w:lvlJc w:val="left"/>
-      <w:pPr>
-        <w:ind w:left="6480" w:hanging="360"/>
-      </w:pPr>
-      <w:rPr>
-        <w:rFonts w:hint="default" w:ascii="Wingdings" w:hAnsi="Wingdings"/>
-      </w:rPr>
-    </w:lvl>
-  </w:abstractNum>
   <w:abstractNum w:abstractNumId="0" w15:restartNumberingAfterBreak="0">
     <w:nsid w:val="054133D8"/>
     <w:multiLevelType w:val="hybridMultilevel"/>
@@ -4858,7 +4161,7 @@
         <w:ind w:left="1800" w:hanging="360"/>
       </w:pPr>
       <w:rPr>
-        <w:rFonts w:hint="default" w:ascii="Symbol" w:hAnsi="Symbol"/>
+        <w:rFonts w:ascii="Symbol" w:hAnsi="Symbol" w:hint="default"/>
       </w:rPr>
     </w:lvl>
     <w:lvl w:ilvl="1" w:tplc="2C0A0003" w:tentative="1">
@@ -4870,7 +4173,7 @@
         <w:ind w:left="2520" w:hanging="360"/>
       </w:pPr>
       <w:rPr>
-        <w:rFonts w:hint="default" w:ascii="Courier New" w:hAnsi="Courier New" w:cs="Courier New"/>
+        <w:rFonts w:ascii="Courier New" w:hAnsi="Courier New" w:cs="Courier New" w:hint="default"/>
       </w:rPr>
     </w:lvl>
     <w:lvl w:ilvl="2" w:tplc="2C0A0005" w:tentative="1">
@@ -4882,7 +4185,7 @@
         <w:ind w:left="3240" w:hanging="360"/>
       </w:pPr>
       <w:rPr>
-        <w:rFonts w:hint="default" w:ascii="Wingdings" w:hAnsi="Wingdings"/>
+        <w:rFonts w:ascii="Wingdings" w:hAnsi="Wingdings" w:hint="default"/>
       </w:rPr>
     </w:lvl>
     <w:lvl w:ilvl="3" w:tplc="2C0A0001" w:tentative="1">
@@ -4894,7 +4197,7 @@
         <w:ind w:left="3960" w:hanging="360"/>
       </w:pPr>
       <w:rPr>
-        <w:rFonts w:hint="default" w:ascii="Symbol" w:hAnsi="Symbol"/>
+        <w:rFonts w:ascii="Symbol" w:hAnsi="Symbol" w:hint="default"/>
       </w:rPr>
     </w:lvl>
     <w:lvl w:ilvl="4" w:tplc="2C0A0003" w:tentative="1">
@@ -4906,7 +4209,7 @@
         <w:ind w:left="4680" w:hanging="360"/>
       </w:pPr>
       <w:rPr>
-        <w:rFonts w:hint="default" w:ascii="Courier New" w:hAnsi="Courier New" w:cs="Courier New"/>
+        <w:rFonts w:ascii="Courier New" w:hAnsi="Courier New" w:cs="Courier New" w:hint="default"/>
       </w:rPr>
     </w:lvl>
     <w:lvl w:ilvl="5" w:tplc="2C0A0005" w:tentative="1">
@@ -4918,7 +4221,7 @@
         <w:ind w:left="5400" w:hanging="360"/>
       </w:pPr>
       <w:rPr>
-        <w:rFonts w:hint="default" w:ascii="Wingdings" w:hAnsi="Wingdings"/>
+        <w:rFonts w:ascii="Wingdings" w:hAnsi="Wingdings" w:hint="default"/>
       </w:rPr>
     </w:lvl>
     <w:lvl w:ilvl="6" w:tplc="2C0A0001" w:tentative="1">
@@ -4930,7 +4233,7 @@
         <w:ind w:left="6120" w:hanging="360"/>
       </w:pPr>
       <w:rPr>
-        <w:rFonts w:hint="default" w:ascii="Symbol" w:hAnsi="Symbol"/>
+        <w:rFonts w:ascii="Symbol" w:hAnsi="Symbol" w:hint="default"/>
       </w:rPr>
     </w:lvl>
     <w:lvl w:ilvl="7" w:tplc="2C0A0003" w:tentative="1">
@@ -4942,7 +4245,7 @@
         <w:ind w:left="6840" w:hanging="360"/>
       </w:pPr>
       <w:rPr>
-        <w:rFonts w:hint="default" w:ascii="Courier New" w:hAnsi="Courier New" w:cs="Courier New"/>
+        <w:rFonts w:ascii="Courier New" w:hAnsi="Courier New" w:cs="Courier New" w:hint="default"/>
       </w:rPr>
     </w:lvl>
     <w:lvl w:ilvl="8" w:tplc="2C0A0005" w:tentative="1">
@@ -4954,11 +4257,123 @@
         <w:ind w:left="7560" w:hanging="360"/>
       </w:pPr>
       <w:rPr>
-        <w:rFonts w:hint="default" w:ascii="Wingdings" w:hAnsi="Wingdings"/>
+        <w:rFonts w:ascii="Wingdings" w:hAnsi="Wingdings" w:hint="default"/>
       </w:rPr>
     </w:lvl>
   </w:abstractNum>
   <w:abstractNum w:abstractNumId="1" w15:restartNumberingAfterBreak="0">
+    <w:nsid w:val="067AE68B"/>
+    <w:multiLevelType w:val="hybridMultilevel"/>
+    <w:tmpl w:val="9AA63C90"/>
+    <w:lvl w:ilvl="0" w:tplc="AA46CF62">
+      <w:numFmt w:val="bullet"/>
+      <w:lvlText w:val=""/>
+      <w:lvlJc w:val="left"/>
+      <w:pPr>
+        <w:ind w:left="821" w:hanging="360"/>
+      </w:pPr>
+      <w:rPr>
+        <w:rFonts w:ascii="Symbol" w:hAnsi="Symbol" w:hint="default"/>
+      </w:rPr>
+    </w:lvl>
+    <w:lvl w:ilvl="1" w:tplc="8ABCC78E">
+      <w:start w:val="1"/>
+      <w:numFmt w:val="bullet"/>
+      <w:lvlText w:val="o"/>
+      <w:lvlJc w:val="left"/>
+      <w:pPr>
+        <w:ind w:left="1440" w:hanging="360"/>
+      </w:pPr>
+      <w:rPr>
+        <w:rFonts w:ascii="Courier New" w:hAnsi="Courier New" w:hint="default"/>
+      </w:rPr>
+    </w:lvl>
+    <w:lvl w:ilvl="2" w:tplc="4364ABB4">
+      <w:start w:val="1"/>
+      <w:numFmt w:val="bullet"/>
+      <w:lvlText w:val=""/>
+      <w:lvlJc w:val="left"/>
+      <w:pPr>
+        <w:ind w:left="2160" w:hanging="360"/>
+      </w:pPr>
+      <w:rPr>
+        <w:rFonts w:ascii="Wingdings" w:hAnsi="Wingdings" w:hint="default"/>
+      </w:rPr>
+    </w:lvl>
+    <w:lvl w:ilvl="3" w:tplc="AD2E6A0E">
+      <w:start w:val="1"/>
+      <w:numFmt w:val="bullet"/>
+      <w:lvlText w:val=""/>
+      <w:lvlJc w:val="left"/>
+      <w:pPr>
+        <w:ind w:left="2880" w:hanging="360"/>
+      </w:pPr>
+      <w:rPr>
+        <w:rFonts w:ascii="Symbol" w:hAnsi="Symbol" w:hint="default"/>
+      </w:rPr>
+    </w:lvl>
+    <w:lvl w:ilvl="4" w:tplc="F8AA3DAA">
+      <w:start w:val="1"/>
+      <w:numFmt w:val="bullet"/>
+      <w:lvlText w:val="o"/>
+      <w:lvlJc w:val="left"/>
+      <w:pPr>
+        <w:ind w:left="3600" w:hanging="360"/>
+      </w:pPr>
+      <w:rPr>
+        <w:rFonts w:ascii="Courier New" w:hAnsi="Courier New" w:hint="default"/>
+      </w:rPr>
+    </w:lvl>
+    <w:lvl w:ilvl="5" w:tplc="1CA2C05C">
+      <w:start w:val="1"/>
+      <w:numFmt w:val="bullet"/>
+      <w:lvlText w:val=""/>
+      <w:lvlJc w:val="left"/>
+      <w:pPr>
+        <w:ind w:left="4320" w:hanging="360"/>
+      </w:pPr>
+      <w:rPr>
+        <w:rFonts w:ascii="Wingdings" w:hAnsi="Wingdings" w:hint="default"/>
+      </w:rPr>
+    </w:lvl>
+    <w:lvl w:ilvl="6" w:tplc="12243BFE">
+      <w:start w:val="1"/>
+      <w:numFmt w:val="bullet"/>
+      <w:lvlText w:val=""/>
+      <w:lvlJc w:val="left"/>
+      <w:pPr>
+        <w:ind w:left="5040" w:hanging="360"/>
+      </w:pPr>
+      <w:rPr>
+        <w:rFonts w:ascii="Symbol" w:hAnsi="Symbol" w:hint="default"/>
+      </w:rPr>
+    </w:lvl>
+    <w:lvl w:ilvl="7" w:tplc="D7D47A56">
+      <w:start w:val="1"/>
+      <w:numFmt w:val="bullet"/>
+      <w:lvlText w:val="o"/>
+      <w:lvlJc w:val="left"/>
+      <w:pPr>
+        <w:ind w:left="5760" w:hanging="360"/>
+      </w:pPr>
+      <w:rPr>
+        <w:rFonts w:ascii="Courier New" w:hAnsi="Courier New" w:hint="default"/>
+      </w:rPr>
+    </w:lvl>
+    <w:lvl w:ilvl="8" w:tplc="C8DA0182">
+      <w:start w:val="1"/>
+      <w:numFmt w:val="bullet"/>
+      <w:lvlText w:val=""/>
+      <w:lvlJc w:val="left"/>
+      <w:pPr>
+        <w:ind w:left="6480" w:hanging="360"/>
+      </w:pPr>
+      <w:rPr>
+        <w:rFonts w:ascii="Wingdings" w:hAnsi="Wingdings" w:hint="default"/>
+      </w:rPr>
+    </w:lvl>
+  </w:abstractNum>
+  <w:abstractNum w:abstractNumId="2" w15:restartNumberingAfterBreak="0">
     <w:nsid w:val="09ED75A1"/>
     <w:multiLevelType w:val="hybridMultilevel"/>
     <w:tmpl w:val="ED14E1FC"/>
@@ -5044,7 +4459,7 @@
       </w:pPr>
     </w:lvl>
   </w:abstractNum>
-  <w:abstractNum w:abstractNumId="2" w15:restartNumberingAfterBreak="0">
+  <w:abstractNum w:abstractNumId="3" w15:restartNumberingAfterBreak="0">
     <w:nsid w:val="0FD50366"/>
     <w:multiLevelType w:val="multilevel"/>
     <w:tmpl w:val="36CEE64E"/>
@@ -5057,7 +4472,7 @@
         <w:ind w:left="720" w:hanging="360"/>
       </w:pPr>
       <w:rPr>
-        <w:rFonts w:ascii="Noto Sans Symbols" w:hAnsi="Noto Sans Symbols" w:eastAsia="Noto Sans Symbols" w:cs="Noto Sans Symbols"/>
+        <w:rFonts w:ascii="Noto Sans Symbols" w:eastAsia="Noto Sans Symbols" w:hAnsi="Noto Sans Symbols" w:cs="Noto Sans Symbols"/>
       </w:rPr>
     </w:lvl>
     <w:lvl w:ilvl="1">
@@ -5069,7 +4484,7 @@
         <w:ind w:left="1440" w:hanging="360"/>
       </w:pPr>
       <w:rPr>
-        <w:rFonts w:ascii="Courier New" w:hAnsi="Courier New" w:eastAsia="Courier New" w:cs="Courier New"/>
+        <w:rFonts w:ascii="Courier New" w:eastAsia="Courier New" w:hAnsi="Courier New" w:cs="Courier New"/>
       </w:rPr>
     </w:lvl>
     <w:lvl w:ilvl="2">
@@ -5081,7 +4496,7 @@
         <w:ind w:left="2160" w:hanging="360"/>
       </w:pPr>
       <w:rPr>
-        <w:rFonts w:ascii="Noto Sans Symbols" w:hAnsi="Noto Sans Symbols" w:eastAsia="Noto Sans Symbols" w:cs="Noto Sans Symbols"/>
+        <w:rFonts w:ascii="Noto Sans Symbols" w:eastAsia="Noto Sans Symbols" w:hAnsi="Noto Sans Symbols" w:cs="Noto Sans Symbols"/>
       </w:rPr>
     </w:lvl>
     <w:lvl w:ilvl="3">
@@ -5093,7 +4508,7 @@
         <w:ind w:left="2880" w:hanging="360"/>
       </w:pPr>
       <w:rPr>
-        <w:rFonts w:ascii="Noto Sans Symbols" w:hAnsi="Noto Sans Symbols" w:eastAsia="Noto Sans Symbols" w:cs="Noto Sans Symbols"/>
+        <w:rFonts w:ascii="Noto Sans Symbols" w:eastAsia="Noto Sans Symbols" w:hAnsi="Noto Sans Symbols" w:cs="Noto Sans Symbols"/>
       </w:rPr>
     </w:lvl>
     <w:lvl w:ilvl="4">
@@ -5105,7 +4520,7 @@
         <w:ind w:left="3600" w:hanging="360"/>
       </w:pPr>
       <w:rPr>
-        <w:rFonts w:ascii="Courier New" w:hAnsi="Courier New" w:eastAsia="Courier New" w:cs="Courier New"/>
+        <w:rFonts w:ascii="Courier New" w:eastAsia="Courier New" w:hAnsi="Courier New" w:cs="Courier New"/>
       </w:rPr>
     </w:lvl>
     <w:lvl w:ilvl="5">
@@ -5117,7 +4532,7 @@
         <w:ind w:left="4320" w:hanging="360"/>
       </w:pPr>
       <w:rPr>
-        <w:rFonts w:ascii="Noto Sans Symbols" w:hAnsi="Noto Sans Symbols" w:eastAsia="Noto Sans Symbols" w:cs="Noto Sans Symbols"/>
+        <w:rFonts w:ascii="Noto Sans Symbols" w:eastAsia="Noto Sans Symbols" w:hAnsi="Noto Sans Symbols" w:cs="Noto Sans Symbols"/>
       </w:rPr>
     </w:lvl>
     <w:lvl w:ilvl="6">
@@ -5129,7 +4544,7 @@
         <w:ind w:left="5040" w:hanging="360"/>
       </w:pPr>
       <w:rPr>
-        <w:rFonts w:ascii="Noto Sans Symbols" w:hAnsi="Noto Sans Symbols" w:eastAsia="Noto Sans Symbols" w:cs="Noto Sans Symbols"/>
+        <w:rFonts w:ascii="Noto Sans Symbols" w:eastAsia="Noto Sans Symbols" w:hAnsi="Noto Sans Symbols" w:cs="Noto Sans Symbols"/>
       </w:rPr>
     </w:lvl>
     <w:lvl w:ilvl="7">
@@ -5141,7 +4556,7 @@
         <w:ind w:left="5760" w:hanging="360"/>
       </w:pPr>
       <w:rPr>
-        <w:rFonts w:ascii="Courier New" w:hAnsi="Courier New" w:eastAsia="Courier New" w:cs="Courier New"/>
+        <w:rFonts w:ascii="Courier New" w:eastAsia="Courier New" w:hAnsi="Courier New" w:cs="Courier New"/>
       </w:rPr>
     </w:lvl>
     <w:lvl w:ilvl="8">
@@ -5153,11 +4568,11 @@
         <w:ind w:left="6480" w:hanging="360"/>
       </w:pPr>
       <w:rPr>
-        <w:rFonts w:ascii="Noto Sans Symbols" w:hAnsi="Noto Sans Symbols" w:eastAsia="Noto Sans Symbols" w:cs="Noto Sans Symbols"/>
+        <w:rFonts w:ascii="Noto Sans Symbols" w:eastAsia="Noto Sans Symbols" w:hAnsi="Noto Sans Symbols" w:cs="Noto Sans Symbols"/>
       </w:rPr>
     </w:lvl>
   </w:abstractNum>
-  <w:abstractNum w:abstractNumId="3" w15:restartNumberingAfterBreak="0">
+  <w:abstractNum w:abstractNumId="4" w15:restartNumberingAfterBreak="0">
     <w:nsid w:val="1F2B7E60"/>
     <w:multiLevelType w:val="multilevel"/>
     <w:tmpl w:val="0C742490"/>
@@ -5170,7 +4585,7 @@
         <w:ind w:left="708" w:hanging="283"/>
       </w:pPr>
       <w:rPr>
-        <w:rFonts w:ascii="Noto Sans Symbols" w:hAnsi="Noto Sans Symbols" w:eastAsia="Noto Sans Symbols" w:cs="Noto Sans Symbols"/>
+        <w:rFonts w:ascii="Noto Sans Symbols" w:eastAsia="Noto Sans Symbols" w:hAnsi="Noto Sans Symbols" w:cs="Noto Sans Symbols"/>
       </w:rPr>
     </w:lvl>
     <w:lvl w:ilvl="1">
@@ -5182,7 +4597,7 @@
         <w:ind w:left="3311" w:hanging="360"/>
       </w:pPr>
       <w:rPr>
-        <w:rFonts w:ascii="Courier New" w:hAnsi="Courier New" w:eastAsia="Courier New" w:cs="Courier New"/>
+        <w:rFonts w:ascii="Courier New" w:eastAsia="Courier New" w:hAnsi="Courier New" w:cs="Courier New"/>
       </w:rPr>
     </w:lvl>
     <w:lvl w:ilvl="2">
@@ -5194,7 +4609,7 @@
         <w:ind w:left="4031" w:hanging="360"/>
       </w:pPr>
       <w:rPr>
-        <w:rFonts w:ascii="Noto Sans Symbols" w:hAnsi="Noto Sans Symbols" w:eastAsia="Noto Sans Symbols" w:cs="Noto Sans Symbols"/>
+        <w:rFonts w:ascii="Noto Sans Symbols" w:eastAsia="Noto Sans Symbols" w:hAnsi="Noto Sans Symbols" w:cs="Noto Sans Symbols"/>
       </w:rPr>
     </w:lvl>
     <w:lvl w:ilvl="3">
@@ -5206,7 +4621,7 @@
         <w:ind w:left="4751" w:hanging="360"/>
       </w:pPr>
       <w:rPr>
-        <w:rFonts w:ascii="Noto Sans Symbols" w:hAnsi="Noto Sans Symbols" w:eastAsia="Noto Sans Symbols" w:cs="Noto Sans Symbols"/>
+        <w:rFonts w:ascii="Noto Sans Symbols" w:eastAsia="Noto Sans Symbols" w:hAnsi="Noto Sans Symbols" w:cs="Noto Sans Symbols"/>
       </w:rPr>
     </w:lvl>
     <w:lvl w:ilvl="4">
@@ -5218,7 +4633,7 @@
         <w:ind w:left="5471" w:hanging="360"/>
       </w:pPr>
       <w:rPr>
-        <w:rFonts w:ascii="Courier New" w:hAnsi="Courier New" w:eastAsia="Courier New" w:cs="Courier New"/>
+        <w:rFonts w:ascii="Courier New" w:eastAsia="Courier New" w:hAnsi="Courier New" w:cs="Courier New"/>
       </w:rPr>
     </w:lvl>
     <w:lvl w:ilvl="5">
@@ -5230,7 +4645,7 @@
         <w:ind w:left="6191" w:hanging="360"/>
       </w:pPr>
       <w:rPr>
-        <w:rFonts w:ascii="Noto Sans Symbols" w:hAnsi="Noto Sans Symbols" w:eastAsia="Noto Sans Symbols" w:cs="Noto Sans Symbols"/>
+        <w:rFonts w:ascii="Noto Sans Symbols" w:eastAsia="Noto Sans Symbols" w:hAnsi="Noto Sans Symbols" w:cs="Noto Sans Symbols"/>
       </w:rPr>
     </w:lvl>
     <w:lvl w:ilvl="6">
@@ -5242,7 +4657,7 @@
         <w:ind w:left="6911" w:hanging="360"/>
       </w:pPr>
       <w:rPr>
-        <w:rFonts w:ascii="Noto Sans Symbols" w:hAnsi="Noto Sans Symbols" w:eastAsia="Noto Sans Symbols" w:cs="Noto Sans Symbols"/>
+        <w:rFonts w:ascii="Noto Sans Symbols" w:eastAsia="Noto Sans Symbols" w:hAnsi="Noto Sans Symbols" w:cs="Noto Sans Symbols"/>
       </w:rPr>
     </w:lvl>
     <w:lvl w:ilvl="7">
@@ -5254,7 +4669,7 @@
         <w:ind w:left="7631" w:hanging="360"/>
       </w:pPr>
       <w:rPr>
-        <w:rFonts w:ascii="Courier New" w:hAnsi="Courier New" w:eastAsia="Courier New" w:cs="Courier New"/>
+        <w:rFonts w:ascii="Courier New" w:eastAsia="Courier New" w:hAnsi="Courier New" w:cs="Courier New"/>
       </w:rPr>
     </w:lvl>
     <w:lvl w:ilvl="8">
@@ -5266,11 +4681,11 @@
         <w:ind w:left="8351" w:hanging="360"/>
       </w:pPr>
       <w:rPr>
-        <w:rFonts w:ascii="Noto Sans Symbols" w:hAnsi="Noto Sans Symbols" w:eastAsia="Noto Sans Symbols" w:cs="Noto Sans Symbols"/>
+        <w:rFonts w:ascii="Noto Sans Symbols" w:eastAsia="Noto Sans Symbols" w:hAnsi="Noto Sans Symbols" w:cs="Noto Sans Symbols"/>
       </w:rPr>
     </w:lvl>
   </w:abstractNum>
-  <w:abstractNum w:abstractNumId="4" w15:restartNumberingAfterBreak="0">
+  <w:abstractNum w:abstractNumId="5" w15:restartNumberingAfterBreak="0">
     <w:nsid w:val="226D581F"/>
     <w:multiLevelType w:val="hybridMultilevel"/>
     <w:tmpl w:val="BC2A16AC"/>
@@ -5283,7 +4698,7 @@
         <w:ind w:left="720" w:hanging="360"/>
       </w:pPr>
       <w:rPr>
-        <w:rFonts w:hint="default" w:ascii="Symbol" w:hAnsi="Symbol"/>
+        <w:rFonts w:ascii="Symbol" w:hAnsi="Symbol" w:hint="default"/>
       </w:rPr>
     </w:lvl>
     <w:lvl w:ilvl="1" w:tplc="2C0A0003" w:tentative="1">
@@ -5295,7 +4710,7 @@
         <w:ind w:left="1440" w:hanging="360"/>
       </w:pPr>
       <w:rPr>
-        <w:rFonts w:hint="default" w:ascii="Courier New" w:hAnsi="Courier New" w:cs="Courier New"/>
+        <w:rFonts w:ascii="Courier New" w:hAnsi="Courier New" w:cs="Courier New" w:hint="default"/>
       </w:rPr>
     </w:lvl>
     <w:lvl w:ilvl="2" w:tplc="2C0A0005" w:tentative="1">
@@ -5307,7 +4722,7 @@
         <w:ind w:left="2160" w:hanging="360"/>
       </w:pPr>
       <w:rPr>
-        <w:rFonts w:hint="default" w:ascii="Wingdings" w:hAnsi="Wingdings"/>
+        <w:rFonts w:ascii="Wingdings" w:hAnsi="Wingdings" w:hint="default"/>
       </w:rPr>
     </w:lvl>
     <w:lvl w:ilvl="3" w:tplc="2C0A0001" w:tentative="1">
@@ -5319,7 +4734,7 @@
         <w:ind w:left="2880" w:hanging="360"/>
       </w:pPr>
       <w:rPr>
-        <w:rFonts w:hint="default" w:ascii="Symbol" w:hAnsi="Symbol"/>
+        <w:rFonts w:ascii="Symbol" w:hAnsi="Symbol" w:hint="default"/>
       </w:rPr>
     </w:lvl>
     <w:lvl w:ilvl="4" w:tplc="2C0A0003" w:tentative="1">
@@ -5331,7 +4746,7 @@
         <w:ind w:left="3600" w:hanging="360"/>
       </w:pPr>
       <w:rPr>
-        <w:rFonts w:hint="default" w:ascii="Courier New" w:hAnsi="Courier New" w:cs="Courier New"/>
+        <w:rFonts w:ascii="Courier New" w:hAnsi="Courier New" w:cs="Courier New" w:hint="default"/>
       </w:rPr>
     </w:lvl>
     <w:lvl w:ilvl="5" w:tplc="2C0A0005" w:tentative="1">
@@ -5343,7 +4758,7 @@
         <w:ind w:left="4320" w:hanging="360"/>
       </w:pPr>
       <w:rPr>
-        <w:rFonts w:hint="default" w:ascii="Wingdings" w:hAnsi="Wingdings"/>
+        <w:rFonts w:ascii="Wingdings" w:hAnsi="Wingdings" w:hint="default"/>
       </w:rPr>
     </w:lvl>
     <w:lvl w:ilvl="6" w:tplc="2C0A0001" w:tentative="1">
@@ -5355,7 +4770,7 @@
         <w:ind w:left="5040" w:hanging="360"/>
       </w:pPr>
       <w:rPr>
-        <w:rFonts w:hint="default" w:ascii="Symbol" w:hAnsi="Symbol"/>
+        <w:rFonts w:ascii="Symbol" w:hAnsi="Symbol" w:hint="default"/>
       </w:rPr>
     </w:lvl>
     <w:lvl w:ilvl="7" w:tplc="2C0A0003" w:tentative="1">
@@ -5367,7 +4782,7 @@
         <w:ind w:left="5760" w:hanging="360"/>
       </w:pPr>
       <w:rPr>
-        <w:rFonts w:hint="default" w:ascii="Courier New" w:hAnsi="Courier New" w:cs="Courier New"/>
+        <w:rFonts w:ascii="Courier New" w:hAnsi="Courier New" w:cs="Courier New" w:hint="default"/>
       </w:rPr>
     </w:lvl>
     <w:lvl w:ilvl="8" w:tplc="2C0A0005" w:tentative="1">
@@ -5379,11 +4794,11 @@
         <w:ind w:left="6480" w:hanging="360"/>
       </w:pPr>
       <w:rPr>
-        <w:rFonts w:hint="default" w:ascii="Wingdings" w:hAnsi="Wingdings"/>
+        <w:rFonts w:ascii="Wingdings" w:hAnsi="Wingdings" w:hint="default"/>
       </w:rPr>
     </w:lvl>
   </w:abstractNum>
-  <w:abstractNum w:abstractNumId="5" w15:restartNumberingAfterBreak="0">
+  <w:abstractNum w:abstractNumId="6" w15:restartNumberingAfterBreak="0">
     <w:nsid w:val="22A843AC"/>
     <w:multiLevelType w:val="hybridMultilevel"/>
     <w:tmpl w:val="DB28081C"/>
@@ -5396,7 +4811,7 @@
         <w:ind w:left="720" w:hanging="360"/>
       </w:pPr>
       <w:rPr>
-        <w:rFonts w:hint="default" w:ascii="Symbol" w:hAnsi="Symbol"/>
+        <w:rFonts w:ascii="Symbol" w:hAnsi="Symbol" w:hint="default"/>
       </w:rPr>
     </w:lvl>
     <w:lvl w:ilvl="1" w:tplc="2C0A0003" w:tentative="1">
@@ -5408,7 +4823,7 @@
         <w:ind w:left="1440" w:hanging="360"/>
       </w:pPr>
       <w:rPr>
-        <w:rFonts w:hint="default" w:ascii="Courier New" w:hAnsi="Courier New" w:cs="Courier New"/>
+        <w:rFonts w:ascii="Courier New" w:hAnsi="Courier New" w:cs="Courier New" w:hint="default"/>
       </w:rPr>
     </w:lvl>
     <w:lvl w:ilvl="2" w:tplc="2C0A0005" w:tentative="1">
@@ -5420,7 +4835,7 @@
         <w:ind w:left="2160" w:hanging="360"/>
       </w:pPr>
       <w:rPr>
-        <w:rFonts w:hint="default" w:ascii="Wingdings" w:hAnsi="Wingdings"/>
+        <w:rFonts w:ascii="Wingdings" w:hAnsi="Wingdings" w:hint="default"/>
       </w:rPr>
     </w:lvl>
     <w:lvl w:ilvl="3" w:tplc="2C0A0001" w:tentative="1">
@@ -5432,7 +4847,7 @@
         <w:ind w:left="2880" w:hanging="360"/>
       </w:pPr>
       <w:rPr>
-        <w:rFonts w:hint="default" w:ascii="Symbol" w:hAnsi="Symbol"/>
+        <w:rFonts w:ascii="Symbol" w:hAnsi="Symbol" w:hint="default"/>
       </w:rPr>
     </w:lvl>
     <w:lvl w:ilvl="4" w:tplc="2C0A0003" w:tentative="1">
@@ -5444,7 +4859,7 @@
         <w:ind w:left="3600" w:hanging="360"/>
       </w:pPr>
       <w:rPr>
-        <w:rFonts w:hint="default" w:ascii="Courier New" w:hAnsi="Courier New" w:cs="Courier New"/>
+        <w:rFonts w:ascii="Courier New" w:hAnsi="Courier New" w:cs="Courier New" w:hint="default"/>
       </w:rPr>
     </w:lvl>
     <w:lvl w:ilvl="5" w:tplc="2C0A0005" w:tentative="1">
@@ -5456,7 +4871,7 @@
         <w:ind w:left="4320" w:hanging="360"/>
       </w:pPr>
       <w:rPr>
-        <w:rFonts w:hint="default" w:ascii="Wingdings" w:hAnsi="Wingdings"/>
+        <w:rFonts w:ascii="Wingdings" w:hAnsi="Wingdings" w:hint="default"/>
       </w:rPr>
     </w:lvl>
     <w:lvl w:ilvl="6" w:tplc="2C0A0001" w:tentative="1">
@@ -5468,7 +4883,7 @@
         <w:ind w:left="5040" w:hanging="360"/>
       </w:pPr>
       <w:rPr>
-        <w:rFonts w:hint="default" w:ascii="Symbol" w:hAnsi="Symbol"/>
+        <w:rFonts w:ascii="Symbol" w:hAnsi="Symbol" w:hint="default"/>
       </w:rPr>
     </w:lvl>
     <w:lvl w:ilvl="7" w:tplc="2C0A0003" w:tentative="1">
@@ -5480,7 +4895,7 @@
         <w:ind w:left="5760" w:hanging="360"/>
       </w:pPr>
       <w:rPr>
-        <w:rFonts w:hint="default" w:ascii="Courier New" w:hAnsi="Courier New" w:cs="Courier New"/>
+        <w:rFonts w:ascii="Courier New" w:hAnsi="Courier New" w:cs="Courier New" w:hint="default"/>
       </w:rPr>
     </w:lvl>
     <w:lvl w:ilvl="8" w:tplc="2C0A0005" w:tentative="1">
@@ -5492,11 +4907,100 @@
         <w:ind w:left="6480" w:hanging="360"/>
       </w:pPr>
       <w:rPr>
-        <w:rFonts w:hint="default" w:ascii="Wingdings" w:hAnsi="Wingdings"/>
+        <w:rFonts w:ascii="Wingdings" w:hAnsi="Wingdings" w:hint="default"/>
       </w:rPr>
     </w:lvl>
   </w:abstractNum>
-  <w:abstractNum w:abstractNumId="6" w15:restartNumberingAfterBreak="0">
+  <w:abstractNum w:abstractNumId="7" w15:restartNumberingAfterBreak="0">
+    <w:nsid w:val="319AD53A"/>
+    <w:multiLevelType w:val="hybridMultilevel"/>
+    <w:tmpl w:val="B8D092FE"/>
+    <w:lvl w:ilvl="0" w:tplc="99281BBA">
+      <w:start w:val="1"/>
+      <w:numFmt w:val="lowerLetter"/>
+      <w:lvlText w:val="%1."/>
+      <w:lvlJc w:val="left"/>
+      <w:pPr>
+        <w:ind w:left="1541" w:hanging="360"/>
+      </w:pPr>
+      <w:rPr>
+        <w:rFonts w:ascii="Calibri" w:hAnsi="Calibri" w:hint="default"/>
+      </w:rPr>
+    </w:lvl>
+    <w:lvl w:ilvl="1" w:tplc="160E7C9C">
+      <w:start w:val="1"/>
+      <w:numFmt w:val="lowerLetter"/>
+      <w:lvlText w:val="%2."/>
+      <w:lvlJc w:val="left"/>
+      <w:pPr>
+        <w:ind w:left="1440" w:hanging="360"/>
+      </w:pPr>
+    </w:lvl>
+    <w:lvl w:ilvl="2" w:tplc="CB66B3B4">
+      <w:start w:val="1"/>
+      <w:numFmt w:val="lowerRoman"/>
+      <w:lvlText w:val="%3."/>
+      <w:lvlJc w:val="right"/>
+      <w:pPr>
+        <w:ind w:left="2160" w:hanging="180"/>
+      </w:pPr>
+    </w:lvl>
+    <w:lvl w:ilvl="3" w:tplc="ACDAA9FC">
+      <w:start w:val="1"/>
+      <w:numFmt w:val="decimal"/>
+      <w:lvlText w:val="%4."/>
+      <w:lvlJc w:val="left"/>
+      <w:pPr>
+        <w:ind w:left="2880" w:hanging="360"/>
+      </w:pPr>
+    </w:lvl>
+    <w:lvl w:ilvl="4" w:tplc="D6368C74">
+      <w:start w:val="1"/>
+      <w:numFmt w:val="lowerLetter"/>
+      <w:lvlText w:val="%5."/>
+      <w:lvlJc w:val="left"/>
+      <w:pPr>
+        <w:ind w:left="3600" w:hanging="360"/>
+      </w:pPr>
+    </w:lvl>
+    <w:lvl w:ilvl="5" w:tplc="DA9E742A">
+      <w:start w:val="1"/>
+      <w:numFmt w:val="lowerRoman"/>
+      <w:lvlText w:val="%6."/>
+      <w:lvlJc w:val="right"/>
+      <w:pPr>
+        <w:ind w:left="4320" w:hanging="180"/>
+      </w:pPr>
+    </w:lvl>
+    <w:lvl w:ilvl="6" w:tplc="F530E002">
+      <w:start w:val="1"/>
+      <w:numFmt w:val="decimal"/>
+      <w:lvlText w:val="%7."/>
+      <w:lvlJc w:val="left"/>
+      <w:pPr>
+        <w:ind w:left="5040" w:hanging="360"/>
+      </w:pPr>
+    </w:lvl>
+    <w:lvl w:ilvl="7" w:tplc="3F481BE4">
+      <w:start w:val="1"/>
+      <w:numFmt w:val="lowerLetter"/>
+      <w:lvlText w:val="%8."/>
+      <w:lvlJc w:val="left"/>
+      <w:pPr>
+        <w:ind w:left="5760" w:hanging="360"/>
+      </w:pPr>
+    </w:lvl>
+    <w:lvl w:ilvl="8" w:tplc="75C8ED3C">
+      <w:start w:val="1"/>
+      <w:numFmt w:val="lowerRoman"/>
+      <w:lvlText w:val="%9."/>
+      <w:lvlJc w:val="right"/>
+      <w:pPr>
+        <w:ind w:left="6480" w:hanging="180"/>
+      </w:pPr>
+    </w:lvl>
+  </w:abstractNum>
+  <w:abstractNum w:abstractNumId="8" w15:restartNumberingAfterBreak="0">
     <w:nsid w:val="34BC4C59"/>
     <w:multiLevelType w:val="hybridMultilevel"/>
     <w:tmpl w:val="87622740"/>
@@ -5582,7 +5086,7 @@
       </w:pPr>
     </w:lvl>
   </w:abstractNum>
-  <w:abstractNum w:abstractNumId="7" w15:restartNumberingAfterBreak="0">
+  <w:abstractNum w:abstractNumId="9" w15:restartNumberingAfterBreak="0">
     <w:nsid w:val="35984372"/>
     <w:multiLevelType w:val="multilevel"/>
     <w:tmpl w:val="3F783ADC"/>
@@ -5672,7 +5176,7 @@
       </w:pPr>
     </w:lvl>
   </w:abstractNum>
-  <w:abstractNum w:abstractNumId="8" w15:restartNumberingAfterBreak="0">
+  <w:abstractNum w:abstractNumId="10" w15:restartNumberingAfterBreak="0">
     <w:nsid w:val="39C1660F"/>
     <w:multiLevelType w:val="hybridMultilevel"/>
     <w:tmpl w:val="3BB02E52"/>
@@ -5758,7 +5262,7 @@
       </w:pPr>
     </w:lvl>
   </w:abstractNum>
-  <w:abstractNum w:abstractNumId="9" w15:restartNumberingAfterBreak="0">
+  <w:abstractNum w:abstractNumId="11" w15:restartNumberingAfterBreak="0">
     <w:nsid w:val="439445C2"/>
     <w:multiLevelType w:val="hybridMultilevel"/>
     <w:tmpl w:val="069C0078"/>
@@ -5844,7 +5348,7 @@
       </w:pPr>
     </w:lvl>
   </w:abstractNum>
-  <w:abstractNum w:abstractNumId="10" w15:restartNumberingAfterBreak="0">
+  <w:abstractNum w:abstractNumId="12" w15:restartNumberingAfterBreak="0">
     <w:nsid w:val="4D284494"/>
     <w:multiLevelType w:val="hybridMultilevel"/>
     <w:tmpl w:val="625CEF46"/>
@@ -5930,7 +5434,7 @@
       </w:pPr>
     </w:lvl>
   </w:abstractNum>
-  <w:abstractNum w:abstractNumId="11" w15:restartNumberingAfterBreak="0">
+  <w:abstractNum w:abstractNumId="13" w15:restartNumberingAfterBreak="0">
     <w:nsid w:val="53470E9D"/>
     <w:multiLevelType w:val="multilevel"/>
     <w:tmpl w:val="8AF425E8"/>
@@ -5943,7 +5447,7 @@
         <w:ind w:left="566" w:hanging="283"/>
       </w:pPr>
       <w:rPr>
-        <w:rFonts w:ascii="Noto Sans Symbols" w:hAnsi="Noto Sans Symbols" w:eastAsia="Noto Sans Symbols" w:cs="Noto Sans Symbols"/>
+        <w:rFonts w:ascii="Noto Sans Symbols" w:eastAsia="Noto Sans Symbols" w:hAnsi="Noto Sans Symbols" w:cs="Noto Sans Symbols"/>
       </w:rPr>
     </w:lvl>
     <w:lvl w:ilvl="1">
@@ -5955,7 +5459,7 @@
         <w:ind w:left="1362" w:hanging="283"/>
       </w:pPr>
       <w:rPr>
-        <w:rFonts w:ascii="Noto Sans Symbols" w:hAnsi="Noto Sans Symbols" w:eastAsia="Noto Sans Symbols" w:cs="Noto Sans Symbols"/>
+        <w:rFonts w:ascii="Noto Sans Symbols" w:eastAsia="Noto Sans Symbols" w:hAnsi="Noto Sans Symbols" w:cs="Noto Sans Symbols"/>
       </w:rPr>
     </w:lvl>
     <w:lvl w:ilvl="2">
@@ -5967,7 +5471,7 @@
         <w:ind w:left="2159" w:hanging="360"/>
       </w:pPr>
       <w:rPr>
-        <w:rFonts w:ascii="Noto Sans Symbols" w:hAnsi="Noto Sans Symbols" w:eastAsia="Noto Sans Symbols" w:cs="Noto Sans Symbols"/>
+        <w:rFonts w:ascii="Noto Sans Symbols" w:eastAsia="Noto Sans Symbols" w:hAnsi="Noto Sans Symbols" w:cs="Noto Sans Symbols"/>
       </w:rPr>
     </w:lvl>
     <w:lvl w:ilvl="3">
@@ -5979,7 +5483,7 @@
         <w:ind w:left="2879" w:hanging="360"/>
       </w:pPr>
       <w:rPr>
-        <w:rFonts w:ascii="Noto Sans Symbols" w:hAnsi="Noto Sans Symbols" w:eastAsia="Noto Sans Symbols" w:cs="Noto Sans Symbols"/>
+        <w:rFonts w:ascii="Noto Sans Symbols" w:eastAsia="Noto Sans Symbols" w:hAnsi="Noto Sans Symbols" w:cs="Noto Sans Symbols"/>
       </w:rPr>
     </w:lvl>
     <w:lvl w:ilvl="4">
@@ -5991,7 +5495,7 @@
         <w:ind w:left="3599" w:hanging="360"/>
       </w:pPr>
       <w:rPr>
-        <w:rFonts w:ascii="Courier New" w:hAnsi="Courier New" w:eastAsia="Courier New" w:cs="Courier New"/>
+        <w:rFonts w:ascii="Courier New" w:eastAsia="Courier New" w:hAnsi="Courier New" w:cs="Courier New"/>
       </w:rPr>
     </w:lvl>
     <w:lvl w:ilvl="5">
@@ -6003,7 +5507,7 @@
         <w:ind w:left="4319" w:hanging="360"/>
       </w:pPr>
       <w:rPr>
-        <w:rFonts w:ascii="Noto Sans Symbols" w:hAnsi="Noto Sans Symbols" w:eastAsia="Noto Sans Symbols" w:cs="Noto Sans Symbols"/>
+        <w:rFonts w:ascii="Noto Sans Symbols" w:eastAsia="Noto Sans Symbols" w:hAnsi="Noto Sans Symbols" w:cs="Noto Sans Symbols"/>
       </w:rPr>
     </w:lvl>
     <w:lvl w:ilvl="6">
@@ -6015,7 +5519,7 @@
         <w:ind w:left="5039" w:hanging="360"/>
       </w:pPr>
       <w:rPr>
-        <w:rFonts w:ascii="Noto Sans Symbols" w:hAnsi="Noto Sans Symbols" w:eastAsia="Noto Sans Symbols" w:cs="Noto Sans Symbols"/>
+        <w:rFonts w:ascii="Noto Sans Symbols" w:eastAsia="Noto Sans Symbols" w:hAnsi="Noto Sans Symbols" w:cs="Noto Sans Symbols"/>
       </w:rPr>
     </w:lvl>
     <w:lvl w:ilvl="7">
@@ -6027,7 +5531,7 @@
         <w:ind w:left="5759" w:hanging="360"/>
       </w:pPr>
       <w:rPr>
-        <w:rFonts w:ascii="Courier New" w:hAnsi="Courier New" w:eastAsia="Courier New" w:cs="Courier New"/>
+        <w:rFonts w:ascii="Courier New" w:eastAsia="Courier New" w:hAnsi="Courier New" w:cs="Courier New"/>
       </w:rPr>
     </w:lvl>
     <w:lvl w:ilvl="8">
@@ -6039,11 +5543,11 @@
         <w:ind w:left="6479" w:hanging="360"/>
       </w:pPr>
       <w:rPr>
-        <w:rFonts w:ascii="Noto Sans Symbols" w:hAnsi="Noto Sans Symbols" w:eastAsia="Noto Sans Symbols" w:cs="Noto Sans Symbols"/>
+        <w:rFonts w:ascii="Noto Sans Symbols" w:eastAsia="Noto Sans Symbols" w:hAnsi="Noto Sans Symbols" w:cs="Noto Sans Symbols"/>
       </w:rPr>
     </w:lvl>
   </w:abstractNum>
-  <w:abstractNum w:abstractNumId="12" w15:restartNumberingAfterBreak="0">
+  <w:abstractNum w:abstractNumId="14" w15:restartNumberingAfterBreak="0">
     <w:nsid w:val="5E036375"/>
     <w:multiLevelType w:val="hybridMultilevel"/>
     <w:tmpl w:val="2108B420"/>
@@ -6065,7 +5569,7 @@
         <w:ind w:left="1440" w:hanging="360"/>
       </w:pPr>
       <w:rPr>
-        <w:rFonts w:hint="default" w:ascii="Symbol" w:hAnsi="Symbol"/>
+        <w:rFonts w:ascii="Symbol" w:hAnsi="Symbol" w:hint="default"/>
       </w:rPr>
     </w:lvl>
     <w:lvl w:ilvl="2" w:tplc="2C0A001B">
@@ -6132,7 +5636,7 @@
       </w:pPr>
     </w:lvl>
   </w:abstractNum>
-  <w:abstractNum w:abstractNumId="13" w15:restartNumberingAfterBreak="0">
+  <w:abstractNum w:abstractNumId="15" w15:restartNumberingAfterBreak="0">
     <w:nsid w:val="7C7B5304"/>
     <w:multiLevelType w:val="hybridMultilevel"/>
     <w:tmpl w:val="1D4A1C3A"/>
@@ -6221,63 +5725,63 @@
       </w:pPr>
     </w:lvl>
   </w:abstractNum>
-  <w:num w:numId="16">
+  <w:num w:numId="1" w16cid:durableId="1283266676">
+    <w:abstractNumId w:val="7"/>
+  </w:num>
+  <w:num w:numId="2" w16cid:durableId="1395085917">
+    <w:abstractNumId w:val="1"/>
+  </w:num>
+  <w:num w:numId="3" w16cid:durableId="1395009517">
+    <w:abstractNumId w:val="4"/>
+  </w:num>
+  <w:num w:numId="4" w16cid:durableId="1136220036">
+    <w:abstractNumId w:val="9"/>
+  </w:num>
+  <w:num w:numId="5" w16cid:durableId="1661932183">
+    <w:abstractNumId w:val="13"/>
+  </w:num>
+  <w:num w:numId="6" w16cid:durableId="1704088826">
+    <w:abstractNumId w:val="3"/>
+  </w:num>
+  <w:num w:numId="7" w16cid:durableId="659970448">
+    <w:abstractNumId w:val="6"/>
+  </w:num>
+  <w:num w:numId="8" w16cid:durableId="1316304090">
+    <w:abstractNumId w:val="11"/>
+  </w:num>
+  <w:num w:numId="9" w16cid:durableId="109663948">
+    <w:abstractNumId w:val="2"/>
+  </w:num>
+  <w:num w:numId="10" w16cid:durableId="1460804451">
+    <w:abstractNumId w:val="12"/>
+  </w:num>
+  <w:num w:numId="11" w16cid:durableId="841898325">
+    <w:abstractNumId w:val="14"/>
+  </w:num>
+  <w:num w:numId="12" w16cid:durableId="1439988138">
+    <w:abstractNumId w:val="8"/>
+  </w:num>
+  <w:num w:numId="13" w16cid:durableId="1687902947">
+    <w:abstractNumId w:val="0"/>
+  </w:num>
+  <w:num w:numId="14" w16cid:durableId="186143233">
     <w:abstractNumId w:val="15"/>
   </w:num>
-  <w:num w:numId="15">
-    <w:abstractNumId w:val="14"/>
-  </w:num>
-  <w:num w:numId="1" w16cid:durableId="1395009517">
-    <w:abstractNumId w:val="3"/>
-  </w:num>
-  <w:num w:numId="2" w16cid:durableId="1136220036">
-    <w:abstractNumId w:val="7"/>
-  </w:num>
-  <w:num w:numId="3" w16cid:durableId="1661932183">
-    <w:abstractNumId w:val="11"/>
-  </w:num>
-  <w:num w:numId="4" w16cid:durableId="1704088826">
-    <w:abstractNumId w:val="2"/>
-  </w:num>
-  <w:num w:numId="5" w16cid:durableId="659970448">
+  <w:num w:numId="15" w16cid:durableId="1063525381">
     <w:abstractNumId w:val="5"/>
   </w:num>
-  <w:num w:numId="6" w16cid:durableId="1316304090">
-    <w:abstractNumId w:val="9"/>
-  </w:num>
-  <w:num w:numId="7" w16cid:durableId="109663948">
-    <w:abstractNumId w:val="1"/>
-  </w:num>
-  <w:num w:numId="8" w16cid:durableId="1460804451">
+  <w:num w:numId="16" w16cid:durableId="1031614588">
     <w:abstractNumId w:val="10"/>
-  </w:num>
-  <w:num w:numId="9" w16cid:durableId="841898325">
-    <w:abstractNumId w:val="12"/>
-  </w:num>
-  <w:num w:numId="10" w16cid:durableId="1439988138">
-    <w:abstractNumId w:val="6"/>
-  </w:num>
-  <w:num w:numId="11" w16cid:durableId="1687902947">
-    <w:abstractNumId w:val="0"/>
-  </w:num>
-  <w:num w:numId="12" w16cid:durableId="186143233">
-    <w:abstractNumId w:val="13"/>
-  </w:num>
-  <w:num w:numId="13" w16cid:durableId="1063525381">
-    <w:abstractNumId w:val="4"/>
-  </w:num>
-  <w:num w:numId="14" w16cid:durableId="1031614588">
-    <w:abstractNumId w:val="8"/>
   </w:num>
 </w:numbering>
 </file>
 
 <file path=word/styles.xml><?xml version="1.0" encoding="utf-8"?>
-<w:styles xmlns:wp14="http://schemas.microsoft.com/office/word/2010/wordprocessingDrawing" xmlns:mc="http://schemas.openxmlformats.org/markup-compatibility/2006" xmlns:r="http://schemas.openxmlformats.org/officeDocument/2006/relationships" xmlns:w="http://schemas.openxmlformats.org/wordprocessingml/2006/main" xmlns:w14="http://schemas.microsoft.com/office/word/2010/wordml" xmlns:w15="http://schemas.microsoft.com/office/word/2012/wordml" xmlns:w16cex="http://schemas.microsoft.com/office/word/2018/wordml/cex" xmlns:w16cid="http://schemas.microsoft.com/office/word/2016/wordml/cid" xmlns:w16="http://schemas.microsoft.com/office/word/2018/wordml" xmlns:w16du="http://schemas.microsoft.com/office/word/2023/wordml/word16du" xmlns:w16sdtdh="http://schemas.microsoft.com/office/word/2020/wordml/sdtdatahash" xmlns:w16se="http://schemas.microsoft.com/office/word/2015/wordml/symex" mc:Ignorable="w14 w15 w16se w16cid w16 w16cex w16sdtdh w16du wp14">
+<w:styles xmlns:mc="http://schemas.openxmlformats.org/markup-compatibility/2006" xmlns:r="http://schemas.openxmlformats.org/officeDocument/2006/relationships" xmlns:w="http://schemas.openxmlformats.org/wordprocessingml/2006/main" xmlns:w14="http://schemas.microsoft.com/office/word/2010/wordml" xmlns:w15="http://schemas.microsoft.com/office/word/2012/wordml" xmlns:w16cex="http://schemas.microsoft.com/office/word/2018/wordml/cex" xmlns:w16cid="http://schemas.microsoft.com/office/word/2016/wordml/cid" xmlns:w16="http://schemas.microsoft.com/office/word/2018/wordml" xmlns:w16du="http://schemas.microsoft.com/office/word/2023/wordml/word16du" xmlns:w16sdtdh="http://schemas.microsoft.com/office/word/2020/wordml/sdtdatahash" xmlns:w16se="http://schemas.microsoft.com/office/word/2015/wordml/symex" mc:Ignorable="w14 w15 w16se w16cid w16 w16cex w16sdtdh w16du">
   <w:docDefaults>
     <w:rPrDefault>
       <w:rPr>
-        <w:rFonts w:ascii="Calibri" w:hAnsi="Calibri" w:eastAsia="Calibri" w:cs="Calibri"/>
+        <w:rFonts w:ascii="Calibri" w:eastAsia="Calibri" w:hAnsi="Calibri" w:cs="Calibri"/>
         <w:sz w:val="22"/>
         <w:szCs w:val="22"/>
         <w:lang w:val="es-AR" w:eastAsia="es-AR" w:bidi="ar-SA"/>
@@ -6292,14 +5796,14 @@
   <w:latentStyles w:defLockedState="0" w:defUIPriority="99" w:defSemiHidden="0" w:defUnhideWhenUsed="0" w:defQFormat="0" w:count="376">
     <w:lsdException w:name="Normal" w:uiPriority="0" w:qFormat="1"/>
     <w:lsdException w:name="heading 1" w:uiPriority="9" w:qFormat="1"/>
-    <w:lsdException w:name="heading 2" w:uiPriority="9" w:semiHidden="1" w:unhideWhenUsed="1" w:qFormat="1"/>
-    <w:lsdException w:name="heading 3" w:uiPriority="9" w:semiHidden="1" w:unhideWhenUsed="1" w:qFormat="1"/>
-    <w:lsdException w:name="heading 4" w:uiPriority="9" w:semiHidden="1" w:unhideWhenUsed="1" w:qFormat="1"/>
-    <w:lsdException w:name="heading 5" w:uiPriority="9" w:semiHidden="1" w:unhideWhenUsed="1" w:qFormat="1"/>
-    <w:lsdException w:name="heading 6" w:uiPriority="9" w:semiHidden="1" w:unhideWhenUsed="1" w:qFormat="1"/>
-    <w:lsdException w:name="heading 7" w:uiPriority="9" w:semiHidden="1" w:unhideWhenUsed="1" w:qFormat="1"/>
-    <w:lsdException w:name="heading 8" w:uiPriority="9" w:semiHidden="1" w:unhideWhenUsed="1" w:qFormat="1"/>
-    <w:lsdException w:name="heading 9" w:uiPriority="9" w:semiHidden="1" w:unhideWhenUsed="1" w:qFormat="1"/>
+    <w:lsdException w:name="heading 2" w:semiHidden="1" w:uiPriority="9" w:unhideWhenUsed="1" w:qFormat="1"/>
+    <w:lsdException w:name="heading 3" w:semiHidden="1" w:uiPriority="9" w:unhideWhenUsed="1" w:qFormat="1"/>
+    <w:lsdException w:name="heading 4" w:semiHidden="1" w:uiPriority="9" w:unhideWhenUsed="1" w:qFormat="1"/>
+    <w:lsdException w:name="heading 5" w:semiHidden="1" w:uiPriority="9" w:unhideWhenUsed="1" w:qFormat="1"/>
+    <w:lsdException w:name="heading 6" w:semiHidden="1" w:uiPriority="9" w:unhideWhenUsed="1" w:qFormat="1"/>
+    <w:lsdException w:name="heading 7" w:semiHidden="1" w:uiPriority="9" w:unhideWhenUsed="1" w:qFormat="1"/>
+    <w:lsdException w:name="heading 8" w:semiHidden="1" w:uiPriority="9" w:unhideWhenUsed="1" w:qFormat="1"/>
+    <w:lsdException w:name="heading 9" w:semiHidden="1" w:uiPriority="9" w:unhideWhenUsed="1" w:qFormat="1"/>
     <w:lsdException w:name="index 1" w:semiHidden="1" w:unhideWhenUsed="1"/>
     <w:lsdException w:name="index 2" w:semiHidden="1" w:unhideWhenUsed="1"/>
     <w:lsdException w:name="index 3" w:semiHidden="1" w:unhideWhenUsed="1"/>
@@ -6309,22 +5813,22 @@
     <w:lsdException w:name="index 7" w:semiHidden="1" w:unhideWhenUsed="1"/>
     <w:lsdException w:name="index 8" w:semiHidden="1" w:unhideWhenUsed="1"/>
     <w:lsdException w:name="index 9" w:semiHidden="1" w:unhideWhenUsed="1"/>
-    <w:lsdException w:name="toc 1" w:uiPriority="39" w:semiHidden="1" w:unhideWhenUsed="1"/>
-    <w:lsdException w:name="toc 2" w:uiPriority="39" w:semiHidden="1" w:unhideWhenUsed="1"/>
-    <w:lsdException w:name="toc 3" w:uiPriority="39" w:semiHidden="1" w:unhideWhenUsed="1"/>
-    <w:lsdException w:name="toc 4" w:uiPriority="39" w:semiHidden="1" w:unhideWhenUsed="1"/>
-    <w:lsdException w:name="toc 5" w:uiPriority="39" w:semiHidden="1" w:unhideWhenUsed="1"/>
-    <w:lsdException w:name="toc 6" w:uiPriority="39" w:semiHidden="1" w:unhideWhenUsed="1"/>
-    <w:lsdException w:name="toc 7" w:uiPriority="39" w:semiHidden="1" w:unhideWhenUsed="1"/>
-    <w:lsdException w:name="toc 8" w:uiPriority="39" w:semiHidden="1" w:unhideWhenUsed="1"/>
-    <w:lsdException w:name="toc 9" w:uiPriority="39" w:semiHidden="1" w:unhideWhenUsed="1"/>
+    <w:lsdException w:name="toc 1" w:semiHidden="1" w:uiPriority="39" w:unhideWhenUsed="1"/>
+    <w:lsdException w:name="toc 2" w:semiHidden="1" w:uiPriority="39" w:unhideWhenUsed="1"/>
+    <w:lsdException w:name="toc 3" w:semiHidden="1" w:uiPriority="39" w:unhideWhenUsed="1"/>
+    <w:lsdException w:name="toc 4" w:semiHidden="1" w:uiPriority="39" w:unhideWhenUsed="1"/>
+    <w:lsdException w:name="toc 5" w:semiHidden="1" w:uiPriority="39" w:unhideWhenUsed="1"/>
+    <w:lsdException w:name="toc 6" w:semiHidden="1" w:uiPriority="39" w:unhideWhenUsed="1"/>
+    <w:lsdException w:name="toc 7" w:semiHidden="1" w:uiPriority="39" w:unhideWhenUsed="1"/>
+    <w:lsdException w:name="toc 8" w:semiHidden="1" w:uiPriority="39" w:unhideWhenUsed="1"/>
+    <w:lsdException w:name="toc 9" w:semiHidden="1" w:uiPriority="39" w:unhideWhenUsed="1"/>
     <w:lsdException w:name="Normal Indent" w:semiHidden="1" w:unhideWhenUsed="1"/>
     <w:lsdException w:name="footnote text" w:semiHidden="1" w:unhideWhenUsed="1"/>
     <w:lsdException w:name="annotation text" w:semiHidden="1" w:unhideWhenUsed="1"/>
     <w:lsdException w:name="header" w:semiHidden="1" w:unhideWhenUsed="1"/>
     <w:lsdException w:name="footer" w:semiHidden="1" w:unhideWhenUsed="1"/>
     <w:lsdException w:name="index heading" w:semiHidden="1" w:unhideWhenUsed="1"/>
-    <w:lsdException w:name="caption" w:uiPriority="35" w:semiHidden="1" w:unhideWhenUsed="1" w:qFormat="1"/>
+    <w:lsdException w:name="caption" w:semiHidden="1" w:uiPriority="35" w:unhideWhenUsed="1" w:qFormat="1"/>
     <w:lsdException w:name="table of figures" w:semiHidden="1" w:unhideWhenUsed="1"/>
     <w:lsdException w:name="envelope address" w:semiHidden="1" w:unhideWhenUsed="1"/>
     <w:lsdException w:name="envelope return" w:semiHidden="1" w:unhideWhenUsed="1"/>
@@ -6355,7 +5859,7 @@
     <w:lsdException w:name="Title" w:uiPriority="10" w:qFormat="1"/>
     <w:lsdException w:name="Closing" w:semiHidden="1" w:unhideWhenUsed="1"/>
     <w:lsdException w:name="Signature" w:semiHidden="1" w:unhideWhenUsed="1"/>
-    <w:lsdException w:name="Default Paragraph Font" w:uiPriority="1" w:semiHidden="1" w:unhideWhenUsed="1"/>
+    <w:lsdException w:name="Default Paragraph Font" w:semiHidden="1" w:uiPriority="1" w:unhideWhenUsed="1"/>
     <w:lsdException w:name="Body Text" w:semiHidden="1" w:unhideWhenUsed="1"/>
     <w:lsdException w:name="Body Text Indent" w:semiHidden="1" w:unhideWhenUsed="1"/>
     <w:lsdException w:name="List Continue" w:semiHidden="1" w:unhideWhenUsed="1"/>
@@ -6555,8 +6059,8 @@
     <w:lsdException w:name="Subtle Reference" w:uiPriority="31" w:qFormat="1"/>
     <w:lsdException w:name="Intense Reference" w:uiPriority="32" w:qFormat="1"/>
     <w:lsdException w:name="Book Title" w:uiPriority="33" w:qFormat="1"/>
-    <w:lsdException w:name="Bibliography" w:uiPriority="37" w:semiHidden="1" w:unhideWhenUsed="1"/>
-    <w:lsdException w:name="TOC Heading" w:uiPriority="39" w:semiHidden="1" w:unhideWhenUsed="1" w:qFormat="1"/>
+    <w:lsdException w:name="Bibliography" w:semiHidden="1" w:uiPriority="37" w:unhideWhenUsed="1"/>
+    <w:lsdException w:name="TOC Heading" w:semiHidden="1" w:uiPriority="39" w:unhideWhenUsed="1" w:qFormat="1"/>
     <w:lsdException w:name="Plain Table 1" w:uiPriority="41"/>
     <w:lsdException w:name="Plain Table 2" w:uiPriority="42"/>
     <w:lsdException w:name="Plain Table 3" w:uiPriority="43"/>
@@ -6667,7 +6171,7 @@
     <w:lsdException w:name="Unresolved Mention" w:semiHidden="1" w:unhideWhenUsed="1"/>
     <w:lsdException w:name="Smart Link" w:semiHidden="1" w:unhideWhenUsed="1"/>
   </w:latentStyles>
-  <w:style w:type="paragraph" w:styleId="Normal" w:default="1">
+  <w:style w:type="paragraph" w:default="1" w:styleId="Normal">
     <w:name w:val="Normal"/>
     <w:qFormat/>
   </w:style>
@@ -6787,13 +6291,13 @@
       <w:szCs w:val="20"/>
     </w:rPr>
   </w:style>
-  <w:style w:type="character" w:styleId="Fuentedeprrafopredeter" w:default="1">
+  <w:style w:type="character" w:default="1" w:styleId="Fuentedeprrafopredeter">
     <w:name w:val="Default Paragraph Font"/>
     <w:uiPriority w:val="1"/>
     <w:semiHidden/>
     <w:unhideWhenUsed/>
   </w:style>
-  <w:style w:type="table" w:styleId="Tablanormal" w:default="1">
+  <w:style w:type="table" w:default="1" w:styleId="Tablanormal">
     <w:name w:val="Normal Table"/>
     <w:uiPriority w:val="99"/>
     <w:semiHidden/>
@@ -6808,13 +6312,13 @@
       </w:tblCellMar>
     </w:tblPr>
   </w:style>
-  <w:style w:type="numbering" w:styleId="Sinlista" w:default="1">
+  <w:style w:type="numbering" w:default="1" w:styleId="Sinlista">
     <w:name w:val="No List"/>
     <w:uiPriority w:val="99"/>
     <w:semiHidden/>
     <w:unhideWhenUsed/>
   </w:style>
-  <w:style w:type="table" w:styleId="NormalTable0" w:customStyle="1">
+  <w:style w:type="table" w:customStyle="1" w:styleId="NormalTable0">
     <w:name w:val="Normal Table0"/>
     <w:tblPr>
       <w:tblCellMar>
@@ -6856,7 +6360,7 @@
       <w:spacing w:after="0" w:line="240" w:lineRule="auto"/>
     </w:pPr>
   </w:style>
-  <w:style w:type="character" w:styleId="EncabezadoCar" w:customStyle="1">
+  <w:style w:type="character" w:customStyle="1" w:styleId="EncabezadoCar">
     <w:name w:val="Encabezado Car"/>
     <w:basedOn w:val="Fuentedeprrafopredeter"/>
     <w:link w:val="Encabezado"/>
@@ -6878,7 +6382,7 @@
       <w:spacing w:after="0" w:line="240" w:lineRule="auto"/>
     </w:pPr>
   </w:style>
-  <w:style w:type="character" w:styleId="PiedepginaCar" w:customStyle="1">
+  <w:style w:type="character" w:customStyle="1" w:styleId="PiedepginaCar">
     <w:name w:val="Pie de página Car"/>
     <w:basedOn w:val="Fuentedeprrafopredeter"/>
     <w:link w:val="Piedepgina"/>
@@ -6895,12 +6399,12 @@
     </w:pPr>
     <w:tblPr>
       <w:tblBorders>
-        <w:top w:val="single" w:color="auto" w:sz="4" w:space="0"/>
-        <w:left w:val="single" w:color="auto" w:sz="4" w:space="0"/>
-        <w:bottom w:val="single" w:color="auto" w:sz="4" w:space="0"/>
-        <w:right w:val="single" w:color="auto" w:sz="4" w:space="0"/>
-        <w:insideH w:val="single" w:color="auto" w:sz="4" w:space="0"/>
-        <w:insideV w:val="single" w:color="auto" w:sz="4" w:space="0"/>
+        <w:top w:val="single" w:sz="4" w:space="0" w:color="auto"/>
+        <w:left w:val="single" w:sz="4" w:space="0" w:color="auto"/>
+        <w:bottom w:val="single" w:sz="4" w:space="0" w:color="auto"/>
+        <w:right w:val="single" w:sz="4" w:space="0" w:color="auto"/>
+        <w:insideH w:val="single" w:sz="4" w:space="0" w:color="auto"/>
+        <w:insideV w:val="single" w:sz="4" w:space="0" w:color="auto"/>
       </w:tblBorders>
     </w:tblPr>
   </w:style>
@@ -6927,14 +6431,14 @@
       <w:spacing w:before="360" w:after="80"/>
     </w:pPr>
     <w:rPr>
-      <w:rFonts w:ascii="Georgia" w:hAnsi="Georgia" w:eastAsia="Georgia" w:cs="Georgia"/>
+      <w:rFonts w:ascii="Georgia" w:eastAsia="Georgia" w:hAnsi="Georgia" w:cs="Georgia"/>
       <w:i/>
       <w:color w:val="666666"/>
       <w:sz w:val="48"/>
       <w:szCs w:val="48"/>
     </w:rPr>
   </w:style>
-  <w:style w:type="table" w:styleId="1" w:customStyle="1">
+  <w:style w:type="table" w:customStyle="1" w:styleId="1">
     <w:name w:val="1"/>
     <w:basedOn w:val="NormalTable0"/>
     <w:pPr>
@@ -7248,21 +6752,12 @@
 </file>
 
 <file path=customXml/item1.xml><?xml version="1.0" encoding="utf-8"?>
-<p:properties xmlns:p="http://schemas.microsoft.com/office/2006/metadata/properties" xmlns:xsi="http://www.w3.org/2001/XMLSchema-instance" xmlns:pc="http://schemas.microsoft.com/office/infopath/2007/PartnerControls">
-  <documentManagement/>
-</p:properties>
+<go:gDocsCustomXmlDataStorage xmlns:go="http://customooxmlschemas.google.com/" xmlns:r="http://schemas.openxmlformats.org/officeDocument/2006/relationships" uri="GoogleDocsCustomDataVersion2">
+  <go:docsCustomData xmlns:go="http://customooxmlschemas.google.com/" roundtripDataSignature="AMtx7mifdvPRo6Kv+0feIgRkl3T/V9hqRw==">CgMxLjAyDmguOHJ1YnlmdDZ5ZDcxMg5oLnpjZ2tkbXplYnFwODIOaC44dTR1NDBicWc4amYyCGguZ2pkZ3hzMg5oLjRpbWV6aHd2ZmR1ajIOaC43NWhsdTE5dnB3M2Q4AHIhMW5ydlF5X2RpM3FKM1otV1MyZGxXQmVuNkViZEpTMU9m</go:docsCustomData>
+</go:gDocsCustomXmlDataStorage>
 </file>
 
 <file path=customXml/item2.xml><?xml version="1.0" encoding="utf-8"?>
-<?mso-contentType ?>
-<FormTemplates xmlns="http://schemas.microsoft.com/sharepoint/v3/contenttype/forms">
-  <Display>DocumentLibraryForm</Display>
-  <Edit>DocumentLibraryForm</Edit>
-  <New>DocumentLibraryForm</New>
-</FormTemplates>
-</file>
-
-<file path=customXml/item3.xml><?xml version="1.0" encoding="utf-8"?>
 <ct:contentTypeSchema xmlns:ct="http://schemas.microsoft.com/office/2006/metadata/contentType" xmlns:ma="http://schemas.microsoft.com/office/2006/metadata/properties/metaAttributes" ct:_="" ma:_="" ma:contentTypeName="Documento" ma:contentTypeID="0x0101001BF156C7D0FA65438E7AABE248F09B32" ma:contentTypeVersion="8" ma:contentTypeDescription="Crear nuevo documento." ma:contentTypeScope="" ma:versionID="8f1c495c3e3c453c46acbbf677747ac1">
   <xsd:schema xmlns:xsd="http://www.w3.org/2001/XMLSchema" xmlns:xs="http://www.w3.org/2001/XMLSchema" xmlns:p="http://schemas.microsoft.com/office/2006/metadata/properties" xmlns:ns2="cc50251a-b059-4b36-bf7e-533fb9d082b3" targetNamespace="http://schemas.microsoft.com/office/2006/metadata/properties" ma:root="true" ma:fieldsID="01663af0c029d20bc07634af3aa1b5d6" ns2:_="">
     <xsd:import namespace="cc50251a-b059-4b36-bf7e-533fb9d082b3"/>
@@ -7430,30 +6925,31 @@
 </ct:contentTypeSchema>
 </file>
 
+<file path=customXml/item3.xml><?xml version="1.0" encoding="utf-8"?>
+<?mso-contentType ?>
+<FormTemplates xmlns="http://schemas.microsoft.com/sharepoint/v3/contenttype/forms">
+  <Display>DocumentLibraryForm</Display>
+  <Edit>DocumentLibraryForm</Edit>
+  <New>DocumentLibraryForm</New>
+</FormTemplates>
+</file>
+
 <file path=customXml/item4.xml><?xml version="1.0" encoding="utf-8"?>
-<go:gDocsCustomXmlDataStorage xmlns:go="http://customooxmlschemas.google.com/" xmlns:r="http://schemas.openxmlformats.org/officeDocument/2006/relationships" uri="GoogleDocsCustomDataVersion2">
-  <go:docsCustomData xmlns:go="http://customooxmlschemas.google.com/" roundtripDataSignature="AMtx7mifdvPRo6Kv+0feIgRkl3T/V9hqRw==">CgMxLjAyDmguOHJ1YnlmdDZ5ZDcxMg5oLnpjZ2tkbXplYnFwODIOaC44dTR1NDBicWc4amYyCGguZ2pkZ3hzMg5oLjRpbWV6aHd2ZmR1ajIOaC43NWhsdTE5dnB3M2Q4AHIhMW5ydlF5X2RpM3FKM1otV1MyZGxXQmVuNkViZEpTMU9m</go:docsCustomData>
-</go:gDocsCustomXmlDataStorage>
+<p:properties xmlns:p="http://schemas.microsoft.com/office/2006/metadata/properties" xmlns:xsi="http://www.w3.org/2001/XMLSchema-instance" xmlns:pc="http://schemas.microsoft.com/office/infopath/2007/PartnerControls">
+  <documentManagement/>
+</p:properties>
 </file>
 
 <file path=customXml/itemProps1.xml><?xml version="1.0" encoding="utf-8"?>
-<ds:datastoreItem xmlns:ds="http://schemas.openxmlformats.org/officeDocument/2006/customXml" ds:itemID="{A19B1B02-D36F-45FE-B635-93CFB48ED002}">
+<ds:datastoreItem xmlns:ds="http://schemas.openxmlformats.org/officeDocument/2006/customXml" ds:itemID="{11111111-1234-1234-1234-123412341234}">
   <ds:schemaRefs>
-    <ds:schemaRef ds:uri="http://schemas.microsoft.com/office/2006/metadata/properties"/>
-    <ds:schemaRef ds:uri="http://schemas.microsoft.com/office/infopath/2007/PartnerControls"/>
+    <ds:schemaRef ds:uri="http://customooxmlschemas.google.com/"/>
+    <ds:schemaRef ds:uri="http://schemas.openxmlformats.org/officeDocument/2006/relationships"/>
   </ds:schemaRefs>
 </ds:datastoreItem>
 </file>
 
 <file path=customXml/itemProps2.xml><?xml version="1.0" encoding="utf-8"?>
-<ds:datastoreItem xmlns:ds="http://schemas.openxmlformats.org/officeDocument/2006/customXml" ds:itemID="{33CBA666-6684-4A50-9B01-5E36A9A56616}">
-  <ds:schemaRefs>
-    <ds:schemaRef ds:uri="http://schemas.microsoft.com/sharepoint/v3/contenttype/forms"/>
-  </ds:schemaRefs>
-</ds:datastoreItem>
-</file>
-
-<file path=customXml/itemProps3.xml><?xml version="1.0" encoding="utf-8"?>
 <ds:datastoreItem xmlns:ds="http://schemas.openxmlformats.org/officeDocument/2006/customXml" ds:itemID="{A45F5F7B-0189-4B33-BCDC-C33B65DE334C}">
   <ds:schemaRefs>
     <ds:schemaRef ds:uri="http://schemas.microsoft.com/office/2006/metadata/contentType"/>
@@ -7471,11 +6967,19 @@
 </ds:datastoreItem>
 </file>
 
+<file path=customXml/itemProps3.xml><?xml version="1.0" encoding="utf-8"?>
+<ds:datastoreItem xmlns:ds="http://schemas.openxmlformats.org/officeDocument/2006/customXml" ds:itemID="{33CBA666-6684-4A50-9B01-5E36A9A56616}">
+  <ds:schemaRefs>
+    <ds:schemaRef ds:uri="http://schemas.microsoft.com/sharepoint/v3/contenttype/forms"/>
+  </ds:schemaRefs>
+</ds:datastoreItem>
+</file>
+
 <file path=customXml/itemProps4.xml><?xml version="1.0" encoding="utf-8"?>
-<ds:datastoreItem xmlns:ds="http://schemas.openxmlformats.org/officeDocument/2006/customXml" ds:itemID="{11111111-1234-1234-1234-123412341234}">
+<ds:datastoreItem xmlns:ds="http://schemas.openxmlformats.org/officeDocument/2006/customXml" ds:itemID="{A19B1B02-D36F-45FE-B635-93CFB48ED002}">
   <ds:schemaRefs>
-    <ds:schemaRef ds:uri="http://customooxmlschemas.google.com/"/>
-    <ds:schemaRef ds:uri="http://schemas.openxmlformats.org/officeDocument/2006/relationships"/>
+    <ds:schemaRef ds:uri="http://schemas.microsoft.com/office/2006/metadata/properties"/>
+    <ds:schemaRef ds:uri="http://schemas.microsoft.com/office/infopath/2007/PartnerControls"/>
   </ds:schemaRefs>
 </ds:datastoreItem>
 </file>